--- a/doc/T08-relatorio-seguranca.docx
+++ b/doc/T08-relatorio-seguranca.docx
@@ -5,10 +5,11 @@
     <w:p>
       <w:pPr>
         <w:rPr>
-          <w:rStyle w:val="Legenda"/>
           <w:u w:val="single"/>
         </w:rPr>
       </w:pPr>
+      <w:bookmarkStart w:id="0" w:name="_GoBack"/>
+      <w:bookmarkEnd w:id="0"/>
     </w:p>
     <w:sdt>
       <w:sdtPr>
@@ -18,6 +19,7 @@
           <w:docPartUnique/>
         </w:docPartObj>
       </w:sdtPr>
+      <w:sdtEndPr/>
       <w:sdtContent>
         <w:p>
           <w:r>
@@ -157,6 +159,7 @@
                                     <w:dataBinding w:prefixMappings="xmlns:ns0='http://purl.org/dc/elements/1.1/' xmlns:ns1='http://schemas.openxmlformats.org/package/2006/metadata/core-properties' " w:xpath="/ns1:coreProperties[1]/ns0:title[1]" w:storeItemID="{6C3C8BC8-F283-45AE-878A-BAB7291924A1}"/>
                                     <w:text/>
                                   </w:sdtPr>
+                                  <w:sdtEndPr/>
                                   <w:sdtContent>
                                     <w:r>
                                       <w:rPr>
@@ -194,6 +197,7 @@
                                   <w:dataBinding w:prefixMappings="xmlns:ns0='http://purl.org/dc/elements/1.1/' xmlns:ns1='http://schemas.openxmlformats.org/package/2006/metadata/core-properties' " w:xpath="/ns1:coreProperties[1]/ns0:subject[1]" w:storeItemID="{6C3C8BC8-F283-45AE-878A-BAB7291924A1}"/>
                                   <w:text/>
                                 </w:sdtPr>
+                                <w:sdtEndPr/>
                                 <w:sdtContent>
                                   <w:p>
                                     <w:pPr>
@@ -235,6 +239,7 @@
                                   <w:dataBinding w:prefixMappings="xmlns:ns0='http://purl.org/dc/elements/1.1/' xmlns:ns1='http://schemas.openxmlformats.org/package/2006/metadata/core-properties' " w:xpath="/ns1:coreProperties[1]/ns0:creator[1]" w:storeItemID="{6C3C8BC8-F283-45AE-878A-BAB7291924A1}"/>
                                   <w:text/>
                                 </w:sdtPr>
+                                <w:sdtEndPr/>
                                 <w:sdtContent>
                                   <w:p>
                                     <w:pPr>
@@ -801,7 +806,11 @@
               </mc:Choice>
               <mc:Fallback>
                 <w:pict>
-                  <v:shape w14:anchorId="41A63847" id="Caixa de texto 23" o:spid="_x0000_s1027" type="#_x0000_t202" style="position:absolute;margin-left:0;margin-top:283.5pt;width:447.45pt;height:234pt;z-index:251670528;visibility:visible;mso-wrap-style:square;mso-wrap-distance-left:9pt;mso-wrap-distance-top:0;mso-wrap-distance-right:9pt;mso-wrap-distance-bottom:0;mso-position-horizontal:left;mso-position-horizontal-relative:margin;mso-position-vertical:absolute;mso-position-vertical-relative:text;v-text-anchor:top" o:gfxdata="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" fillcolor="white [3201]" stroked="f" strokeweight=".5pt">
+                  <v:shapetype w14:anchorId="41A63847" id="_x0000_t202" coordsize="21600,21600" o:spt="202" path="m,l,21600r21600,l21600,xe">
+                    <v:stroke joinstyle="miter"/>
+                    <v:path gradientshapeok="t" o:connecttype="rect"/>
+                  </v:shapetype>
+                  <v:shape id="Caixa de texto 23" o:spid="_x0000_s1027" type="#_x0000_t202" style="position:absolute;margin-left:0;margin-top:283.5pt;width:447.45pt;height:234pt;z-index:251670528;visibility:visible;mso-wrap-style:square;mso-wrap-distance-left:9pt;mso-wrap-distance-top:0;mso-wrap-distance-right:9pt;mso-wrap-distance-bottom:0;mso-position-horizontal:left;mso-position-horizontal-relative:margin;mso-position-vertical:absolute;mso-position-vertical-relative:text;v-text-anchor:top" o:gfxdata="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" fillcolor="white [3201]" stroked="f" strokeweight=".5pt">
                     <v:textbox>
                       <w:txbxContent>
                         <w:tbl>
@@ -1288,6 +1297,7 @@
                                     <w:calendar w:val="gregorian"/>
                                   </w:date>
                                 </w:sdtPr>
+                                <w:sdtEndPr/>
                                 <w:sdtContent>
                                   <w:p>
                                     <w:pPr>
@@ -1413,23 +1423,7 @@
           <w:rStyle w:val="RefernciaIntensa"/>
           <w:u w:val="single"/>
         </w:rPr>
-        <w:t xml:space="preserve">ocolo </w:t>
-      </w:r>
-      <w:proofErr w:type="spellStart"/>
-      <w:r>
-        <w:rPr>
-          <w:rStyle w:val="RefernciaIntensa"/>
-          <w:u w:val="single"/>
-        </w:rPr>
-        <w:t>Kerberos</w:t>
-      </w:r>
-      <w:proofErr w:type="spellEnd"/>
-      <w:r>
-        <w:rPr>
-          <w:rStyle w:val="RefernciaIntensa"/>
-          <w:u w:val="single"/>
-        </w:rPr>
-        <w:t xml:space="preserve"> (versão V5) – Versão Simplificada</w:t>
+        <w:t>ocolo Kerberos (versão V5) – Versão Simplificada</w:t>
       </w:r>
     </w:p>
     <w:p>
@@ -1590,23 +1584,10 @@
               <w:ind w:left="334"/>
             </w:pPr>
             <w:r>
-              <w:t xml:space="preserve">Cliente envia pedido de nova sessão ao servidor </w:t>
-            </w:r>
-            <w:proofErr w:type="spellStart"/>
-            <w:r>
-              <w:t>Kerby</w:t>
-            </w:r>
-            <w:proofErr w:type="spellEnd"/>
-            <w:r>
-              <w:t xml:space="preserve">, incluindo no pedido um </w:t>
-            </w:r>
-            <w:proofErr w:type="spellStart"/>
-            <w:r>
-              <w:t>nonce</w:t>
-            </w:r>
-            <w:proofErr w:type="spellEnd"/>
-            <w:r>
-              <w:t>, n</w:t>
+              <w:t>Cliente envia pedido de nova sessão ao servidor Kerby</w:t>
+            </w:r>
+            <w:r>
+              <w:t>, incluindo no pedido um nonce, n</w:t>
             </w:r>
           </w:p>
           <w:p>
@@ -1619,15 +1600,7 @@
               <w:ind w:left="334"/>
             </w:pPr>
             <w:r>
-              <w:t xml:space="preserve">O </w:t>
-            </w:r>
-            <w:proofErr w:type="spellStart"/>
-            <w:r>
-              <w:t>Kerby</w:t>
-            </w:r>
-            <w:proofErr w:type="spellEnd"/>
-            <w:r>
-              <w:t xml:space="preserve"> retorna </w:t>
+              <w:t xml:space="preserve">O Kerby retorna </w:t>
             </w:r>
           </w:p>
           <w:p>
@@ -1642,11 +1615,7 @@
               <w:t xml:space="preserve">a chave de sessão, </w:t>
             </w:r>
             <w:r>
-              <w:t>{</w:t>
-            </w:r>
-            <w:proofErr w:type="gramStart"/>
-            <w:r>
-              <w:t>K</w:t>
+              <w:t>{K</w:t>
             </w:r>
             <w:r>
               <w:rPr>
@@ -1654,14 +1623,12 @@
               </w:rPr>
               <w:t>C,B</w:t>
             </w:r>
-            <w:proofErr w:type="gramEnd"/>
             <w:r>
               <w:t>, n</w:t>
             </w:r>
             <w:r>
               <w:t>}</w:t>
             </w:r>
-            <w:proofErr w:type="spellStart"/>
             <w:r>
               <w:rPr>
                 <w:vertAlign w:val="subscript"/>
@@ -1674,7 +1641,6 @@
               </w:rPr>
               <w:t>c</w:t>
             </w:r>
-            <w:proofErr w:type="spellEnd"/>
             <w:r>
               <w:t xml:space="preserve">, </w:t>
             </w:r>
@@ -1692,6 +1658,43 @@
             </w:pPr>
             <w:r>
               <w:t xml:space="preserve"> o ticket respetivo, T</w:t>
+            </w:r>
+            <w:r>
+              <w:t xml:space="preserve"> = </w:t>
+            </w:r>
+            <w:r>
+              <w:rPr>
+                <w:rFonts w:cstheme="minorHAnsi"/>
+                <w:color w:val="000000"/>
+                <w:shd w:val="clear" w:color="auto" w:fill="FFFFFF"/>
+              </w:rPr>
+              <w:t>{C, B, T1, T2, K</w:t>
+            </w:r>
+            <w:r>
+              <w:rPr>
+                <w:rFonts w:cstheme="minorHAnsi"/>
+                <w:color w:val="000000"/>
+                <w:bdr w:val="none" w:sz="0" w:space="0" w:color="auto" w:frame="1"/>
+                <w:vertAlign w:val="subscript"/>
+              </w:rPr>
+              <w:t>C,B</w:t>
+            </w:r>
+            <w:r>
+              <w:rPr>
+                <w:rFonts w:cstheme="minorHAnsi"/>
+                <w:color w:val="000000"/>
+                <w:shd w:val="clear" w:color="auto" w:fill="FFFFFF"/>
+              </w:rPr>
+              <w:t>}</w:t>
+            </w:r>
+            <w:r>
+              <w:rPr>
+                <w:rFonts w:cstheme="minorHAnsi"/>
+                <w:color w:val="000000"/>
+                <w:bdr w:val="none" w:sz="0" w:space="0" w:color="auto" w:frame="1"/>
+                <w:vertAlign w:val="subscript"/>
+              </w:rPr>
+              <w:t>KB</w:t>
             </w:r>
           </w:p>
         </w:tc>
@@ -1736,11 +1739,7 @@
               <w:t>obtendo</w:t>
             </w:r>
             <w:r>
-              <w:t xml:space="preserve"> </w:t>
-            </w:r>
-            <w:proofErr w:type="gramStart"/>
-            <w:r>
-              <w:t>K</w:t>
+              <w:t xml:space="preserve"> K</w:t>
             </w:r>
             <w:r>
               <w:rPr>
@@ -1748,7 +1747,6 @@
               </w:rPr>
               <w:t>C,B</w:t>
             </w:r>
-            <w:proofErr w:type="gramEnd"/>
           </w:p>
           <w:p>
             <w:pPr>
@@ -1763,11 +1761,7 @@
               <w:t xml:space="preserve">Cliente gera um novo autentificador, A </w:t>
             </w:r>
             <w:r>
-              <w:t>= {</w:t>
-            </w:r>
-            <w:proofErr w:type="spellStart"/>
-            <w:r>
-              <w:t>T</w:t>
+              <w:t>= {T</w:t>
             </w:r>
             <w:r>
               <w:rPr>
@@ -1775,20 +1769,15 @@
               </w:rPr>
               <w:t>req</w:t>
             </w:r>
-            <w:proofErr w:type="spellEnd"/>
             <w:r>
               <w:t>}</w:t>
             </w:r>
-            <w:proofErr w:type="spellStart"/>
-            <w:proofErr w:type="gramStart"/>
             <w:r>
               <w:rPr>
                 <w:vertAlign w:val="subscript"/>
               </w:rPr>
               <w:t>Kc,B</w:t>
             </w:r>
-            <w:proofErr w:type="spellEnd"/>
-            <w:proofErr w:type="gramEnd"/>
           </w:p>
           <w:p>
             <w:pPr>
@@ -1818,11 +1807,7 @@
               <w:t>1</w:t>
             </w:r>
             <w:r>
-              <w:t xml:space="preserve"> = H(M+</w:t>
-            </w:r>
-            <w:proofErr w:type="gramStart"/>
-            <w:r>
-              <w:t>K</w:t>
+              <w:t xml:space="preserve"> = H(M+K</w:t>
             </w:r>
             <w:r>
               <w:rPr>
@@ -1830,7 +1815,6 @@
               </w:rPr>
               <w:t>C,B</w:t>
             </w:r>
-            <w:proofErr w:type="gramEnd"/>
             <w:r>
               <w:t>)</w:t>
             </w:r>
@@ -1845,23 +1829,7 @@
               <w:ind w:left="334"/>
             </w:pPr>
             <w:r>
-              <w:t xml:space="preserve">Cliente invoca a operação </w:t>
-            </w:r>
-            <w:proofErr w:type="spellStart"/>
-            <w:r>
-              <w:t>ativarUtilizador</w:t>
-            </w:r>
-            <w:proofErr w:type="spellEnd"/>
-            <w:r>
-              <w:t xml:space="preserve"> do </w:t>
-            </w:r>
-            <w:proofErr w:type="gramStart"/>
-            <w:r>
-              <w:t>servidor Binas</w:t>
-            </w:r>
-            <w:proofErr w:type="gramEnd"/>
-            <w:r>
-              <w:t>, incluindo no pedido</w:t>
+              <w:t>Cliente invoca a operação ativarUtilizador do servidor Binas, incluindo no pedido</w:t>
             </w:r>
             <w:r>
               <w:t>:</w:t>
@@ -2051,19 +2019,7 @@
               <w:ind w:left="334"/>
             </w:pPr>
             <w:r>
-              <w:t xml:space="preserve">Binas decifra o autenticador A, obtendo o </w:t>
-            </w:r>
-            <w:proofErr w:type="spellStart"/>
-            <w:r>
-              <w:t>request</w:t>
-            </w:r>
-            <w:proofErr w:type="spellEnd"/>
-            <w:r>
-              <w:t xml:space="preserve"> time, </w:t>
-            </w:r>
-            <w:proofErr w:type="spellStart"/>
-            <w:r>
-              <w:t>T</w:t>
+              <w:t>Binas decifra o autenticador A, obtendo o request time, T</w:t>
             </w:r>
             <w:r>
               <w:rPr>
@@ -2071,7 +2027,6 @@
               </w:rPr>
               <w:t>req</w:t>
             </w:r>
-            <w:proofErr w:type="spellEnd"/>
           </w:p>
         </w:tc>
       </w:tr>
@@ -2117,11 +2072,7 @@
               <w:t>2</w:t>
             </w:r>
             <w:r>
-              <w:t xml:space="preserve"> = H(M’+</w:t>
-            </w:r>
-            <w:proofErr w:type="gramStart"/>
-            <w:r>
-              <w:t>K</w:t>
+              <w:t xml:space="preserve"> = H(M’+K</w:t>
             </w:r>
             <w:r>
               <w:rPr>
@@ -2129,7 +2080,6 @@
               </w:rPr>
               <w:t>C,B</w:t>
             </w:r>
-            <w:proofErr w:type="gramEnd"/>
             <w:r>
               <w:t>)</w:t>
             </w:r>
@@ -2159,19 +2109,7 @@
               </w:numPr>
             </w:pPr>
             <w:r>
-              <w:t xml:space="preserve">o </w:t>
-            </w:r>
-            <w:proofErr w:type="spellStart"/>
-            <w:r>
-              <w:t>request</w:t>
-            </w:r>
-            <w:proofErr w:type="spellEnd"/>
-            <w:r>
-              <w:t xml:space="preserve"> time, </w:t>
-            </w:r>
-            <w:proofErr w:type="spellStart"/>
-            <w:r>
-              <w:t>T</w:t>
+              <w:t>o request time, T</w:t>
             </w:r>
             <w:r>
               <w:rPr>
@@ -2179,13 +2117,8 @@
               </w:rPr>
               <w:t>req</w:t>
             </w:r>
-            <w:proofErr w:type="spellEnd"/>
-            <w:r>
-              <w:t xml:space="preserve">, encriptado com a chave de sessão </w:t>
-            </w:r>
-            <w:proofErr w:type="gramStart"/>
-            <w:r>
-              <w:t>K</w:t>
+            <w:r>
+              <w:t>, encriptado com a chave de sessão K</w:t>
             </w:r>
             <w:r>
               <w:rPr>
@@ -2193,7 +2126,6 @@
               </w:rPr>
               <w:t>C,B</w:t>
             </w:r>
-            <w:proofErr w:type="gramEnd"/>
             <w:r>
               <w:t>, e</w:t>
             </w:r>
@@ -2265,11 +2197,7 @@
               <w:t>2</w:t>
             </w:r>
             <w:r>
-              <w:t>’=H(M’+</w:t>
-            </w:r>
-            <w:proofErr w:type="gramStart"/>
-            <w:r>
-              <w:t>K</w:t>
+              <w:t>’=H(M’+K</w:t>
             </w:r>
             <w:r>
               <w:rPr>
@@ -2277,7 +2205,6 @@
               </w:rPr>
               <w:t>C,B</w:t>
             </w:r>
-            <w:proofErr w:type="gramEnd"/>
             <w:r>
               <w:t>)</w:t>
             </w:r>
@@ -2329,9 +2256,9 @@
         <w:lastRenderedPageBreak/>
         <w:drawing>
           <wp:inline distT="0" distB="0" distL="0" distR="0">
-            <wp:extent cx="3606800" cy="1881864"/>
-            <wp:effectExtent l="0" t="0" r="0" b="4445"/>
-            <wp:docPr id="5" name="Imagem 5"/>
+            <wp:extent cx="4501243" cy="2348544"/>
+            <wp:effectExtent l="0" t="0" r="0" b="0"/>
+            <wp:docPr id="3" name="Imagem 3"/>
             <wp:cNvGraphicFramePr>
               <a:graphicFrameLocks xmlns:a="http://schemas.openxmlformats.org/drawingml/2006/main" noChangeAspect="1"/>
             </wp:cNvGraphicFramePr>
@@ -2339,7 +2266,7 @@
               <a:graphicData uri="http://schemas.openxmlformats.org/drawingml/2006/picture">
                 <pic:pic xmlns:pic="http://schemas.openxmlformats.org/drawingml/2006/picture">
                   <pic:nvPicPr>
-                    <pic:cNvPr id="5" name="Trocas Mensagens Seguranca.png"/>
+                    <pic:cNvPr id="3" name="Diagrama Seguranca (1).png"/>
                     <pic:cNvPicPr/>
                   </pic:nvPicPr>
                   <pic:blipFill>
@@ -2357,7 +2284,7 @@
                   <pic:spPr>
                     <a:xfrm>
                       <a:off x="0" y="0"/>
-                      <a:ext cx="3643721" cy="1901128"/>
+                      <a:ext cx="4532513" cy="2364859"/>
                     </a:xfrm>
                     <a:prstGeom prst="rect">
                       <a:avLst/>
@@ -2430,11 +2357,533 @@
     <w:p>
       <w:pPr>
         <w:pStyle w:val="PargrafodaLista"/>
+        <w:ind w:left="0"/>
+        <w:jc w:val="both"/>
+        <w:rPr>
+          <w:rStyle w:val="RefernciaIntensa"/>
+        </w:rPr>
+      </w:pPr>
+      <w:r>
+        <w:rPr>
+          <w:rStyle w:val="RefernciaIntensa"/>
+        </w:rPr>
+        <w:t>SOAP Handlers</w:t>
+      </w:r>
+    </w:p>
+    <w:p>
+      <w:pPr>
+        <w:pStyle w:val="PargrafodaLista"/>
+        <w:ind w:left="0"/>
+        <w:jc w:val="both"/>
+      </w:pPr>
+      <w:r>
+        <w:rPr>
+          <w:rStyle w:val="TtulodoLivro"/>
+        </w:rPr>
+        <w:t>Cliente</w:t>
+      </w:r>
+      <w:r>
+        <w:t>:</w:t>
+      </w:r>
+    </w:p>
+    <w:p>
+      <w:pPr>
+        <w:pStyle w:val="PargrafodaLista"/>
+        <w:numPr>
+          <w:ilvl w:val="0"/>
+          <w:numId w:val="17"/>
+        </w:numPr>
+        <w:ind w:left="720"/>
+        <w:jc w:val="both"/>
+      </w:pPr>
+      <w:r>
+        <w:rPr>
+          <w:u w:val="single"/>
+        </w:rPr>
+        <w:t xml:space="preserve">Adicionar ao header das </w:t>
+      </w:r>
+      <w:r>
+        <w:rPr>
+          <w:u w:val="single"/>
+        </w:rPr>
+        <w:t>m</w:t>
+      </w:r>
+      <w:r>
+        <w:rPr>
+          <w:u w:val="single"/>
+        </w:rPr>
+        <w:t xml:space="preserve">ensagens </w:t>
+      </w:r>
+      <w:r>
+        <w:rPr>
+          <w:u w:val="single"/>
+        </w:rPr>
+        <w:t>OUTBOUND</w:t>
+      </w:r>
+      <w:r>
+        <w:t>:</w:t>
+      </w:r>
+    </w:p>
+    <w:p>
+      <w:pPr>
+        <w:pStyle w:val="PargrafodaLista"/>
+        <w:numPr>
+          <w:ilvl w:val="1"/>
+          <w:numId w:val="17"/>
+        </w:numPr>
         <w:ind w:left="1440"/>
         <w:jc w:val="both"/>
       </w:pPr>
-      <w:bookmarkStart w:id="0" w:name="_GoBack"/>
-      <w:bookmarkEnd w:id="0"/>
+      <w:r>
+        <w:rPr>
+          <w:b/>
+        </w:rPr>
+        <w:t>To: Servidor Kerby</w:t>
+      </w:r>
+      <w:r>
+        <w:t xml:space="preserve"> (p</w:t>
+      </w:r>
+      <w:r>
+        <w:t>edido de nova sessão ao Servidor Kerby</w:t>
+      </w:r>
+      <w:r>
+        <w:t>)</w:t>
+      </w:r>
+    </w:p>
+    <w:p>
+      <w:pPr>
+        <w:pStyle w:val="PargrafodaLista"/>
+        <w:numPr>
+          <w:ilvl w:val="2"/>
+          <w:numId w:val="17"/>
+        </w:numPr>
+        <w:ind w:left="2160"/>
+        <w:jc w:val="both"/>
+      </w:pPr>
+      <w:r>
+        <w:rPr>
+          <w:i/>
+        </w:rPr>
+        <w:t>Username</w:t>
+      </w:r>
+      <w:r>
+        <w:t xml:space="preserve"> do utilizador</w:t>
+      </w:r>
+    </w:p>
+    <w:p>
+      <w:pPr>
+        <w:pStyle w:val="PargrafodaLista"/>
+        <w:numPr>
+          <w:ilvl w:val="2"/>
+          <w:numId w:val="17"/>
+        </w:numPr>
+        <w:ind w:left="2160"/>
+        <w:jc w:val="both"/>
+      </w:pPr>
+      <w:r>
+        <w:rPr>
+          <w:i/>
+        </w:rPr>
+        <w:t>Username</w:t>
+      </w:r>
+      <w:r>
+        <w:t xml:space="preserve"> do servidor Binas</w:t>
+      </w:r>
+    </w:p>
+    <w:p>
+      <w:pPr>
+        <w:pStyle w:val="PargrafodaLista"/>
+        <w:numPr>
+          <w:ilvl w:val="2"/>
+          <w:numId w:val="17"/>
+        </w:numPr>
+        <w:ind w:left="2160"/>
+        <w:jc w:val="both"/>
+      </w:pPr>
+      <w:r>
+        <w:t>Nonce</w:t>
+      </w:r>
+    </w:p>
+    <w:p>
+      <w:pPr>
+        <w:pStyle w:val="PargrafodaLista"/>
+        <w:numPr>
+          <w:ilvl w:val="1"/>
+          <w:numId w:val="17"/>
+        </w:numPr>
+        <w:ind w:left="1440"/>
+        <w:jc w:val="both"/>
+      </w:pPr>
+      <w:r>
+        <w:rPr>
+          <w:b/>
+        </w:rPr>
+        <w:t>To: Servidor Binas</w:t>
+      </w:r>
+      <w:r>
+        <w:t xml:space="preserve"> (i</w:t>
+      </w:r>
+      <w:r>
+        <w:t>nv</w:t>
+      </w:r>
+      <w:r>
+        <w:t>ocação de uma operação do Binas)</w:t>
+      </w:r>
+    </w:p>
+    <w:p>
+      <w:pPr>
+        <w:pStyle w:val="PargrafodaLista"/>
+        <w:numPr>
+          <w:ilvl w:val="2"/>
+          <w:numId w:val="17"/>
+        </w:numPr>
+        <w:ind w:left="2160"/>
+        <w:jc w:val="both"/>
+      </w:pPr>
+      <w:r>
+        <w:t>Ticket</w:t>
+      </w:r>
+    </w:p>
+    <w:p>
+      <w:pPr>
+        <w:pStyle w:val="PargrafodaLista"/>
+        <w:numPr>
+          <w:ilvl w:val="2"/>
+          <w:numId w:val="17"/>
+        </w:numPr>
+        <w:ind w:left="2160"/>
+        <w:jc w:val="both"/>
+      </w:pPr>
+      <w:r>
+        <w:t>Autenti</w:t>
+      </w:r>
+      <w:r>
+        <w:t>fi</w:t>
+      </w:r>
+      <w:r>
+        <w:t>cador</w:t>
+      </w:r>
+    </w:p>
+    <w:p>
+      <w:pPr>
+        <w:pStyle w:val="PargrafodaLista"/>
+        <w:numPr>
+          <w:ilvl w:val="2"/>
+          <w:numId w:val="17"/>
+        </w:numPr>
+        <w:ind w:left="2160"/>
+        <w:jc w:val="both"/>
+      </w:pPr>
+      <w:r>
+        <w:t>MAC</w:t>
+      </w:r>
+    </w:p>
+    <w:p>
+      <w:pPr>
+        <w:pStyle w:val="PargrafodaLista"/>
+        <w:numPr>
+          <w:ilvl w:val="0"/>
+          <w:numId w:val="17"/>
+        </w:numPr>
+        <w:ind w:left="720"/>
+        <w:jc w:val="both"/>
+      </w:pPr>
+      <w:r>
+        <w:rPr>
+          <w:u w:val="single"/>
+        </w:rPr>
+        <w:t xml:space="preserve">Extrair do header das mensagens </w:t>
+      </w:r>
+      <w:r>
+        <w:rPr>
+          <w:u w:val="single"/>
+        </w:rPr>
+        <w:t>INBOUND</w:t>
+      </w:r>
+      <w:r>
+        <w:t>:</w:t>
+      </w:r>
+    </w:p>
+    <w:p>
+      <w:pPr>
+        <w:pStyle w:val="PargrafodaLista"/>
+        <w:numPr>
+          <w:ilvl w:val="1"/>
+          <w:numId w:val="17"/>
+        </w:numPr>
+        <w:ind w:left="1440"/>
+        <w:jc w:val="both"/>
+        <w:rPr>
+          <w:b/>
+        </w:rPr>
+      </w:pPr>
+      <w:r>
+        <w:rPr>
+          <w:b/>
+        </w:rPr>
+        <w:t>From: Servidor Kerby</w:t>
+      </w:r>
+    </w:p>
+    <w:p>
+      <w:pPr>
+        <w:pStyle w:val="PargrafodaLista"/>
+        <w:numPr>
+          <w:ilvl w:val="2"/>
+          <w:numId w:val="17"/>
+        </w:numPr>
+        <w:ind w:left="2160"/>
+        <w:jc w:val="both"/>
+      </w:pPr>
+      <w:r>
+        <w:t>Ticket</w:t>
+      </w:r>
+    </w:p>
+    <w:p>
+      <w:pPr>
+        <w:pStyle w:val="PargrafodaLista"/>
+        <w:numPr>
+          <w:ilvl w:val="2"/>
+          <w:numId w:val="17"/>
+        </w:numPr>
+        <w:ind w:left="2160"/>
+        <w:jc w:val="both"/>
+      </w:pPr>
+      <w:r>
+        <w:t>SessionKey</w:t>
+      </w:r>
+    </w:p>
+    <w:p>
+      <w:pPr>
+        <w:pStyle w:val="PargrafodaLista"/>
+        <w:numPr>
+          <w:ilvl w:val="1"/>
+          <w:numId w:val="17"/>
+        </w:numPr>
+        <w:ind w:left="1440"/>
+        <w:jc w:val="both"/>
+        <w:rPr>
+          <w:b/>
+        </w:rPr>
+      </w:pPr>
+      <w:r>
+        <w:rPr>
+          <w:b/>
+        </w:rPr>
+        <w:t>From: Servidor Binas</w:t>
+      </w:r>
+    </w:p>
+    <w:p>
+      <w:pPr>
+        <w:pStyle w:val="PargrafodaLista"/>
+        <w:numPr>
+          <w:ilvl w:val="2"/>
+          <w:numId w:val="17"/>
+        </w:numPr>
+        <w:ind w:left="2160"/>
+        <w:jc w:val="both"/>
+      </w:pPr>
+      <w:r>
+        <w:t>MAC</w:t>
+      </w:r>
+    </w:p>
+    <w:p>
+      <w:pPr>
+        <w:pStyle w:val="PargrafodaLista"/>
+        <w:numPr>
+          <w:ilvl w:val="2"/>
+          <w:numId w:val="17"/>
+        </w:numPr>
+        <w:ind w:left="2160"/>
+        <w:jc w:val="both"/>
+      </w:pPr>
+      <w:r>
+        <w:t>Request</w:t>
+      </w:r>
+      <w:r>
+        <w:t xml:space="preserve">Time </w:t>
+      </w:r>
+    </w:p>
+    <w:p>
+      <w:pPr>
+        <w:jc w:val="both"/>
+      </w:pPr>
+      <w:r>
+        <w:t xml:space="preserve"> </w:t>
+      </w:r>
+      <w:r>
+        <w:rPr>
+          <w:rStyle w:val="TtulodoLivro"/>
+        </w:rPr>
+        <w:t>Binas</w:t>
+      </w:r>
+      <w:r>
+        <w:t>:</w:t>
+      </w:r>
+    </w:p>
+    <w:p>
+      <w:pPr>
+        <w:pStyle w:val="PargrafodaLista"/>
+        <w:numPr>
+          <w:ilvl w:val="0"/>
+          <w:numId w:val="20"/>
+        </w:numPr>
+        <w:jc w:val="both"/>
+        <w:rPr>
+          <w:u w:val="single"/>
+        </w:rPr>
+      </w:pPr>
+      <w:r>
+        <w:rPr>
+          <w:u w:val="single"/>
+        </w:rPr>
+        <w:t xml:space="preserve">Incluir </w:t>
+      </w:r>
+      <w:r>
+        <w:rPr>
+          <w:u w:val="single"/>
+        </w:rPr>
+        <w:t>no header das mensagens OUTBOUND</w:t>
+      </w:r>
+      <w:r>
+        <w:rPr>
+          <w:u w:val="single"/>
+        </w:rPr>
+        <w:t>:</w:t>
+      </w:r>
+    </w:p>
+    <w:p>
+      <w:pPr>
+        <w:pStyle w:val="PargrafodaLista"/>
+        <w:numPr>
+          <w:ilvl w:val="1"/>
+          <w:numId w:val="20"/>
+        </w:numPr>
+        <w:jc w:val="both"/>
+        <w:rPr>
+          <w:b/>
+        </w:rPr>
+      </w:pPr>
+      <w:r>
+        <w:rPr>
+          <w:b/>
+        </w:rPr>
+        <w:t>To: Cliente</w:t>
+      </w:r>
+    </w:p>
+    <w:p>
+      <w:pPr>
+        <w:pStyle w:val="PargrafodaLista"/>
+        <w:numPr>
+          <w:ilvl w:val="2"/>
+          <w:numId w:val="20"/>
+        </w:numPr>
+        <w:jc w:val="both"/>
+      </w:pPr>
+      <w:r>
+        <w:t>MAC</w:t>
+      </w:r>
+    </w:p>
+    <w:p>
+      <w:pPr>
+        <w:pStyle w:val="PargrafodaLista"/>
+        <w:numPr>
+          <w:ilvl w:val="2"/>
+          <w:numId w:val="20"/>
+        </w:numPr>
+        <w:jc w:val="both"/>
+      </w:pPr>
+      <w:r>
+        <w:t>RequestTime</w:t>
+      </w:r>
+    </w:p>
+    <w:p>
+      <w:pPr>
+        <w:pStyle w:val="PargrafodaLista"/>
+        <w:numPr>
+          <w:ilvl w:val="0"/>
+          <w:numId w:val="20"/>
+        </w:numPr>
+        <w:jc w:val="both"/>
+        <w:rPr>
+          <w:u w:val="single"/>
+        </w:rPr>
+      </w:pPr>
+      <w:r>
+        <w:rPr>
+          <w:u w:val="single"/>
+        </w:rPr>
+        <w:t>Extrair</w:t>
+      </w:r>
+      <w:r>
+        <w:rPr>
+          <w:u w:val="single"/>
+        </w:rPr>
+        <w:t xml:space="preserve"> do header das mensagens INBOUND</w:t>
+      </w:r>
+      <w:r>
+        <w:rPr>
+          <w:u w:val="single"/>
+        </w:rPr>
+        <w:t>:</w:t>
+      </w:r>
+    </w:p>
+    <w:p>
+      <w:pPr>
+        <w:pStyle w:val="PargrafodaLista"/>
+        <w:numPr>
+          <w:ilvl w:val="1"/>
+          <w:numId w:val="20"/>
+        </w:numPr>
+        <w:jc w:val="both"/>
+        <w:rPr>
+          <w:b/>
+        </w:rPr>
+      </w:pPr>
+      <w:r>
+        <w:rPr>
+          <w:b/>
+        </w:rPr>
+        <w:t>From: Cliente</w:t>
+      </w:r>
+    </w:p>
+    <w:p>
+      <w:pPr>
+        <w:pStyle w:val="PargrafodaLista"/>
+        <w:numPr>
+          <w:ilvl w:val="2"/>
+          <w:numId w:val="20"/>
+        </w:numPr>
+        <w:jc w:val="both"/>
+      </w:pPr>
+      <w:r>
+        <w:t>Ticket</w:t>
+      </w:r>
+    </w:p>
+    <w:p>
+      <w:pPr>
+        <w:pStyle w:val="PargrafodaLista"/>
+        <w:numPr>
+          <w:ilvl w:val="2"/>
+          <w:numId w:val="20"/>
+        </w:numPr>
+        <w:jc w:val="both"/>
+      </w:pPr>
+      <w:r>
+        <w:t>Autenticador</w:t>
+      </w:r>
+    </w:p>
+    <w:p>
+      <w:pPr>
+        <w:pStyle w:val="PargrafodaLista"/>
+        <w:numPr>
+          <w:ilvl w:val="2"/>
+          <w:numId w:val="20"/>
+        </w:numPr>
+        <w:jc w:val="both"/>
+      </w:pPr>
+      <w:r>
+        <w:t>MAC</w:t>
+      </w:r>
     </w:p>
     <w:sectPr>
       <w:footerReference w:type="default" r:id="rId16"/>
@@ -2484,6 +2933,7 @@
         <w:docPartUnique/>
       </w:docPartObj>
     </w:sdtPr>
+    <w:sdtEndPr/>
     <w:sdtContent>
       <w:p>
         <w:pPr>
@@ -2910,6 +3360,119 @@
     </w:lvl>
   </w:abstractNum>
   <w:abstractNum w:abstractNumId="1" w15:restartNumberingAfterBreak="0">
+    <w:nsid w:val="11B634F1"/>
+    <w:multiLevelType w:val="hybridMultilevel"/>
+    <w:tmpl w:val="FFDE98C2"/>
+    <w:lvl w:ilvl="0" w:tplc="08160001">
+      <w:start w:val="1"/>
+      <w:numFmt w:val="bullet"/>
+      <w:lvlText w:val=""/>
+      <w:lvlJc w:val="left"/>
+      <w:pPr>
+        <w:ind w:left="2160" w:hanging="360"/>
+      </w:pPr>
+      <w:rPr>
+        <w:rFonts w:ascii="Symbol" w:hAnsi="Symbol" w:hint="default"/>
+      </w:rPr>
+    </w:lvl>
+    <w:lvl w:ilvl="1" w:tplc="08160003">
+      <w:start w:val="1"/>
+      <w:numFmt w:val="bullet"/>
+      <w:lvlText w:val="o"/>
+      <w:lvlJc w:val="left"/>
+      <w:pPr>
+        <w:ind w:left="2880" w:hanging="360"/>
+      </w:pPr>
+      <w:rPr>
+        <w:rFonts w:ascii="Courier New" w:hAnsi="Courier New" w:cs="Courier New" w:hint="default"/>
+      </w:rPr>
+    </w:lvl>
+    <w:lvl w:ilvl="2" w:tplc="08160005">
+      <w:start w:val="1"/>
+      <w:numFmt w:val="bullet"/>
+      <w:lvlText w:val=""/>
+      <w:lvlJc w:val="left"/>
+      <w:pPr>
+        <w:ind w:left="3600" w:hanging="360"/>
+      </w:pPr>
+      <w:rPr>
+        <w:rFonts w:ascii="Wingdings" w:hAnsi="Wingdings" w:hint="default"/>
+      </w:rPr>
+    </w:lvl>
+    <w:lvl w:ilvl="3" w:tplc="08160001" w:tentative="1">
+      <w:start w:val="1"/>
+      <w:numFmt w:val="bullet"/>
+      <w:lvlText w:val=""/>
+      <w:lvlJc w:val="left"/>
+      <w:pPr>
+        <w:ind w:left="4320" w:hanging="360"/>
+      </w:pPr>
+      <w:rPr>
+        <w:rFonts w:ascii="Symbol" w:hAnsi="Symbol" w:hint="default"/>
+      </w:rPr>
+    </w:lvl>
+    <w:lvl w:ilvl="4" w:tplc="08160003" w:tentative="1">
+      <w:start w:val="1"/>
+      <w:numFmt w:val="bullet"/>
+      <w:lvlText w:val="o"/>
+      <w:lvlJc w:val="left"/>
+      <w:pPr>
+        <w:ind w:left="5040" w:hanging="360"/>
+      </w:pPr>
+      <w:rPr>
+        <w:rFonts w:ascii="Courier New" w:hAnsi="Courier New" w:cs="Courier New" w:hint="default"/>
+      </w:rPr>
+    </w:lvl>
+    <w:lvl w:ilvl="5" w:tplc="08160005" w:tentative="1">
+      <w:start w:val="1"/>
+      <w:numFmt w:val="bullet"/>
+      <w:lvlText w:val=""/>
+      <w:lvlJc w:val="left"/>
+      <w:pPr>
+        <w:ind w:left="5760" w:hanging="360"/>
+      </w:pPr>
+      <w:rPr>
+        <w:rFonts w:ascii="Wingdings" w:hAnsi="Wingdings" w:hint="default"/>
+      </w:rPr>
+    </w:lvl>
+    <w:lvl w:ilvl="6" w:tplc="08160001" w:tentative="1">
+      <w:start w:val="1"/>
+      <w:numFmt w:val="bullet"/>
+      <w:lvlText w:val=""/>
+      <w:lvlJc w:val="left"/>
+      <w:pPr>
+        <w:ind w:left="6480" w:hanging="360"/>
+      </w:pPr>
+      <w:rPr>
+        <w:rFonts w:ascii="Symbol" w:hAnsi="Symbol" w:hint="default"/>
+      </w:rPr>
+    </w:lvl>
+    <w:lvl w:ilvl="7" w:tplc="08160003" w:tentative="1">
+      <w:start w:val="1"/>
+      <w:numFmt w:val="bullet"/>
+      <w:lvlText w:val="o"/>
+      <w:lvlJc w:val="left"/>
+      <w:pPr>
+        <w:ind w:left="7200" w:hanging="360"/>
+      </w:pPr>
+      <w:rPr>
+        <w:rFonts w:ascii="Courier New" w:hAnsi="Courier New" w:cs="Courier New" w:hint="default"/>
+      </w:rPr>
+    </w:lvl>
+    <w:lvl w:ilvl="8" w:tplc="08160005" w:tentative="1">
+      <w:start w:val="1"/>
+      <w:numFmt w:val="bullet"/>
+      <w:lvlText w:val=""/>
+      <w:lvlJc w:val="left"/>
+      <w:pPr>
+        <w:ind w:left="7920" w:hanging="360"/>
+      </w:pPr>
+      <w:rPr>
+        <w:rFonts w:ascii="Wingdings" w:hAnsi="Wingdings" w:hint="default"/>
+      </w:rPr>
+    </w:lvl>
+  </w:abstractNum>
+  <w:abstractNum w:abstractNumId="2" w15:restartNumberingAfterBreak="0">
     <w:nsid w:val="26B05539"/>
     <w:multiLevelType w:val="hybridMultilevel"/>
     <w:tmpl w:val="602E4C32"/>
@@ -3022,7 +3585,7 @@
       </w:rPr>
     </w:lvl>
   </w:abstractNum>
-  <w:abstractNum w:abstractNumId="2" w15:restartNumberingAfterBreak="0">
+  <w:abstractNum w:abstractNumId="3" w15:restartNumberingAfterBreak="0">
     <w:nsid w:val="26F11376"/>
     <w:multiLevelType w:val="hybridMultilevel"/>
     <w:tmpl w:val="97202E3C"/>
@@ -3108,7 +3671,120 @@
       </w:pPr>
     </w:lvl>
   </w:abstractNum>
-  <w:abstractNum w:abstractNumId="3" w15:restartNumberingAfterBreak="0">
+  <w:abstractNum w:abstractNumId="4" w15:restartNumberingAfterBreak="0">
+    <w:nsid w:val="36564759"/>
+    <w:multiLevelType w:val="hybridMultilevel"/>
+    <w:tmpl w:val="CBD67F92"/>
+    <w:lvl w:ilvl="0" w:tplc="08160005">
+      <w:start w:val="1"/>
+      <w:numFmt w:val="bullet"/>
+      <w:lvlText w:val=""/>
+      <w:lvlJc w:val="left"/>
+      <w:pPr>
+        <w:ind w:left="720" w:hanging="360"/>
+      </w:pPr>
+      <w:rPr>
+        <w:rFonts w:ascii="Wingdings" w:hAnsi="Wingdings" w:hint="default"/>
+      </w:rPr>
+    </w:lvl>
+    <w:lvl w:ilvl="1" w:tplc="08160003" w:tentative="1">
+      <w:start w:val="1"/>
+      <w:numFmt w:val="bullet"/>
+      <w:lvlText w:val="o"/>
+      <w:lvlJc w:val="left"/>
+      <w:pPr>
+        <w:ind w:left="1440" w:hanging="360"/>
+      </w:pPr>
+      <w:rPr>
+        <w:rFonts w:ascii="Courier New" w:hAnsi="Courier New" w:cs="Courier New" w:hint="default"/>
+      </w:rPr>
+    </w:lvl>
+    <w:lvl w:ilvl="2" w:tplc="08160005" w:tentative="1">
+      <w:start w:val="1"/>
+      <w:numFmt w:val="bullet"/>
+      <w:lvlText w:val=""/>
+      <w:lvlJc w:val="left"/>
+      <w:pPr>
+        <w:ind w:left="2160" w:hanging="360"/>
+      </w:pPr>
+      <w:rPr>
+        <w:rFonts w:ascii="Wingdings" w:hAnsi="Wingdings" w:hint="default"/>
+      </w:rPr>
+    </w:lvl>
+    <w:lvl w:ilvl="3" w:tplc="08160001" w:tentative="1">
+      <w:start w:val="1"/>
+      <w:numFmt w:val="bullet"/>
+      <w:lvlText w:val=""/>
+      <w:lvlJc w:val="left"/>
+      <w:pPr>
+        <w:ind w:left="2880" w:hanging="360"/>
+      </w:pPr>
+      <w:rPr>
+        <w:rFonts w:ascii="Symbol" w:hAnsi="Symbol" w:hint="default"/>
+      </w:rPr>
+    </w:lvl>
+    <w:lvl w:ilvl="4" w:tplc="08160003" w:tentative="1">
+      <w:start w:val="1"/>
+      <w:numFmt w:val="bullet"/>
+      <w:lvlText w:val="o"/>
+      <w:lvlJc w:val="left"/>
+      <w:pPr>
+        <w:ind w:left="3600" w:hanging="360"/>
+      </w:pPr>
+      <w:rPr>
+        <w:rFonts w:ascii="Courier New" w:hAnsi="Courier New" w:cs="Courier New" w:hint="default"/>
+      </w:rPr>
+    </w:lvl>
+    <w:lvl w:ilvl="5" w:tplc="08160005" w:tentative="1">
+      <w:start w:val="1"/>
+      <w:numFmt w:val="bullet"/>
+      <w:lvlText w:val=""/>
+      <w:lvlJc w:val="left"/>
+      <w:pPr>
+        <w:ind w:left="4320" w:hanging="360"/>
+      </w:pPr>
+      <w:rPr>
+        <w:rFonts w:ascii="Wingdings" w:hAnsi="Wingdings" w:hint="default"/>
+      </w:rPr>
+    </w:lvl>
+    <w:lvl w:ilvl="6" w:tplc="08160001" w:tentative="1">
+      <w:start w:val="1"/>
+      <w:numFmt w:val="bullet"/>
+      <w:lvlText w:val=""/>
+      <w:lvlJc w:val="left"/>
+      <w:pPr>
+        <w:ind w:left="5040" w:hanging="360"/>
+      </w:pPr>
+      <w:rPr>
+        <w:rFonts w:ascii="Symbol" w:hAnsi="Symbol" w:hint="default"/>
+      </w:rPr>
+    </w:lvl>
+    <w:lvl w:ilvl="7" w:tplc="08160003" w:tentative="1">
+      <w:start w:val="1"/>
+      <w:numFmt w:val="bullet"/>
+      <w:lvlText w:val="o"/>
+      <w:lvlJc w:val="left"/>
+      <w:pPr>
+        <w:ind w:left="5760" w:hanging="360"/>
+      </w:pPr>
+      <w:rPr>
+        <w:rFonts w:ascii="Courier New" w:hAnsi="Courier New" w:cs="Courier New" w:hint="default"/>
+      </w:rPr>
+    </w:lvl>
+    <w:lvl w:ilvl="8" w:tplc="08160005" w:tentative="1">
+      <w:start w:val="1"/>
+      <w:numFmt w:val="bullet"/>
+      <w:lvlText w:val=""/>
+      <w:lvlJc w:val="left"/>
+      <w:pPr>
+        <w:ind w:left="6480" w:hanging="360"/>
+      </w:pPr>
+      <w:rPr>
+        <w:rFonts w:ascii="Wingdings" w:hAnsi="Wingdings" w:hint="default"/>
+      </w:rPr>
+    </w:lvl>
+  </w:abstractNum>
+  <w:abstractNum w:abstractNumId="5" w15:restartNumberingAfterBreak="0">
     <w:nsid w:val="3B2548F1"/>
     <w:multiLevelType w:val="hybridMultilevel"/>
     <w:tmpl w:val="35B24310"/>
@@ -3221,7 +3897,7 @@
       </w:rPr>
     </w:lvl>
   </w:abstractNum>
-  <w:abstractNum w:abstractNumId="4" w15:restartNumberingAfterBreak="0">
+  <w:abstractNum w:abstractNumId="6" w15:restartNumberingAfterBreak="0">
     <w:nsid w:val="48DE394A"/>
     <w:multiLevelType w:val="hybridMultilevel"/>
     <w:tmpl w:val="0CA8FDA2"/>
@@ -3334,7 +4010,7 @@
       </w:rPr>
     </w:lvl>
   </w:abstractNum>
-  <w:abstractNum w:abstractNumId="5" w15:restartNumberingAfterBreak="0">
+  <w:abstractNum w:abstractNumId="7" w15:restartNumberingAfterBreak="0">
     <w:nsid w:val="51CE03AD"/>
     <w:multiLevelType w:val="hybridMultilevel"/>
     <w:tmpl w:val="EB64DC66"/>
@@ -3447,7 +4123,120 @@
       </w:rPr>
     </w:lvl>
   </w:abstractNum>
-  <w:abstractNum w:abstractNumId="6" w15:restartNumberingAfterBreak="0">
+  <w:abstractNum w:abstractNumId="8" w15:restartNumberingAfterBreak="0">
+    <w:nsid w:val="551F4B29"/>
+    <w:multiLevelType w:val="hybridMultilevel"/>
+    <w:tmpl w:val="5BC8709C"/>
+    <w:lvl w:ilvl="0" w:tplc="08160001">
+      <w:start w:val="1"/>
+      <w:numFmt w:val="bullet"/>
+      <w:lvlText w:val=""/>
+      <w:lvlJc w:val="left"/>
+      <w:pPr>
+        <w:ind w:left="720" w:hanging="360"/>
+      </w:pPr>
+      <w:rPr>
+        <w:rFonts w:ascii="Symbol" w:hAnsi="Symbol" w:hint="default"/>
+      </w:rPr>
+    </w:lvl>
+    <w:lvl w:ilvl="1" w:tplc="08160003">
+      <w:start w:val="1"/>
+      <w:numFmt w:val="bullet"/>
+      <w:lvlText w:val="o"/>
+      <w:lvlJc w:val="left"/>
+      <w:pPr>
+        <w:ind w:left="1440" w:hanging="360"/>
+      </w:pPr>
+      <w:rPr>
+        <w:rFonts w:ascii="Courier New" w:hAnsi="Courier New" w:cs="Courier New" w:hint="default"/>
+      </w:rPr>
+    </w:lvl>
+    <w:lvl w:ilvl="2" w:tplc="08160005">
+      <w:start w:val="1"/>
+      <w:numFmt w:val="bullet"/>
+      <w:lvlText w:val=""/>
+      <w:lvlJc w:val="left"/>
+      <w:pPr>
+        <w:ind w:left="2160" w:hanging="360"/>
+      </w:pPr>
+      <w:rPr>
+        <w:rFonts w:ascii="Wingdings" w:hAnsi="Wingdings" w:hint="default"/>
+      </w:rPr>
+    </w:lvl>
+    <w:lvl w:ilvl="3" w:tplc="08160001" w:tentative="1">
+      <w:start w:val="1"/>
+      <w:numFmt w:val="bullet"/>
+      <w:lvlText w:val=""/>
+      <w:lvlJc w:val="left"/>
+      <w:pPr>
+        <w:ind w:left="2880" w:hanging="360"/>
+      </w:pPr>
+      <w:rPr>
+        <w:rFonts w:ascii="Symbol" w:hAnsi="Symbol" w:hint="default"/>
+      </w:rPr>
+    </w:lvl>
+    <w:lvl w:ilvl="4" w:tplc="08160003" w:tentative="1">
+      <w:start w:val="1"/>
+      <w:numFmt w:val="bullet"/>
+      <w:lvlText w:val="o"/>
+      <w:lvlJc w:val="left"/>
+      <w:pPr>
+        <w:ind w:left="3600" w:hanging="360"/>
+      </w:pPr>
+      <w:rPr>
+        <w:rFonts w:ascii="Courier New" w:hAnsi="Courier New" w:cs="Courier New" w:hint="default"/>
+      </w:rPr>
+    </w:lvl>
+    <w:lvl w:ilvl="5" w:tplc="08160005" w:tentative="1">
+      <w:start w:val="1"/>
+      <w:numFmt w:val="bullet"/>
+      <w:lvlText w:val=""/>
+      <w:lvlJc w:val="left"/>
+      <w:pPr>
+        <w:ind w:left="4320" w:hanging="360"/>
+      </w:pPr>
+      <w:rPr>
+        <w:rFonts w:ascii="Wingdings" w:hAnsi="Wingdings" w:hint="default"/>
+      </w:rPr>
+    </w:lvl>
+    <w:lvl w:ilvl="6" w:tplc="08160001" w:tentative="1">
+      <w:start w:val="1"/>
+      <w:numFmt w:val="bullet"/>
+      <w:lvlText w:val=""/>
+      <w:lvlJc w:val="left"/>
+      <w:pPr>
+        <w:ind w:left="5040" w:hanging="360"/>
+      </w:pPr>
+      <w:rPr>
+        <w:rFonts w:ascii="Symbol" w:hAnsi="Symbol" w:hint="default"/>
+      </w:rPr>
+    </w:lvl>
+    <w:lvl w:ilvl="7" w:tplc="08160003" w:tentative="1">
+      <w:start w:val="1"/>
+      <w:numFmt w:val="bullet"/>
+      <w:lvlText w:val="o"/>
+      <w:lvlJc w:val="left"/>
+      <w:pPr>
+        <w:ind w:left="5760" w:hanging="360"/>
+      </w:pPr>
+      <w:rPr>
+        <w:rFonts w:ascii="Courier New" w:hAnsi="Courier New" w:cs="Courier New" w:hint="default"/>
+      </w:rPr>
+    </w:lvl>
+    <w:lvl w:ilvl="8" w:tplc="08160005" w:tentative="1">
+      <w:start w:val="1"/>
+      <w:numFmt w:val="bullet"/>
+      <w:lvlText w:val=""/>
+      <w:lvlJc w:val="left"/>
+      <w:pPr>
+        <w:ind w:left="6480" w:hanging="360"/>
+      </w:pPr>
+      <w:rPr>
+        <w:rFonts w:ascii="Wingdings" w:hAnsi="Wingdings" w:hint="default"/>
+      </w:rPr>
+    </w:lvl>
+  </w:abstractNum>
+  <w:abstractNum w:abstractNumId="9" w15:restartNumberingAfterBreak="0">
     <w:nsid w:val="55AC7D32"/>
     <w:multiLevelType w:val="hybridMultilevel"/>
     <w:tmpl w:val="87C86A92"/>
@@ -3560,7 +4349,7 @@
       </w:rPr>
     </w:lvl>
   </w:abstractNum>
-  <w:abstractNum w:abstractNumId="7" w15:restartNumberingAfterBreak="0">
+  <w:abstractNum w:abstractNumId="10" w15:restartNumberingAfterBreak="0">
     <w:nsid w:val="57AA6DD5"/>
     <w:multiLevelType w:val="hybridMultilevel"/>
     <w:tmpl w:val="722EEC1C"/>
@@ -3673,7 +4462,7 @@
       </w:rPr>
     </w:lvl>
   </w:abstractNum>
-  <w:abstractNum w:abstractNumId="8" w15:restartNumberingAfterBreak="0">
+  <w:abstractNum w:abstractNumId="11" w15:restartNumberingAfterBreak="0">
     <w:nsid w:val="590F6C9D"/>
     <w:multiLevelType w:val="hybridMultilevel"/>
     <w:tmpl w:val="441A1AFA"/>
@@ -3786,7 +4575,7 @@
       </w:rPr>
     </w:lvl>
   </w:abstractNum>
-  <w:abstractNum w:abstractNumId="9" w15:restartNumberingAfterBreak="0">
+  <w:abstractNum w:abstractNumId="12" w15:restartNumberingAfterBreak="0">
     <w:nsid w:val="5BBD29EF"/>
     <w:multiLevelType w:val="hybridMultilevel"/>
     <w:tmpl w:val="66486816"/>
@@ -3876,7 +4665,7 @@
       </w:pPr>
     </w:lvl>
   </w:abstractNum>
-  <w:abstractNum w:abstractNumId="10" w15:restartNumberingAfterBreak="0">
+  <w:abstractNum w:abstractNumId="13" w15:restartNumberingAfterBreak="0">
     <w:nsid w:val="651B0D76"/>
     <w:multiLevelType w:val="hybridMultilevel"/>
     <w:tmpl w:val="3E025E7A"/>
@@ -3989,7 +4778,7 @@
       </w:rPr>
     </w:lvl>
   </w:abstractNum>
-  <w:abstractNum w:abstractNumId="11" w15:restartNumberingAfterBreak="0">
+  <w:abstractNum w:abstractNumId="14" w15:restartNumberingAfterBreak="0">
     <w:nsid w:val="66104A38"/>
     <w:multiLevelType w:val="hybridMultilevel"/>
     <w:tmpl w:val="F7B21884"/>
@@ -4102,7 +4891,7 @@
       </w:rPr>
     </w:lvl>
   </w:abstractNum>
-  <w:abstractNum w:abstractNumId="12" w15:restartNumberingAfterBreak="0">
+  <w:abstractNum w:abstractNumId="15" w15:restartNumberingAfterBreak="0">
     <w:nsid w:val="6D9F3027"/>
     <w:multiLevelType w:val="hybridMultilevel"/>
     <w:tmpl w:val="EC0ADE2C"/>
@@ -4215,7 +5004,120 @@
       </w:rPr>
     </w:lvl>
   </w:abstractNum>
-  <w:abstractNum w:abstractNumId="13" w15:restartNumberingAfterBreak="0">
+  <w:abstractNum w:abstractNumId="16" w15:restartNumberingAfterBreak="0">
+    <w:nsid w:val="75910AC0"/>
+    <w:multiLevelType w:val="hybridMultilevel"/>
+    <w:tmpl w:val="537C1326"/>
+    <w:lvl w:ilvl="0" w:tplc="08160001">
+      <w:start w:val="1"/>
+      <w:numFmt w:val="bullet"/>
+      <w:lvlText w:val=""/>
+      <w:lvlJc w:val="left"/>
+      <w:pPr>
+        <w:ind w:left="1068" w:hanging="360"/>
+      </w:pPr>
+      <w:rPr>
+        <w:rFonts w:ascii="Symbol" w:hAnsi="Symbol" w:hint="default"/>
+      </w:rPr>
+    </w:lvl>
+    <w:lvl w:ilvl="1" w:tplc="08160003" w:tentative="1">
+      <w:start w:val="1"/>
+      <w:numFmt w:val="bullet"/>
+      <w:lvlText w:val="o"/>
+      <w:lvlJc w:val="left"/>
+      <w:pPr>
+        <w:ind w:left="1788" w:hanging="360"/>
+      </w:pPr>
+      <w:rPr>
+        <w:rFonts w:ascii="Courier New" w:hAnsi="Courier New" w:cs="Courier New" w:hint="default"/>
+      </w:rPr>
+    </w:lvl>
+    <w:lvl w:ilvl="2" w:tplc="08160005" w:tentative="1">
+      <w:start w:val="1"/>
+      <w:numFmt w:val="bullet"/>
+      <w:lvlText w:val=""/>
+      <w:lvlJc w:val="left"/>
+      <w:pPr>
+        <w:ind w:left="2508" w:hanging="360"/>
+      </w:pPr>
+      <w:rPr>
+        <w:rFonts w:ascii="Wingdings" w:hAnsi="Wingdings" w:hint="default"/>
+      </w:rPr>
+    </w:lvl>
+    <w:lvl w:ilvl="3" w:tplc="08160001" w:tentative="1">
+      <w:start w:val="1"/>
+      <w:numFmt w:val="bullet"/>
+      <w:lvlText w:val=""/>
+      <w:lvlJc w:val="left"/>
+      <w:pPr>
+        <w:ind w:left="3228" w:hanging="360"/>
+      </w:pPr>
+      <w:rPr>
+        <w:rFonts w:ascii="Symbol" w:hAnsi="Symbol" w:hint="default"/>
+      </w:rPr>
+    </w:lvl>
+    <w:lvl w:ilvl="4" w:tplc="08160003" w:tentative="1">
+      <w:start w:val="1"/>
+      <w:numFmt w:val="bullet"/>
+      <w:lvlText w:val="o"/>
+      <w:lvlJc w:val="left"/>
+      <w:pPr>
+        <w:ind w:left="3948" w:hanging="360"/>
+      </w:pPr>
+      <w:rPr>
+        <w:rFonts w:ascii="Courier New" w:hAnsi="Courier New" w:cs="Courier New" w:hint="default"/>
+      </w:rPr>
+    </w:lvl>
+    <w:lvl w:ilvl="5" w:tplc="08160005" w:tentative="1">
+      <w:start w:val="1"/>
+      <w:numFmt w:val="bullet"/>
+      <w:lvlText w:val=""/>
+      <w:lvlJc w:val="left"/>
+      <w:pPr>
+        <w:ind w:left="4668" w:hanging="360"/>
+      </w:pPr>
+      <w:rPr>
+        <w:rFonts w:ascii="Wingdings" w:hAnsi="Wingdings" w:hint="default"/>
+      </w:rPr>
+    </w:lvl>
+    <w:lvl w:ilvl="6" w:tplc="08160001" w:tentative="1">
+      <w:start w:val="1"/>
+      <w:numFmt w:val="bullet"/>
+      <w:lvlText w:val=""/>
+      <w:lvlJc w:val="left"/>
+      <w:pPr>
+        <w:ind w:left="5388" w:hanging="360"/>
+      </w:pPr>
+      <w:rPr>
+        <w:rFonts w:ascii="Symbol" w:hAnsi="Symbol" w:hint="default"/>
+      </w:rPr>
+    </w:lvl>
+    <w:lvl w:ilvl="7" w:tplc="08160003" w:tentative="1">
+      <w:start w:val="1"/>
+      <w:numFmt w:val="bullet"/>
+      <w:lvlText w:val="o"/>
+      <w:lvlJc w:val="left"/>
+      <w:pPr>
+        <w:ind w:left="6108" w:hanging="360"/>
+      </w:pPr>
+      <w:rPr>
+        <w:rFonts w:ascii="Courier New" w:hAnsi="Courier New" w:cs="Courier New" w:hint="default"/>
+      </w:rPr>
+    </w:lvl>
+    <w:lvl w:ilvl="8" w:tplc="08160005" w:tentative="1">
+      <w:start w:val="1"/>
+      <w:numFmt w:val="bullet"/>
+      <w:lvlText w:val=""/>
+      <w:lvlJc w:val="left"/>
+      <w:pPr>
+        <w:ind w:left="6828" w:hanging="360"/>
+      </w:pPr>
+      <w:rPr>
+        <w:rFonts w:ascii="Wingdings" w:hAnsi="Wingdings" w:hint="default"/>
+      </w:rPr>
+    </w:lvl>
+  </w:abstractNum>
+  <w:abstractNum w:abstractNumId="17" w15:restartNumberingAfterBreak="0">
     <w:nsid w:val="76072965"/>
     <w:multiLevelType w:val="hybridMultilevel"/>
     <w:tmpl w:val="6B32C496"/>
@@ -4301,7 +5203,7 @@
       </w:pPr>
     </w:lvl>
   </w:abstractNum>
-  <w:abstractNum w:abstractNumId="14" w15:restartNumberingAfterBreak="0">
+  <w:abstractNum w:abstractNumId="18" w15:restartNumberingAfterBreak="0">
     <w:nsid w:val="7C6452E1"/>
     <w:multiLevelType w:val="hybridMultilevel"/>
     <w:tmpl w:val="98207D7A"/>
@@ -4414,7 +5316,7 @@
       </w:rPr>
     </w:lvl>
   </w:abstractNum>
-  <w:abstractNum w:abstractNumId="15" w15:restartNumberingAfterBreak="0">
+  <w:abstractNum w:abstractNumId="19" w15:restartNumberingAfterBreak="0">
     <w:nsid w:val="7DAA3C2E"/>
     <w:multiLevelType w:val="hybridMultilevel"/>
     <w:tmpl w:val="8B7EE98E"/>
@@ -4501,52 +5403,64 @@
     </w:lvl>
   </w:abstractNum>
   <w:num w:numId="1">
+    <w:abstractNumId w:val="12"/>
+  </w:num>
+  <w:num w:numId="2">
+    <w:abstractNumId w:val="7"/>
+  </w:num>
+  <w:num w:numId="3">
+    <w:abstractNumId w:val="13"/>
+  </w:num>
+  <w:num w:numId="4">
+    <w:abstractNumId w:val="2"/>
+  </w:num>
+  <w:num w:numId="5">
+    <w:abstractNumId w:val="11"/>
+  </w:num>
+  <w:num w:numId="6">
+    <w:abstractNumId w:val="18"/>
+  </w:num>
+  <w:num w:numId="7">
+    <w:abstractNumId w:val="15"/>
+  </w:num>
+  <w:num w:numId="8">
+    <w:abstractNumId w:val="6"/>
+  </w:num>
+  <w:num w:numId="9">
+    <w:abstractNumId w:val="17"/>
+  </w:num>
+  <w:num w:numId="10">
+    <w:abstractNumId w:val="14"/>
+  </w:num>
+  <w:num w:numId="11">
+    <w:abstractNumId w:val="10"/>
+  </w:num>
+  <w:num w:numId="12">
+    <w:abstractNumId w:val="3"/>
+  </w:num>
+  <w:num w:numId="13">
     <w:abstractNumId w:val="9"/>
   </w:num>
-  <w:num w:numId="2">
+  <w:num w:numId="14">
     <w:abstractNumId w:val="5"/>
-  </w:num>
-  <w:num w:numId="3">
-    <w:abstractNumId w:val="10"/>
-  </w:num>
-  <w:num w:numId="4">
-    <w:abstractNumId w:val="1"/>
-  </w:num>
-  <w:num w:numId="5">
-    <w:abstractNumId w:val="8"/>
-  </w:num>
-  <w:num w:numId="6">
-    <w:abstractNumId w:val="14"/>
-  </w:num>
-  <w:num w:numId="7">
-    <w:abstractNumId w:val="12"/>
-  </w:num>
-  <w:num w:numId="8">
-    <w:abstractNumId w:val="4"/>
-  </w:num>
-  <w:num w:numId="9">
-    <w:abstractNumId w:val="13"/>
-  </w:num>
-  <w:num w:numId="10">
-    <w:abstractNumId w:val="11"/>
-  </w:num>
-  <w:num w:numId="11">
-    <w:abstractNumId w:val="7"/>
-  </w:num>
-  <w:num w:numId="12">
-    <w:abstractNumId w:val="2"/>
-  </w:num>
-  <w:num w:numId="13">
-    <w:abstractNumId w:val="6"/>
-  </w:num>
-  <w:num w:numId="14">
-    <w:abstractNumId w:val="3"/>
   </w:num>
   <w:num w:numId="15">
     <w:abstractNumId w:val="0"/>
   </w:num>
   <w:num w:numId="16">
-    <w:abstractNumId w:val="15"/>
+    <w:abstractNumId w:val="19"/>
+  </w:num>
+  <w:num w:numId="17">
+    <w:abstractNumId w:val="1"/>
+  </w:num>
+  <w:num w:numId="18">
+    <w:abstractNumId w:val="4"/>
+  </w:num>
+  <w:num w:numId="19">
+    <w:abstractNumId w:val="16"/>
+  </w:num>
+  <w:num w:numId="20">
+    <w:abstractNumId w:val="8"/>
   </w:num>
 </w:numbering>
 </file>
@@ -5154,6 +6068,20 @@
     <w:uiPriority w:val="99"/>
     <w:rsid w:val="009A5B73"/>
   </w:style>
+  <w:style w:type="character" w:styleId="TtulodoLivro">
+    <w:name w:val="Book Title"/>
+    <w:basedOn w:val="Tipodeletrapredefinidodopargrafo"/>
+    <w:uiPriority w:val="33"/>
+    <w:qFormat/>
+    <w:rsid w:val="00A4578E"/>
+    <w:rPr>
+      <w:b/>
+      <w:bCs/>
+      <w:i/>
+      <w:iCs/>
+      <w:spacing w:val="5"/>
+    </w:rPr>
+  </w:style>
 </w:styles>
 </file>
 
@@ -5476,7 +6404,7 @@
 </file>
 
 <file path=customXml/itemProps2.xml><?xml version="1.0" encoding="utf-8"?>
-<ds:datastoreItem xmlns:ds="http://schemas.openxmlformats.org/officeDocument/2006/customXml" ds:itemID="{A92004F4-A1F4-4506-BD0F-392A5BB44F9E}">
+<ds:datastoreItem xmlns:ds="http://schemas.openxmlformats.org/officeDocument/2006/customXml" ds:itemID="{53D9ED91-EB55-4857-8DAA-740E0074178D}">
   <ds:schemaRefs>
     <ds:schemaRef ds:uri="http://schemas.openxmlformats.org/officeDocument/2006/bibliography"/>
   </ds:schemaRefs>

--- a/doc/T08-relatorio-seguranca.docx
+++ b/doc/T08-relatorio-seguranca.docx
@@ -8,8 +8,6 @@
           <w:u w:val="single"/>
         </w:rPr>
       </w:pPr>
-      <w:bookmarkStart w:id="0" w:name="_GoBack"/>
-      <w:bookmarkEnd w:id="0"/>
     </w:p>
     <w:sdt>
       <w:sdtPr>
@@ -320,6 +318,7 @@
                               <w:dataBinding w:prefixMappings="xmlns:ns0='http://purl.org/dc/elements/1.1/' xmlns:ns1='http://schemas.openxmlformats.org/package/2006/metadata/core-properties' " w:xpath="/ns1:coreProperties[1]/ns0:title[1]" w:storeItemID="{6C3C8BC8-F283-45AE-878A-BAB7291924A1}"/>
                               <w:text/>
                             </w:sdtPr>
+                            <w:sdtEndPr/>
                             <w:sdtContent>
                               <w:r>
                                 <w:rPr>
@@ -357,6 +356,7 @@
                             <w:dataBinding w:prefixMappings="xmlns:ns0='http://purl.org/dc/elements/1.1/' xmlns:ns1='http://schemas.openxmlformats.org/package/2006/metadata/core-properties' " w:xpath="/ns1:coreProperties[1]/ns0:subject[1]" w:storeItemID="{6C3C8BC8-F283-45AE-878A-BAB7291924A1}"/>
                             <w:text/>
                           </w:sdtPr>
+                          <w:sdtEndPr/>
                           <w:sdtContent>
                             <w:p>
                               <w:pPr>
@@ -398,6 +398,7 @@
                             <w:dataBinding w:prefixMappings="xmlns:ns0='http://purl.org/dc/elements/1.1/' xmlns:ns1='http://schemas.openxmlformats.org/package/2006/metadata/core-properties' " w:xpath="/ns1:coreProperties[1]/ns0:creator[1]" w:storeItemID="{6C3C8BC8-F283-45AE-878A-BAB7291924A1}"/>
                             <w:text/>
                           </w:sdtPr>
+                          <w:sdtEndPr/>
                           <w:sdtContent>
                             <w:p>
                               <w:pPr>
@@ -806,11 +807,7 @@
               </mc:Choice>
               <mc:Fallback>
                 <w:pict>
-                  <v:shapetype w14:anchorId="41A63847" id="_x0000_t202" coordsize="21600,21600" o:spt="202" path="m,l,21600r21600,l21600,xe">
-                    <v:stroke joinstyle="miter"/>
-                    <v:path gradientshapeok="t" o:connecttype="rect"/>
-                  </v:shapetype>
-                  <v:shape id="Caixa de texto 23" o:spid="_x0000_s1027" type="#_x0000_t202" style="position:absolute;margin-left:0;margin-top:283.5pt;width:447.45pt;height:234pt;z-index:251670528;visibility:visible;mso-wrap-style:square;mso-wrap-distance-left:9pt;mso-wrap-distance-top:0;mso-wrap-distance-right:9pt;mso-wrap-distance-bottom:0;mso-position-horizontal:left;mso-position-horizontal-relative:margin;mso-position-vertical:absolute;mso-position-vertical-relative:text;v-text-anchor:top" o:gfxdata="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" fillcolor="white [3201]" stroked="f" strokeweight=".5pt">
+                  <v:shape w14:anchorId="41A63847" id="Caixa de texto 23" o:spid="_x0000_s1027" type="#_x0000_t202" style="position:absolute;margin-left:0;margin-top:283.5pt;width:447.45pt;height:234pt;z-index:251670528;visibility:visible;mso-wrap-style:square;mso-wrap-distance-left:9pt;mso-wrap-distance-top:0;mso-wrap-distance-right:9pt;mso-wrap-distance-bottom:0;mso-position-horizontal:left;mso-position-horizontal-relative:margin;mso-position-vertical:absolute;mso-position-vertical-relative:text;v-text-anchor:top" o:gfxdata="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" fillcolor="white [3201]" stroked="f" strokeweight=".5pt">
                     <v:textbox>
                       <w:txbxContent>
                         <w:tbl>
@@ -1361,6 +1358,7 @@
                               <w:calendar w:val="gregorian"/>
                             </w:date>
                           </w:sdtPr>
+                          <w:sdtEndPr/>
                           <w:sdtContent>
                             <w:p>
                               <w:pPr>
@@ -1927,27 +1925,6 @@
               </w:numPr>
             </w:pPr>
             <w:r>
-              <w:t>decifra o resumo S</w:t>
-            </w:r>
-            <w:r>
-              <w:rPr>
-                <w:vertAlign w:val="subscript"/>
-              </w:rPr>
-              <w:t>1</w:t>
-            </w:r>
-            <w:r>
-              <w:t xml:space="preserve">, </w:t>
-            </w:r>
-          </w:p>
-          <w:p>
-            <w:pPr>
-              <w:pStyle w:val="PargrafodaLista"/>
-              <w:numPr>
-                <w:ilvl w:val="0"/>
-                <w:numId w:val="9"/>
-              </w:numPr>
-            </w:pPr>
-            <w:r>
               <w:t>computa o resumo S</w:t>
             </w:r>
             <w:r>
@@ -2159,24 +2136,6 @@
             </w:pPr>
             <w:r>
               <w:t>Cliente</w:t>
-            </w:r>
-          </w:p>
-          <w:p>
-            <w:pPr>
-              <w:pStyle w:val="PargrafodaLista"/>
-              <w:numPr>
-                <w:ilvl w:val="0"/>
-                <w:numId w:val="12"/>
-              </w:numPr>
-            </w:pPr>
-            <w:r>
-              <w:t>decifra o resumo S</w:t>
-            </w:r>
-            <w:r>
-              <w:rPr>
-                <w:vertAlign w:val="subscript"/>
-              </w:rPr>
-              <w:t>2</w:t>
             </w:r>
           </w:p>
           <w:p>
@@ -2397,26 +2356,11 @@
         <w:jc w:val="both"/>
       </w:pPr>
       <w:r>
+        <w:t xml:space="preserve">Mensagens </w:t>
+      </w:r>
+      <w:r>
         <w:rPr>
-          <w:u w:val="single"/>
-        </w:rPr>
-        <w:t xml:space="preserve">Adicionar ao header das </w:t>
-      </w:r>
-      <w:r>
-        <w:rPr>
-          <w:u w:val="single"/>
-        </w:rPr>
-        <w:t>m</w:t>
-      </w:r>
-      <w:r>
-        <w:rPr>
-          <w:u w:val="single"/>
-        </w:rPr>
-        <w:t xml:space="preserve">ensagens </w:t>
-      </w:r>
-      <w:r>
-        <w:rPr>
-          <w:u w:val="single"/>
+          <w:i/>
         </w:rPr>
         <w:t>OUTBOUND</w:t>
       </w:r>
@@ -2438,70 +2382,200 @@
         <w:rPr>
           <w:b/>
         </w:rPr>
-        <w:t>To: Servidor Kerby</w:t>
-      </w:r>
-      <w:r>
-        <w:t xml:space="preserve"> (p</w:t>
-      </w:r>
-      <w:r>
-        <w:t>edido de nova sessão ao Servidor Kerby</w:t>
-      </w:r>
-      <w:r>
-        <w:t>)</w:t>
+        <w:t>Autenticação</w:t>
       </w:r>
     </w:p>
     <w:p>
       <w:pPr>
         <w:pStyle w:val="PargrafodaLista"/>
         <w:numPr>
-          <w:ilvl w:val="2"/>
-          <w:numId w:val="17"/>
+          <w:ilvl w:val="0"/>
+          <w:numId w:val="21"/>
         </w:numPr>
-        <w:ind w:left="2160"/>
         <w:jc w:val="both"/>
       </w:pPr>
+      <w:r>
+        <w:t>Efetuar pedido</w:t>
+      </w:r>
+      <w:r>
+        <w:t xml:space="preserve"> de nova sessão ao Kerby</w:t>
+      </w:r>
+    </w:p>
+    <w:p>
+      <w:pPr>
+        <w:pStyle w:val="PargrafodaLista"/>
+        <w:numPr>
+          <w:ilvl w:val="0"/>
+          <w:numId w:val="21"/>
+        </w:numPr>
+        <w:jc w:val="both"/>
+      </w:pPr>
+      <w:r>
+        <w:t xml:space="preserve">Adicionar à mensagem um </w:t>
+      </w:r>
       <w:r>
         <w:rPr>
           <w:i/>
         </w:rPr>
-        <w:t>Username</w:t>
-      </w:r>
-      <w:r>
-        <w:t xml:space="preserve"> do utilizador</w:t>
+        <w:t>header</w:t>
+      </w:r>
+      <w:r>
+        <w:t xml:space="preserve"> com o ticket </w:t>
       </w:r>
     </w:p>
     <w:p>
       <w:pPr>
         <w:pStyle w:val="PargrafodaLista"/>
         <w:numPr>
-          <w:ilvl w:val="2"/>
-          <w:numId w:val="17"/>
+          <w:ilvl w:val="0"/>
+          <w:numId w:val="21"/>
         </w:numPr>
-        <w:ind w:left="2160"/>
         <w:jc w:val="both"/>
       </w:pPr>
+      <w:r>
+        <w:t>Decifrar a chave de sessão, usando a chave do cliente</w:t>
+      </w:r>
+    </w:p>
+    <w:p>
+      <w:pPr>
+        <w:pStyle w:val="PargrafodaLista"/>
+        <w:numPr>
+          <w:ilvl w:val="0"/>
+          <w:numId w:val="21"/>
+        </w:numPr>
+        <w:jc w:val="both"/>
+      </w:pPr>
+      <w:r>
+        <w:t xml:space="preserve">Gerar um novo autenticador com </w:t>
+      </w:r>
       <w:r>
         <w:rPr>
           <w:i/>
         </w:rPr>
-        <w:t>Username</w:t>
-      </w:r>
-      <w:r>
-        <w:t xml:space="preserve"> do servidor Binas</w:t>
+        <w:t>timestamp</w:t>
+      </w:r>
+      <w:r>
+        <w:t xml:space="preserve"> atual</w:t>
       </w:r>
     </w:p>
     <w:p>
       <w:pPr>
         <w:pStyle w:val="PargrafodaLista"/>
         <w:numPr>
-          <w:ilvl w:val="2"/>
+          <w:ilvl w:val="0"/>
+          <w:numId w:val="21"/>
+        </w:numPr>
+        <w:jc w:val="both"/>
+      </w:pPr>
+      <w:r>
+        <w:t xml:space="preserve">Encriptar </w:t>
+      </w:r>
+      <w:r>
+        <w:t>o autenticador</w:t>
+      </w:r>
+      <w:r>
+        <w:t>, usando a chave de sessão</w:t>
+      </w:r>
+    </w:p>
+    <w:p>
+      <w:pPr>
+        <w:pStyle w:val="PargrafodaLista"/>
+        <w:numPr>
+          <w:ilvl w:val="0"/>
+          <w:numId w:val="21"/>
+        </w:numPr>
+        <w:jc w:val="both"/>
+      </w:pPr>
+      <w:r>
+        <w:t xml:space="preserve">Adicionar à mensagem um </w:t>
+      </w:r>
+      <w:r>
+        <w:rPr>
+          <w:i/>
+        </w:rPr>
+        <w:t>header</w:t>
+      </w:r>
+      <w:r>
+        <w:t xml:space="preserve"> com o autentificador</w:t>
+      </w:r>
+    </w:p>
+    <w:p>
+      <w:pPr>
+        <w:pStyle w:val="PargrafodaLista"/>
+        <w:ind w:left="1776"/>
+        <w:jc w:val="both"/>
+      </w:pPr>
+    </w:p>
+    <w:p>
+      <w:pPr>
+        <w:pStyle w:val="PargrafodaLista"/>
+        <w:numPr>
+          <w:ilvl w:val="1"/>
+          <w:numId w:val="22"/>
+        </w:numPr>
+        <w:jc w:val="both"/>
+      </w:pPr>
+      <w:r>
+        <w:rPr>
+          <w:b/>
+        </w:rPr>
+        <w:t>Assinatura Digital (MAC)</w:t>
+      </w:r>
+    </w:p>
+    <w:p>
+      <w:pPr>
+        <w:pStyle w:val="PargrafodaLista"/>
+        <w:numPr>
+          <w:ilvl w:val="0"/>
+          <w:numId w:val="21"/>
+        </w:numPr>
+        <w:jc w:val="both"/>
+      </w:pPr>
+      <w:r>
+        <w:t>Computar o digest (MAC) da chave de sessão + conteúdo da mensagem</w:t>
+      </w:r>
+    </w:p>
+    <w:p>
+      <w:pPr>
+        <w:pStyle w:val="PargrafodaLista"/>
+        <w:numPr>
+          <w:ilvl w:val="0"/>
+          <w:numId w:val="21"/>
+        </w:numPr>
+        <w:jc w:val="both"/>
+      </w:pPr>
+      <w:r>
+        <w:t>Adicionar à mensagem um header com o digest (MAC)</w:t>
+      </w:r>
+    </w:p>
+    <w:p>
+      <w:pPr>
+        <w:pStyle w:val="PargrafodaLista"/>
+        <w:ind w:left="1776"/>
+        <w:jc w:val="both"/>
+      </w:pPr>
+    </w:p>
+    <w:p>
+      <w:pPr>
+        <w:pStyle w:val="PargrafodaLista"/>
+        <w:numPr>
+          <w:ilvl w:val="0"/>
           <w:numId w:val="17"/>
         </w:numPr>
-        <w:ind w:left="2160"/>
+        <w:ind w:left="720"/>
         <w:jc w:val="both"/>
       </w:pPr>
       <w:r>
-        <w:t>Nonce</w:t>
+        <w:t xml:space="preserve">Mensagens </w:t>
+      </w:r>
+      <w:r>
+        <w:rPr>
+          <w:i/>
+        </w:rPr>
+        <w:t>INBOUND</w:t>
+      </w:r>
+      <w:r>
+        <w:t>:</w:t>
       </w:r>
     </w:p>
     <w:p>
@@ -2518,64 +2592,198 @@
         <w:rPr>
           <w:b/>
         </w:rPr>
-        <w:t>To: Servidor Binas</w:t>
-      </w:r>
-      <w:r>
-        <w:t xml:space="preserve"> (i</w:t>
-      </w:r>
-      <w:r>
-        <w:t>nv</w:t>
-      </w:r>
-      <w:r>
-        <w:t>ocação de uma operação do Binas)</w:t>
+        <w:t>Autenticação</w:t>
       </w:r>
     </w:p>
     <w:p>
       <w:pPr>
         <w:pStyle w:val="PargrafodaLista"/>
         <w:numPr>
-          <w:ilvl w:val="2"/>
-          <w:numId w:val="17"/>
+          <w:ilvl w:val="0"/>
+          <w:numId w:val="21"/>
         </w:numPr>
-        <w:ind w:left="2160"/>
         <w:jc w:val="both"/>
       </w:pPr>
       <w:r>
-        <w:t>Ticket</w:t>
+        <w:t xml:space="preserve">Extrair o </w:t>
+      </w:r>
+      <w:r>
+        <w:rPr>
+          <w:i/>
+        </w:rPr>
+        <w:t>request time</w:t>
+      </w:r>
+      <w:r>
+        <w:t xml:space="preserve"> do </w:t>
+      </w:r>
+      <w:r>
+        <w:rPr>
+          <w:i/>
+        </w:rPr>
+        <w:t>header</w:t>
       </w:r>
     </w:p>
     <w:p>
       <w:pPr>
         <w:pStyle w:val="PargrafodaLista"/>
         <w:numPr>
-          <w:ilvl w:val="2"/>
-          <w:numId w:val="17"/>
+          <w:ilvl w:val="0"/>
+          <w:numId w:val="21"/>
         </w:numPr>
-        <w:ind w:left="2160"/>
         <w:jc w:val="both"/>
-      </w:pPr>
-      <w:r>
-        <w:t>Autenti</w:t>
-      </w:r>
-      <w:r>
-        <w:t>fi</w:t>
-      </w:r>
-      <w:r>
-        <w:t>cador</w:t>
+        <w:rPr>
+          <w:i/>
+        </w:rPr>
+      </w:pPr>
+      <w:r>
+        <w:t xml:space="preserve">Decifrar o </w:t>
+      </w:r>
+      <w:r>
+        <w:rPr>
+          <w:i/>
+        </w:rPr>
+        <w:t>request time</w:t>
       </w:r>
     </w:p>
     <w:p>
       <w:pPr>
         <w:pStyle w:val="PargrafodaLista"/>
         <w:numPr>
-          <w:ilvl w:val="2"/>
-          <w:numId w:val="17"/>
+          <w:ilvl w:val="0"/>
+          <w:numId w:val="21"/>
         </w:numPr>
-        <w:ind w:left="2160"/>
         <w:jc w:val="both"/>
-      </w:pPr>
-      <w:r>
-        <w:t>MAC</w:t>
+        <w:rPr>
+          <w:i/>
+        </w:rPr>
+      </w:pPr>
+      <w:r>
+        <w:t xml:space="preserve">Verificar que o </w:t>
+      </w:r>
+      <w:r>
+        <w:rPr>
+          <w:i/>
+        </w:rPr>
+        <w:t>request time</w:t>
+      </w:r>
+      <w:r>
+        <w:t xml:space="preserve"> decifrado coincide com o </w:t>
+      </w:r>
+      <w:r>
+        <w:rPr>
+          <w:i/>
+        </w:rPr>
+        <w:t>request time</w:t>
+      </w:r>
+      <w:r>
+        <w:t xml:space="preserve"> do pedido correspondente</w:t>
+      </w:r>
+    </w:p>
+    <w:p>
+      <w:pPr>
+        <w:pStyle w:val="PargrafodaLista"/>
+        <w:numPr>
+          <w:ilvl w:val="1"/>
+          <w:numId w:val="22"/>
+        </w:numPr>
+        <w:jc w:val="both"/>
+      </w:pPr>
+      <w:r>
+        <w:rPr>
+          <w:b/>
+        </w:rPr>
+        <w:t>Assinatura Digital (MAC)</w:t>
+      </w:r>
+    </w:p>
+    <w:p>
+      <w:pPr>
+        <w:pStyle w:val="PargrafodaLista"/>
+        <w:numPr>
+          <w:ilvl w:val="0"/>
+          <w:numId w:val="21"/>
+        </w:numPr>
+        <w:jc w:val="both"/>
+      </w:pPr>
+      <w:r>
+        <w:t xml:space="preserve">Extrair o </w:t>
+      </w:r>
+      <w:r>
+        <w:rPr>
+          <w:i/>
+        </w:rPr>
+        <w:t>digest</w:t>
+      </w:r>
+      <w:r>
+        <w:t xml:space="preserve"> (MAC) do </w:t>
+      </w:r>
+      <w:r>
+        <w:rPr>
+          <w:i/>
+        </w:rPr>
+        <w:t>header</w:t>
+      </w:r>
+    </w:p>
+    <w:p>
+      <w:pPr>
+        <w:pStyle w:val="PargrafodaLista"/>
+        <w:numPr>
+          <w:ilvl w:val="0"/>
+          <w:numId w:val="21"/>
+        </w:numPr>
+        <w:jc w:val="both"/>
+      </w:pPr>
+      <w:r>
+        <w:t xml:space="preserve">Computar o </w:t>
+      </w:r>
+      <w:r>
+        <w:rPr>
+          <w:i/>
+        </w:rPr>
+        <w:t>digest</w:t>
+      </w:r>
+      <w:r>
+        <w:t xml:space="preserve"> </w:t>
+      </w:r>
+      <w:r>
+        <w:t>da chave de sessão + conteúdo da mensagem</w:t>
+      </w:r>
+    </w:p>
+    <w:p>
+      <w:pPr>
+        <w:pStyle w:val="PargrafodaLista"/>
+        <w:numPr>
+          <w:ilvl w:val="0"/>
+          <w:numId w:val="21"/>
+        </w:numPr>
+        <w:jc w:val="both"/>
+      </w:pPr>
+      <w:r>
+        <w:t xml:space="preserve">Verificar que coincide o </w:t>
+      </w:r>
+      <w:r>
+        <w:rPr>
+          <w:i/>
+        </w:rPr>
+        <w:t>digest</w:t>
+      </w:r>
+      <w:r>
+        <w:t xml:space="preserve"> extraído coincide com o computado</w:t>
+      </w:r>
+    </w:p>
+    <w:p>
+      <w:pPr>
+        <w:pStyle w:val="PargrafodaLista"/>
+        <w:ind w:left="0"/>
+        <w:jc w:val="both"/>
+      </w:pPr>
+      <w:r>
+        <w:rPr>
+          <w:rStyle w:val="TtulodoLivro"/>
+        </w:rPr>
+        <w:t>Binas</w:t>
+      </w:r>
+      <w:r>
+        <w:t>:</w:t>
       </w:r>
     </w:p>
     <w:p>
@@ -2589,14 +2797,11 @@
         <w:jc w:val="both"/>
       </w:pPr>
       <w:r>
+        <w:t xml:space="preserve">Mensagens </w:t>
+      </w:r>
+      <w:r>
         <w:rPr>
-          <w:u w:val="single"/>
-        </w:rPr>
-        <w:t xml:space="preserve">Extrair do header das mensagens </w:t>
-      </w:r>
-      <w:r>
-        <w:rPr>
-          <w:u w:val="single"/>
+          <w:i/>
         </w:rPr>
         <w:t>INBOUND</w:t>
       </w:r>
@@ -2613,43 +2818,162 @@
         </w:numPr>
         <w:ind w:left="1440"/>
         <w:jc w:val="both"/>
+      </w:pPr>
+      <w:r>
         <w:rPr>
           <w:b/>
         </w:rPr>
+        <w:t>Autenticação</w:t>
+      </w:r>
+    </w:p>
+    <w:p>
+      <w:pPr>
+        <w:pStyle w:val="PargrafodaLista"/>
+        <w:numPr>
+          <w:ilvl w:val="0"/>
+          <w:numId w:val="24"/>
+        </w:numPr>
+      </w:pPr>
+      <w:r>
+        <w:t>Extrair o ticket e decifra-lo, obtendo a chave de sessão</w:t>
+      </w:r>
+    </w:p>
+    <w:p>
+      <w:pPr>
+        <w:pStyle w:val="PargrafodaLista"/>
+        <w:numPr>
+          <w:ilvl w:val="0"/>
+          <w:numId w:val="24"/>
+        </w:numPr>
+      </w:pPr>
+      <w:r>
+        <w:t>Verificar que o nome do servidor no ticket está correto</w:t>
+      </w:r>
+    </w:p>
+    <w:p>
+      <w:pPr>
+        <w:pStyle w:val="PargrafodaLista"/>
+        <w:numPr>
+          <w:ilvl w:val="0"/>
+          <w:numId w:val="24"/>
+        </w:numPr>
+        <w:jc w:val="both"/>
+      </w:pPr>
+      <w:r>
+        <w:t>Extrair o autentificador e decifra-lo</w:t>
+      </w:r>
+    </w:p>
+    <w:p>
+      <w:pPr>
+        <w:pStyle w:val="PargrafodaLista"/>
+        <w:numPr>
+          <w:ilvl w:val="0"/>
+          <w:numId w:val="24"/>
+        </w:numPr>
+        <w:jc w:val="both"/>
+      </w:pPr>
+      <w:r>
+        <w:lastRenderedPageBreak/>
+        <w:t xml:space="preserve">Verificar que o </w:t>
+      </w:r>
+      <w:r>
+        <w:rPr>
+          <w:i/>
+        </w:rPr>
+        <w:t>username</w:t>
+      </w:r>
+      <w:r>
+        <w:t xml:space="preserve"> no ticket coincide com o </w:t>
+      </w:r>
+      <w:r>
+        <w:rPr>
+          <w:i/>
+        </w:rPr>
+        <w:t>username</w:t>
+      </w:r>
+      <w:r>
+        <w:t xml:space="preserve"> no autentificador</w:t>
+      </w:r>
+    </w:p>
+    <w:p>
+      <w:pPr>
+        <w:pStyle w:val="PargrafodaLista"/>
+        <w:numPr>
+          <w:ilvl w:val="0"/>
+          <w:numId w:val="24"/>
+        </w:numPr>
+        <w:jc w:val="both"/>
+      </w:pPr>
+      <w:r>
+        <w:t xml:space="preserve">Guardar o </w:t>
+      </w:r>
+      <w:r>
+        <w:rPr>
+          <w:i/>
+        </w:rPr>
+        <w:t>request time</w:t>
+      </w:r>
+      <w:r>
+        <w:t xml:space="preserve"> para posteriormente incluir na mensagem de resposta</w:t>
+      </w:r>
+    </w:p>
+    <w:p>
+      <w:pPr>
+        <w:pStyle w:val="PargrafodaLista"/>
+        <w:numPr>
+          <w:ilvl w:val="1"/>
+          <w:numId w:val="22"/>
+        </w:numPr>
+        <w:jc w:val="both"/>
       </w:pPr>
       <w:r>
         <w:rPr>
           <w:b/>
         </w:rPr>
-        <w:t>From: Servidor Kerby</w:t>
+        <w:t>Assinatura Digital (MAC)</w:t>
       </w:r>
     </w:p>
     <w:p>
       <w:pPr>
         <w:pStyle w:val="PargrafodaLista"/>
         <w:numPr>
-          <w:ilvl w:val="2"/>
+          <w:ilvl w:val="0"/>
+          <w:numId w:val="24"/>
+        </w:numPr>
+        <w:jc w:val="both"/>
+      </w:pPr>
+      <w:r>
+        <w:t>Igual ao do Binas</w:t>
+      </w:r>
+    </w:p>
+    <w:p>
+      <w:pPr>
+        <w:pStyle w:val="PargrafodaLista"/>
+        <w:ind w:left="1776"/>
+        <w:jc w:val="both"/>
+      </w:pPr>
+    </w:p>
+    <w:p>
+      <w:pPr>
+        <w:pStyle w:val="PargrafodaLista"/>
+        <w:numPr>
+          <w:ilvl w:val="0"/>
           <w:numId w:val="17"/>
         </w:numPr>
-        <w:ind w:left="2160"/>
+        <w:ind w:left="720"/>
         <w:jc w:val="both"/>
       </w:pPr>
       <w:r>
-        <w:t>Ticket</w:t>
-      </w:r>
-    </w:p>
-    <w:p>
-      <w:pPr>
-        <w:pStyle w:val="PargrafodaLista"/>
-        <w:numPr>
-          <w:ilvl w:val="2"/>
-          <w:numId w:val="17"/>
-        </w:numPr>
-        <w:ind w:left="2160"/>
-        <w:jc w:val="both"/>
-      </w:pPr>
-      <w:r>
-        <w:t>SessionKey</w:t>
+        <w:t xml:space="preserve">Mensagens </w:t>
+      </w:r>
+      <w:r>
+        <w:rPr>
+          <w:i/>
+        </w:rPr>
+        <w:t>OUTBOUND</w:t>
+      </w:r>
+      <w:r>
+        <w:t>:</w:t>
       </w:r>
     </w:p>
     <w:p>
@@ -2661,63 +2985,70 @@
         </w:numPr>
         <w:ind w:left="1440"/>
         <w:jc w:val="both"/>
+      </w:pPr>
+      <w:r>
         <w:rPr>
           <w:b/>
         </w:rPr>
+        <w:t>Autenticação</w:t>
+      </w:r>
+    </w:p>
+    <w:p>
+      <w:pPr>
+        <w:pStyle w:val="PargrafodaLista"/>
+        <w:numPr>
+          <w:ilvl w:val="0"/>
+          <w:numId w:val="24"/>
+        </w:numPr>
+      </w:pPr>
+      <w:r>
+        <w:t xml:space="preserve">Encriptar o </w:t>
+      </w:r>
+      <w:r>
+        <w:rPr>
+          <w:i/>
+        </w:rPr>
+        <w:t xml:space="preserve">request time </w:t>
+      </w:r>
+      <w:r>
+        <w:t>do pedido, usando a chave de sessão</w:t>
+      </w:r>
+    </w:p>
+    <w:p>
+      <w:pPr>
+        <w:pStyle w:val="PargrafodaLista"/>
+        <w:numPr>
+          <w:ilvl w:val="0"/>
+          <w:numId w:val="24"/>
+        </w:numPr>
+      </w:pPr>
+      <w:r>
+        <w:t xml:space="preserve">Adicionar um header à mensagem com o </w:t>
+      </w:r>
+      <w:r>
+        <w:rPr>
+          <w:i/>
+        </w:rPr>
+        <w:t>request time</w:t>
+      </w:r>
+      <w:r>
+        <w:t xml:space="preserve"> do pedido</w:t>
+      </w:r>
+    </w:p>
+    <w:p>
+      <w:pPr>
+        <w:pStyle w:val="PargrafodaLista"/>
+        <w:numPr>
+          <w:ilvl w:val="1"/>
+          <w:numId w:val="22"/>
+        </w:numPr>
+        <w:jc w:val="both"/>
       </w:pPr>
       <w:r>
         <w:rPr>
           <w:b/>
         </w:rPr>
-        <w:t>From: Servidor Binas</w:t>
-      </w:r>
-    </w:p>
-    <w:p>
-      <w:pPr>
-        <w:pStyle w:val="PargrafodaLista"/>
-        <w:numPr>
-          <w:ilvl w:val="2"/>
-          <w:numId w:val="17"/>
-        </w:numPr>
-        <w:ind w:left="2160"/>
-        <w:jc w:val="both"/>
-      </w:pPr>
-      <w:r>
-        <w:t>MAC</w:t>
-      </w:r>
-    </w:p>
-    <w:p>
-      <w:pPr>
-        <w:pStyle w:val="PargrafodaLista"/>
-        <w:numPr>
-          <w:ilvl w:val="2"/>
-          <w:numId w:val="17"/>
-        </w:numPr>
-        <w:ind w:left="2160"/>
-        <w:jc w:val="both"/>
-      </w:pPr>
-      <w:r>
-        <w:t>Request</w:t>
-      </w:r>
-      <w:r>
-        <w:t xml:space="preserve">Time </w:t>
-      </w:r>
-    </w:p>
-    <w:p>
-      <w:pPr>
-        <w:jc w:val="both"/>
-      </w:pPr>
-      <w:r>
-        <w:t xml:space="preserve"> </w:t>
-      </w:r>
-      <w:r>
-        <w:rPr>
-          <w:rStyle w:val="TtulodoLivro"/>
-        </w:rPr>
-        <w:t>Binas</w:t>
-      </w:r>
-      <w:r>
-        <w:t>:</w:t>
+        <w:t>Assinatura Digital (MAC)</w:t>
       </w:r>
     </w:p>
     <w:p>
@@ -2725,165 +3056,21 @@
         <w:pStyle w:val="PargrafodaLista"/>
         <w:numPr>
           <w:ilvl w:val="0"/>
-          <w:numId w:val="20"/>
+          <w:numId w:val="24"/>
         </w:numPr>
         <w:jc w:val="both"/>
-        <w:rPr>
-          <w:u w:val="single"/>
-        </w:rPr>
-      </w:pPr>
-      <w:r>
-        <w:rPr>
-          <w:u w:val="single"/>
-        </w:rPr>
-        <w:t xml:space="preserve">Incluir </w:t>
-      </w:r>
-      <w:r>
-        <w:rPr>
-          <w:u w:val="single"/>
-        </w:rPr>
-        <w:t>no header das mensagens OUTBOUND</w:t>
-      </w:r>
-      <w:r>
-        <w:rPr>
-          <w:u w:val="single"/>
-        </w:rPr>
-        <w:t>:</w:t>
+      </w:pPr>
+      <w:bookmarkStart w:id="0" w:name="_GoBack"/>
+      <w:bookmarkEnd w:id="0"/>
+      <w:r>
+        <w:t>Igual ao Binas</w:t>
       </w:r>
     </w:p>
     <w:p>
       <w:pPr>
         <w:pStyle w:val="PargrafodaLista"/>
-        <w:numPr>
-          <w:ilvl w:val="1"/>
-          <w:numId w:val="20"/>
-        </w:numPr>
         <w:jc w:val="both"/>
-        <w:rPr>
-          <w:b/>
-        </w:rPr>
-      </w:pPr>
-      <w:r>
-        <w:rPr>
-          <w:b/>
-        </w:rPr>
-        <w:t>To: Cliente</w:t>
-      </w:r>
-    </w:p>
-    <w:p>
-      <w:pPr>
-        <w:pStyle w:val="PargrafodaLista"/>
-        <w:numPr>
-          <w:ilvl w:val="2"/>
-          <w:numId w:val="20"/>
-        </w:numPr>
-        <w:jc w:val="both"/>
-      </w:pPr>
-      <w:r>
-        <w:t>MAC</w:t>
-      </w:r>
-    </w:p>
-    <w:p>
-      <w:pPr>
-        <w:pStyle w:val="PargrafodaLista"/>
-        <w:numPr>
-          <w:ilvl w:val="2"/>
-          <w:numId w:val="20"/>
-        </w:numPr>
-        <w:jc w:val="both"/>
-      </w:pPr>
-      <w:r>
-        <w:t>RequestTime</w:t>
-      </w:r>
-    </w:p>
-    <w:p>
-      <w:pPr>
-        <w:pStyle w:val="PargrafodaLista"/>
-        <w:numPr>
-          <w:ilvl w:val="0"/>
-          <w:numId w:val="20"/>
-        </w:numPr>
-        <w:jc w:val="both"/>
-        <w:rPr>
-          <w:u w:val="single"/>
-        </w:rPr>
-      </w:pPr>
-      <w:r>
-        <w:rPr>
-          <w:u w:val="single"/>
-        </w:rPr>
-        <w:t>Extrair</w:t>
-      </w:r>
-      <w:r>
-        <w:rPr>
-          <w:u w:val="single"/>
-        </w:rPr>
-        <w:t xml:space="preserve"> do header das mensagens INBOUND</w:t>
-      </w:r>
-      <w:r>
-        <w:rPr>
-          <w:u w:val="single"/>
-        </w:rPr>
-        <w:t>:</w:t>
-      </w:r>
-    </w:p>
-    <w:p>
-      <w:pPr>
-        <w:pStyle w:val="PargrafodaLista"/>
-        <w:numPr>
-          <w:ilvl w:val="1"/>
-          <w:numId w:val="20"/>
-        </w:numPr>
-        <w:jc w:val="both"/>
-        <w:rPr>
-          <w:b/>
-        </w:rPr>
-      </w:pPr>
-      <w:r>
-        <w:rPr>
-          <w:b/>
-        </w:rPr>
-        <w:t>From: Cliente</w:t>
-      </w:r>
-    </w:p>
-    <w:p>
-      <w:pPr>
-        <w:pStyle w:val="PargrafodaLista"/>
-        <w:numPr>
-          <w:ilvl w:val="2"/>
-          <w:numId w:val="20"/>
-        </w:numPr>
-        <w:jc w:val="both"/>
-      </w:pPr>
-      <w:r>
-        <w:t>Ticket</w:t>
-      </w:r>
-    </w:p>
-    <w:p>
-      <w:pPr>
-        <w:pStyle w:val="PargrafodaLista"/>
-        <w:numPr>
-          <w:ilvl w:val="2"/>
-          <w:numId w:val="20"/>
-        </w:numPr>
-        <w:jc w:val="both"/>
-      </w:pPr>
-      <w:r>
-        <w:t>Autenticador</w:t>
-      </w:r>
-    </w:p>
-    <w:p>
-      <w:pPr>
-        <w:pStyle w:val="PargrafodaLista"/>
-        <w:numPr>
-          <w:ilvl w:val="2"/>
-          <w:numId w:val="20"/>
-        </w:numPr>
-        <w:jc w:val="both"/>
-      </w:pPr>
-      <w:r>
-        <w:t>MAC</w:t>
-      </w:r>
+      </w:pPr>
     </w:p>
     <w:sectPr>
       <w:footerReference w:type="default" r:id="rId16"/>
@@ -3274,6 +3461,184 @@
 <file path=word/numbering.xml><?xml version="1.0" encoding="utf-8"?>
 <w:numbering xmlns:wpc="http://schemas.microsoft.com/office/word/2010/wordprocessingCanvas" xmlns:cx="http://schemas.microsoft.com/office/drawing/2014/chartex" xmlns:cx1="http://schemas.microsoft.com/office/drawing/2015/9/8/chartex" xmlns:cx2="http://schemas.microsoft.com/office/drawing/2015/10/21/chartex" xmlns:cx3="http://schemas.microsoft.com/office/drawing/2016/5/9/chartex" xmlns:cx4="http://schemas.microsoft.com/office/drawing/2016/5/10/chartex" xmlns:cx5="http://schemas.microsoft.com/office/drawing/2016/5/11/chartex" xmlns:cx6="http://schemas.microsoft.com/office/drawing/2016/5/12/chartex" xmlns:cx7="http://schemas.microsoft.com/office/drawing/2016/5/13/chartex" xmlns:cx8="http://schemas.microsoft.com/office/drawing/2016/5/14/chartex" xmlns:mc="http://schemas.openxmlformats.org/markup-compatibility/2006" xmlns:aink="http://schemas.microsoft.com/office/drawing/2016/ink" xmlns:am3d="http://schemas.microsoft.com/office/drawing/2017/model3d" xmlns:o="urn:schemas-microsoft-com:office:office" xmlns:r="http://schemas.openxmlformats.org/officeDocument/2006/relationships" xmlns:m="http://schemas.openxmlformats.org/officeDocument/2006/math" xmlns:v="urn:schemas-microsoft-com:vml" xmlns:wp14="http://schemas.microsoft.com/office/word/2010/wordprocessingDrawing" xmlns:wp="http://schemas.openxmlformats.org/drawingml/2006/wordprocessingDrawing" xmlns:w10="urn:schemas-microsoft-com:office:word" xmlns:w="http://schemas.openxmlformats.org/wordprocessingml/2006/main" xmlns:w14="http://schemas.microsoft.com/office/word/2010/wordml" xmlns:w15="http://schemas.microsoft.com/office/word/2012/wordml" xmlns:w16cid="http://schemas.microsoft.com/office/word/2016/wordml/cid" xmlns:w16se="http://schemas.microsoft.com/office/word/2015/wordml/symex" xmlns:wpg="http://schemas.microsoft.com/office/word/2010/wordprocessingGroup" xmlns:wpi="http://schemas.microsoft.com/office/word/2010/wordprocessingInk" xmlns:wne="http://schemas.microsoft.com/office/word/2006/wordml" xmlns:wps="http://schemas.microsoft.com/office/word/2010/wordprocessingShape" mc:Ignorable="w14 w15 w16se w16cid wp14">
   <w:abstractNum w:abstractNumId="0" w15:restartNumberingAfterBreak="0">
+    <w:nsid w:val="0700409C"/>
+    <w:multiLevelType w:val="hybridMultilevel"/>
+    <w:tmpl w:val="0C5208FC"/>
+    <w:lvl w:ilvl="0" w:tplc="2E388E42">
+      <w:start w:val="1"/>
+      <w:numFmt w:val="decimal"/>
+      <w:lvlText w:val="%1."/>
+      <w:lvlJc w:val="left"/>
+      <w:pPr>
+        <w:ind w:left="1776" w:hanging="360"/>
+      </w:pPr>
+      <w:rPr>
+        <w:rFonts w:hint="default"/>
+      </w:rPr>
+    </w:lvl>
+    <w:lvl w:ilvl="1" w:tplc="08160019" w:tentative="1">
+      <w:start w:val="1"/>
+      <w:numFmt w:val="lowerLetter"/>
+      <w:lvlText w:val="%2."/>
+      <w:lvlJc w:val="left"/>
+      <w:pPr>
+        <w:ind w:left="2496" w:hanging="360"/>
+      </w:pPr>
+    </w:lvl>
+    <w:lvl w:ilvl="2" w:tplc="0816001B" w:tentative="1">
+      <w:start w:val="1"/>
+      <w:numFmt w:val="lowerRoman"/>
+      <w:lvlText w:val="%3."/>
+      <w:lvlJc w:val="right"/>
+      <w:pPr>
+        <w:ind w:left="3216" w:hanging="180"/>
+      </w:pPr>
+    </w:lvl>
+    <w:lvl w:ilvl="3" w:tplc="0816000F" w:tentative="1">
+      <w:start w:val="1"/>
+      <w:numFmt w:val="decimal"/>
+      <w:lvlText w:val="%4."/>
+      <w:lvlJc w:val="left"/>
+      <w:pPr>
+        <w:ind w:left="3936" w:hanging="360"/>
+      </w:pPr>
+    </w:lvl>
+    <w:lvl w:ilvl="4" w:tplc="08160019" w:tentative="1">
+      <w:start w:val="1"/>
+      <w:numFmt w:val="lowerLetter"/>
+      <w:lvlText w:val="%5."/>
+      <w:lvlJc w:val="left"/>
+      <w:pPr>
+        <w:ind w:left="4656" w:hanging="360"/>
+      </w:pPr>
+    </w:lvl>
+    <w:lvl w:ilvl="5" w:tplc="0816001B" w:tentative="1">
+      <w:start w:val="1"/>
+      <w:numFmt w:val="lowerRoman"/>
+      <w:lvlText w:val="%6."/>
+      <w:lvlJc w:val="right"/>
+      <w:pPr>
+        <w:ind w:left="5376" w:hanging="180"/>
+      </w:pPr>
+    </w:lvl>
+    <w:lvl w:ilvl="6" w:tplc="0816000F" w:tentative="1">
+      <w:start w:val="1"/>
+      <w:numFmt w:val="decimal"/>
+      <w:lvlText w:val="%7."/>
+      <w:lvlJc w:val="left"/>
+      <w:pPr>
+        <w:ind w:left="6096" w:hanging="360"/>
+      </w:pPr>
+    </w:lvl>
+    <w:lvl w:ilvl="7" w:tplc="08160019" w:tentative="1">
+      <w:start w:val="1"/>
+      <w:numFmt w:val="lowerLetter"/>
+      <w:lvlText w:val="%8."/>
+      <w:lvlJc w:val="left"/>
+      <w:pPr>
+        <w:ind w:left="6816" w:hanging="360"/>
+      </w:pPr>
+    </w:lvl>
+    <w:lvl w:ilvl="8" w:tplc="0816001B" w:tentative="1">
+      <w:start w:val="1"/>
+      <w:numFmt w:val="lowerRoman"/>
+      <w:lvlText w:val="%9."/>
+      <w:lvlJc w:val="right"/>
+      <w:pPr>
+        <w:ind w:left="7536" w:hanging="180"/>
+      </w:pPr>
+    </w:lvl>
+  </w:abstractNum>
+  <w:abstractNum w:abstractNumId="1" w15:restartNumberingAfterBreak="0">
+    <w:nsid w:val="076F5F48"/>
+    <w:multiLevelType w:val="hybridMultilevel"/>
+    <w:tmpl w:val="656EA9AE"/>
+    <w:lvl w:ilvl="0" w:tplc="2E388E42">
+      <w:start w:val="1"/>
+      <w:numFmt w:val="decimal"/>
+      <w:lvlText w:val="%1."/>
+      <w:lvlJc w:val="left"/>
+      <w:pPr>
+        <w:ind w:left="1800" w:hanging="360"/>
+      </w:pPr>
+      <w:rPr>
+        <w:rFonts w:hint="default"/>
+      </w:rPr>
+    </w:lvl>
+    <w:lvl w:ilvl="1" w:tplc="0816000F">
+      <w:start w:val="1"/>
+      <w:numFmt w:val="decimal"/>
+      <w:lvlText w:val="%2."/>
+      <w:lvlJc w:val="left"/>
+      <w:pPr>
+        <w:ind w:left="1464" w:hanging="360"/>
+      </w:pPr>
+    </w:lvl>
+    <w:lvl w:ilvl="2" w:tplc="0816001B" w:tentative="1">
+      <w:start w:val="1"/>
+      <w:numFmt w:val="lowerRoman"/>
+      <w:lvlText w:val="%3."/>
+      <w:lvlJc w:val="right"/>
+      <w:pPr>
+        <w:ind w:left="2184" w:hanging="180"/>
+      </w:pPr>
+    </w:lvl>
+    <w:lvl w:ilvl="3" w:tplc="0816000F" w:tentative="1">
+      <w:start w:val="1"/>
+      <w:numFmt w:val="decimal"/>
+      <w:lvlText w:val="%4."/>
+      <w:lvlJc w:val="left"/>
+      <w:pPr>
+        <w:ind w:left="2904" w:hanging="360"/>
+      </w:pPr>
+    </w:lvl>
+    <w:lvl w:ilvl="4" w:tplc="08160019" w:tentative="1">
+      <w:start w:val="1"/>
+      <w:numFmt w:val="lowerLetter"/>
+      <w:lvlText w:val="%5."/>
+      <w:lvlJc w:val="left"/>
+      <w:pPr>
+        <w:ind w:left="3624" w:hanging="360"/>
+      </w:pPr>
+    </w:lvl>
+    <w:lvl w:ilvl="5" w:tplc="0816001B" w:tentative="1">
+      <w:start w:val="1"/>
+      <w:numFmt w:val="lowerRoman"/>
+      <w:lvlText w:val="%6."/>
+      <w:lvlJc w:val="right"/>
+      <w:pPr>
+        <w:ind w:left="4344" w:hanging="180"/>
+      </w:pPr>
+    </w:lvl>
+    <w:lvl w:ilvl="6" w:tplc="0816000F" w:tentative="1">
+      <w:start w:val="1"/>
+      <w:numFmt w:val="decimal"/>
+      <w:lvlText w:val="%7."/>
+      <w:lvlJc w:val="left"/>
+      <w:pPr>
+        <w:ind w:left="5064" w:hanging="360"/>
+      </w:pPr>
+    </w:lvl>
+    <w:lvl w:ilvl="7" w:tplc="08160019" w:tentative="1">
+      <w:start w:val="1"/>
+      <w:numFmt w:val="lowerLetter"/>
+      <w:lvlText w:val="%8."/>
+      <w:lvlJc w:val="left"/>
+      <w:pPr>
+        <w:ind w:left="5784" w:hanging="360"/>
+      </w:pPr>
+    </w:lvl>
+    <w:lvl w:ilvl="8" w:tplc="0816001B" w:tentative="1">
+      <w:start w:val="1"/>
+      <w:numFmt w:val="lowerRoman"/>
+      <w:lvlText w:val="%9."/>
+      <w:lvlJc w:val="right"/>
+      <w:pPr>
+        <w:ind w:left="6504" w:hanging="180"/>
+      </w:pPr>
+    </w:lvl>
+  </w:abstractNum>
+  <w:abstractNum w:abstractNumId="2" w15:restartNumberingAfterBreak="0">
     <w:nsid w:val="0CB6527D"/>
     <w:multiLevelType w:val="hybridMultilevel"/>
     <w:tmpl w:val="8B7EE98E"/>
@@ -3359,10 +3724,10 @@
       </w:pPr>
     </w:lvl>
   </w:abstractNum>
-  <w:abstractNum w:abstractNumId="1" w15:restartNumberingAfterBreak="0">
+  <w:abstractNum w:abstractNumId="3" w15:restartNumberingAfterBreak="0">
     <w:nsid w:val="11B634F1"/>
     <w:multiLevelType w:val="hybridMultilevel"/>
-    <w:tmpl w:val="FFDE98C2"/>
+    <w:tmpl w:val="874AA58A"/>
     <w:lvl w:ilvl="0" w:tplc="08160001">
       <w:start w:val="1"/>
       <w:numFmt w:val="bullet"/>
@@ -3472,7 +3837,120 @@
       </w:rPr>
     </w:lvl>
   </w:abstractNum>
-  <w:abstractNum w:abstractNumId="2" w15:restartNumberingAfterBreak="0">
+  <w:abstractNum w:abstractNumId="4" w15:restartNumberingAfterBreak="0">
+    <w:nsid w:val="1D656D5A"/>
+    <w:multiLevelType w:val="hybridMultilevel"/>
+    <w:tmpl w:val="73342CFE"/>
+    <w:lvl w:ilvl="0" w:tplc="08160001">
+      <w:start w:val="1"/>
+      <w:numFmt w:val="bullet"/>
+      <w:lvlText w:val=""/>
+      <w:lvlJc w:val="left"/>
+      <w:pPr>
+        <w:ind w:left="2160" w:hanging="360"/>
+      </w:pPr>
+      <w:rPr>
+        <w:rFonts w:ascii="Symbol" w:hAnsi="Symbol" w:hint="default"/>
+      </w:rPr>
+    </w:lvl>
+    <w:lvl w:ilvl="1" w:tplc="08160003">
+      <w:start w:val="1"/>
+      <w:numFmt w:val="bullet"/>
+      <w:lvlText w:val="o"/>
+      <w:lvlJc w:val="left"/>
+      <w:pPr>
+        <w:ind w:left="1440" w:hanging="360"/>
+      </w:pPr>
+      <w:rPr>
+        <w:rFonts w:ascii="Courier New" w:hAnsi="Courier New" w:cs="Courier New" w:hint="default"/>
+      </w:rPr>
+    </w:lvl>
+    <w:lvl w:ilvl="2" w:tplc="0816000F">
+      <w:start w:val="1"/>
+      <w:numFmt w:val="decimal"/>
+      <w:lvlText w:val="%3."/>
+      <w:lvlJc w:val="left"/>
+      <w:pPr>
+        <w:ind w:left="2160" w:hanging="360"/>
+      </w:pPr>
+      <w:rPr>
+        <w:rFonts w:hint="default"/>
+      </w:rPr>
+    </w:lvl>
+    <w:lvl w:ilvl="3" w:tplc="08160001" w:tentative="1">
+      <w:start w:val="1"/>
+      <w:numFmt w:val="bullet"/>
+      <w:lvlText w:val=""/>
+      <w:lvlJc w:val="left"/>
+      <w:pPr>
+        <w:ind w:left="2880" w:hanging="360"/>
+      </w:pPr>
+      <w:rPr>
+        <w:rFonts w:ascii="Symbol" w:hAnsi="Symbol" w:hint="default"/>
+      </w:rPr>
+    </w:lvl>
+    <w:lvl w:ilvl="4" w:tplc="08160003" w:tentative="1">
+      <w:start w:val="1"/>
+      <w:numFmt w:val="bullet"/>
+      <w:lvlText w:val="o"/>
+      <w:lvlJc w:val="left"/>
+      <w:pPr>
+        <w:ind w:left="3600" w:hanging="360"/>
+      </w:pPr>
+      <w:rPr>
+        <w:rFonts w:ascii="Courier New" w:hAnsi="Courier New" w:cs="Courier New" w:hint="default"/>
+      </w:rPr>
+    </w:lvl>
+    <w:lvl w:ilvl="5" w:tplc="08160005" w:tentative="1">
+      <w:start w:val="1"/>
+      <w:numFmt w:val="bullet"/>
+      <w:lvlText w:val=""/>
+      <w:lvlJc w:val="left"/>
+      <w:pPr>
+        <w:ind w:left="4320" w:hanging="360"/>
+      </w:pPr>
+      <w:rPr>
+        <w:rFonts w:ascii="Wingdings" w:hAnsi="Wingdings" w:hint="default"/>
+      </w:rPr>
+    </w:lvl>
+    <w:lvl w:ilvl="6" w:tplc="08160001" w:tentative="1">
+      <w:start w:val="1"/>
+      <w:numFmt w:val="bullet"/>
+      <w:lvlText w:val=""/>
+      <w:lvlJc w:val="left"/>
+      <w:pPr>
+        <w:ind w:left="5040" w:hanging="360"/>
+      </w:pPr>
+      <w:rPr>
+        <w:rFonts w:ascii="Symbol" w:hAnsi="Symbol" w:hint="default"/>
+      </w:rPr>
+    </w:lvl>
+    <w:lvl w:ilvl="7" w:tplc="08160003" w:tentative="1">
+      <w:start w:val="1"/>
+      <w:numFmt w:val="bullet"/>
+      <w:lvlText w:val="o"/>
+      <w:lvlJc w:val="left"/>
+      <w:pPr>
+        <w:ind w:left="5760" w:hanging="360"/>
+      </w:pPr>
+      <w:rPr>
+        <w:rFonts w:ascii="Courier New" w:hAnsi="Courier New" w:cs="Courier New" w:hint="default"/>
+      </w:rPr>
+    </w:lvl>
+    <w:lvl w:ilvl="8" w:tplc="08160005" w:tentative="1">
+      <w:start w:val="1"/>
+      <w:numFmt w:val="bullet"/>
+      <w:lvlText w:val=""/>
+      <w:lvlJc w:val="left"/>
+      <w:pPr>
+        <w:ind w:left="6480" w:hanging="360"/>
+      </w:pPr>
+      <w:rPr>
+        <w:rFonts w:ascii="Wingdings" w:hAnsi="Wingdings" w:hint="default"/>
+      </w:rPr>
+    </w:lvl>
+  </w:abstractNum>
+  <w:abstractNum w:abstractNumId="5" w15:restartNumberingAfterBreak="0">
     <w:nsid w:val="26B05539"/>
     <w:multiLevelType w:val="hybridMultilevel"/>
     <w:tmpl w:val="602E4C32"/>
@@ -3585,7 +4063,7 @@
       </w:rPr>
     </w:lvl>
   </w:abstractNum>
-  <w:abstractNum w:abstractNumId="3" w15:restartNumberingAfterBreak="0">
+  <w:abstractNum w:abstractNumId="6" w15:restartNumberingAfterBreak="0">
     <w:nsid w:val="26F11376"/>
     <w:multiLevelType w:val="hybridMultilevel"/>
     <w:tmpl w:val="97202E3C"/>
@@ -3671,7 +4149,265 @@
       </w:pPr>
     </w:lvl>
   </w:abstractNum>
-  <w:abstractNum w:abstractNumId="4" w15:restartNumberingAfterBreak="0">
+  <w:abstractNum w:abstractNumId="7" w15:restartNumberingAfterBreak="0">
+    <w:nsid w:val="297D6A82"/>
+    <w:multiLevelType w:val="hybridMultilevel"/>
+    <w:tmpl w:val="A51A4E04"/>
+    <w:lvl w:ilvl="0" w:tplc="0816000F">
+      <w:start w:val="1"/>
+      <w:numFmt w:val="decimal"/>
+      <w:lvlText w:val="%1."/>
+      <w:lvlJc w:val="left"/>
+      <w:pPr>
+        <w:ind w:left="1800" w:hanging="360"/>
+      </w:pPr>
+    </w:lvl>
+    <w:lvl w:ilvl="1" w:tplc="08160019" w:tentative="1">
+      <w:start w:val="1"/>
+      <w:numFmt w:val="lowerLetter"/>
+      <w:lvlText w:val="%2."/>
+      <w:lvlJc w:val="left"/>
+      <w:pPr>
+        <w:ind w:left="2520" w:hanging="360"/>
+      </w:pPr>
+    </w:lvl>
+    <w:lvl w:ilvl="2" w:tplc="0816001B" w:tentative="1">
+      <w:start w:val="1"/>
+      <w:numFmt w:val="lowerRoman"/>
+      <w:lvlText w:val="%3."/>
+      <w:lvlJc w:val="right"/>
+      <w:pPr>
+        <w:ind w:left="3240" w:hanging="180"/>
+      </w:pPr>
+    </w:lvl>
+    <w:lvl w:ilvl="3" w:tplc="0816000F" w:tentative="1">
+      <w:start w:val="1"/>
+      <w:numFmt w:val="decimal"/>
+      <w:lvlText w:val="%4."/>
+      <w:lvlJc w:val="left"/>
+      <w:pPr>
+        <w:ind w:left="3960" w:hanging="360"/>
+      </w:pPr>
+    </w:lvl>
+    <w:lvl w:ilvl="4" w:tplc="08160019" w:tentative="1">
+      <w:start w:val="1"/>
+      <w:numFmt w:val="lowerLetter"/>
+      <w:lvlText w:val="%5."/>
+      <w:lvlJc w:val="left"/>
+      <w:pPr>
+        <w:ind w:left="4680" w:hanging="360"/>
+      </w:pPr>
+    </w:lvl>
+    <w:lvl w:ilvl="5" w:tplc="0816001B" w:tentative="1">
+      <w:start w:val="1"/>
+      <w:numFmt w:val="lowerRoman"/>
+      <w:lvlText w:val="%6."/>
+      <w:lvlJc w:val="right"/>
+      <w:pPr>
+        <w:ind w:left="5400" w:hanging="180"/>
+      </w:pPr>
+    </w:lvl>
+    <w:lvl w:ilvl="6" w:tplc="0816000F" w:tentative="1">
+      <w:start w:val="1"/>
+      <w:numFmt w:val="decimal"/>
+      <w:lvlText w:val="%7."/>
+      <w:lvlJc w:val="left"/>
+      <w:pPr>
+        <w:ind w:left="6120" w:hanging="360"/>
+      </w:pPr>
+    </w:lvl>
+    <w:lvl w:ilvl="7" w:tplc="08160019" w:tentative="1">
+      <w:start w:val="1"/>
+      <w:numFmt w:val="lowerLetter"/>
+      <w:lvlText w:val="%8."/>
+      <w:lvlJc w:val="left"/>
+      <w:pPr>
+        <w:ind w:left="6840" w:hanging="360"/>
+      </w:pPr>
+    </w:lvl>
+    <w:lvl w:ilvl="8" w:tplc="0816001B" w:tentative="1">
+      <w:start w:val="1"/>
+      <w:numFmt w:val="lowerRoman"/>
+      <w:lvlText w:val="%9."/>
+      <w:lvlJc w:val="right"/>
+      <w:pPr>
+        <w:ind w:left="7560" w:hanging="180"/>
+      </w:pPr>
+    </w:lvl>
+  </w:abstractNum>
+  <w:abstractNum w:abstractNumId="8" w15:restartNumberingAfterBreak="0">
+    <w:nsid w:val="2B6C79CE"/>
+    <w:multiLevelType w:val="hybridMultilevel"/>
+    <w:tmpl w:val="3804723E"/>
+    <w:lvl w:ilvl="0" w:tplc="0816000F">
+      <w:start w:val="1"/>
+      <w:numFmt w:val="decimal"/>
+      <w:lvlText w:val="%1."/>
+      <w:lvlJc w:val="left"/>
+      <w:pPr>
+        <w:ind w:left="1776" w:hanging="360"/>
+      </w:pPr>
+    </w:lvl>
+    <w:lvl w:ilvl="1" w:tplc="08160019">
+      <w:start w:val="1"/>
+      <w:numFmt w:val="lowerLetter"/>
+      <w:lvlText w:val="%2."/>
+      <w:lvlJc w:val="left"/>
+      <w:pPr>
+        <w:ind w:left="2496" w:hanging="360"/>
+      </w:pPr>
+    </w:lvl>
+    <w:lvl w:ilvl="2" w:tplc="0816001B">
+      <w:start w:val="1"/>
+      <w:numFmt w:val="lowerRoman"/>
+      <w:lvlText w:val="%3."/>
+      <w:lvlJc w:val="right"/>
+      <w:pPr>
+        <w:ind w:left="3216" w:hanging="180"/>
+      </w:pPr>
+    </w:lvl>
+    <w:lvl w:ilvl="3" w:tplc="0816000F" w:tentative="1">
+      <w:start w:val="1"/>
+      <w:numFmt w:val="decimal"/>
+      <w:lvlText w:val="%4."/>
+      <w:lvlJc w:val="left"/>
+      <w:pPr>
+        <w:ind w:left="3936" w:hanging="360"/>
+      </w:pPr>
+    </w:lvl>
+    <w:lvl w:ilvl="4" w:tplc="08160019" w:tentative="1">
+      <w:start w:val="1"/>
+      <w:numFmt w:val="lowerLetter"/>
+      <w:lvlText w:val="%5."/>
+      <w:lvlJc w:val="left"/>
+      <w:pPr>
+        <w:ind w:left="4656" w:hanging="360"/>
+      </w:pPr>
+    </w:lvl>
+    <w:lvl w:ilvl="5" w:tplc="0816001B" w:tentative="1">
+      <w:start w:val="1"/>
+      <w:numFmt w:val="lowerRoman"/>
+      <w:lvlText w:val="%6."/>
+      <w:lvlJc w:val="right"/>
+      <w:pPr>
+        <w:ind w:left="5376" w:hanging="180"/>
+      </w:pPr>
+    </w:lvl>
+    <w:lvl w:ilvl="6" w:tplc="0816000F" w:tentative="1">
+      <w:start w:val="1"/>
+      <w:numFmt w:val="decimal"/>
+      <w:lvlText w:val="%7."/>
+      <w:lvlJc w:val="left"/>
+      <w:pPr>
+        <w:ind w:left="6096" w:hanging="360"/>
+      </w:pPr>
+    </w:lvl>
+    <w:lvl w:ilvl="7" w:tplc="08160019" w:tentative="1">
+      <w:start w:val="1"/>
+      <w:numFmt w:val="lowerLetter"/>
+      <w:lvlText w:val="%8."/>
+      <w:lvlJc w:val="left"/>
+      <w:pPr>
+        <w:ind w:left="6816" w:hanging="360"/>
+      </w:pPr>
+    </w:lvl>
+    <w:lvl w:ilvl="8" w:tplc="0816001B" w:tentative="1">
+      <w:start w:val="1"/>
+      <w:numFmt w:val="lowerRoman"/>
+      <w:lvlText w:val="%9."/>
+      <w:lvlJc w:val="right"/>
+      <w:pPr>
+        <w:ind w:left="7536" w:hanging="180"/>
+      </w:pPr>
+    </w:lvl>
+  </w:abstractNum>
+  <w:abstractNum w:abstractNumId="9" w15:restartNumberingAfterBreak="0">
+    <w:nsid w:val="2C091002"/>
+    <w:multiLevelType w:val="hybridMultilevel"/>
+    <w:tmpl w:val="C51EC5A6"/>
+    <w:lvl w:ilvl="0" w:tplc="0816000F">
+      <w:start w:val="1"/>
+      <w:numFmt w:val="decimal"/>
+      <w:lvlText w:val="%1."/>
+      <w:lvlJc w:val="left"/>
+      <w:pPr>
+        <w:ind w:left="1776" w:hanging="360"/>
+      </w:pPr>
+    </w:lvl>
+    <w:lvl w:ilvl="1" w:tplc="08160019" w:tentative="1">
+      <w:start w:val="1"/>
+      <w:numFmt w:val="lowerLetter"/>
+      <w:lvlText w:val="%2."/>
+      <w:lvlJc w:val="left"/>
+      <w:pPr>
+        <w:ind w:left="2496" w:hanging="360"/>
+      </w:pPr>
+    </w:lvl>
+    <w:lvl w:ilvl="2" w:tplc="0816001B" w:tentative="1">
+      <w:start w:val="1"/>
+      <w:numFmt w:val="lowerRoman"/>
+      <w:lvlText w:val="%3."/>
+      <w:lvlJc w:val="right"/>
+      <w:pPr>
+        <w:ind w:left="3216" w:hanging="180"/>
+      </w:pPr>
+    </w:lvl>
+    <w:lvl w:ilvl="3" w:tplc="0816000F" w:tentative="1">
+      <w:start w:val="1"/>
+      <w:numFmt w:val="decimal"/>
+      <w:lvlText w:val="%4."/>
+      <w:lvlJc w:val="left"/>
+      <w:pPr>
+        <w:ind w:left="3936" w:hanging="360"/>
+      </w:pPr>
+    </w:lvl>
+    <w:lvl w:ilvl="4" w:tplc="08160019" w:tentative="1">
+      <w:start w:val="1"/>
+      <w:numFmt w:val="lowerLetter"/>
+      <w:lvlText w:val="%5."/>
+      <w:lvlJc w:val="left"/>
+      <w:pPr>
+        <w:ind w:left="4656" w:hanging="360"/>
+      </w:pPr>
+    </w:lvl>
+    <w:lvl w:ilvl="5" w:tplc="0816001B" w:tentative="1">
+      <w:start w:val="1"/>
+      <w:numFmt w:val="lowerRoman"/>
+      <w:lvlText w:val="%6."/>
+      <w:lvlJc w:val="right"/>
+      <w:pPr>
+        <w:ind w:left="5376" w:hanging="180"/>
+      </w:pPr>
+    </w:lvl>
+    <w:lvl w:ilvl="6" w:tplc="0816000F" w:tentative="1">
+      <w:start w:val="1"/>
+      <w:numFmt w:val="decimal"/>
+      <w:lvlText w:val="%7."/>
+      <w:lvlJc w:val="left"/>
+      <w:pPr>
+        <w:ind w:left="6096" w:hanging="360"/>
+      </w:pPr>
+    </w:lvl>
+    <w:lvl w:ilvl="7" w:tplc="08160019" w:tentative="1">
+      <w:start w:val="1"/>
+      <w:numFmt w:val="lowerLetter"/>
+      <w:lvlText w:val="%8."/>
+      <w:lvlJc w:val="left"/>
+      <w:pPr>
+        <w:ind w:left="6816" w:hanging="360"/>
+      </w:pPr>
+    </w:lvl>
+    <w:lvl w:ilvl="8" w:tplc="0816001B" w:tentative="1">
+      <w:start w:val="1"/>
+      <w:numFmt w:val="lowerRoman"/>
+      <w:lvlText w:val="%9."/>
+      <w:lvlJc w:val="right"/>
+      <w:pPr>
+        <w:ind w:left="7536" w:hanging="180"/>
+      </w:pPr>
+    </w:lvl>
+  </w:abstractNum>
+  <w:abstractNum w:abstractNumId="10" w15:restartNumberingAfterBreak="0">
     <w:nsid w:val="36564759"/>
     <w:multiLevelType w:val="hybridMultilevel"/>
     <w:tmpl w:val="CBD67F92"/>
@@ -3784,7 +4520,7 @@
       </w:rPr>
     </w:lvl>
   </w:abstractNum>
-  <w:abstractNum w:abstractNumId="5" w15:restartNumberingAfterBreak="0">
+  <w:abstractNum w:abstractNumId="11" w15:restartNumberingAfterBreak="0">
     <w:nsid w:val="3B2548F1"/>
     <w:multiLevelType w:val="hybridMultilevel"/>
     <w:tmpl w:val="35B24310"/>
@@ -3897,7 +4633,7 @@
       </w:rPr>
     </w:lvl>
   </w:abstractNum>
-  <w:abstractNum w:abstractNumId="6" w15:restartNumberingAfterBreak="0">
+  <w:abstractNum w:abstractNumId="12" w15:restartNumberingAfterBreak="0">
     <w:nsid w:val="48DE394A"/>
     <w:multiLevelType w:val="hybridMultilevel"/>
     <w:tmpl w:val="0CA8FDA2"/>
@@ -4010,7 +4746,7 @@
       </w:rPr>
     </w:lvl>
   </w:abstractNum>
-  <w:abstractNum w:abstractNumId="7" w15:restartNumberingAfterBreak="0">
+  <w:abstractNum w:abstractNumId="13" w15:restartNumberingAfterBreak="0">
     <w:nsid w:val="51CE03AD"/>
     <w:multiLevelType w:val="hybridMultilevel"/>
     <w:tmpl w:val="EB64DC66"/>
@@ -4123,7 +4859,7 @@
       </w:rPr>
     </w:lvl>
   </w:abstractNum>
-  <w:abstractNum w:abstractNumId="8" w15:restartNumberingAfterBreak="0">
+  <w:abstractNum w:abstractNumId="14" w15:restartNumberingAfterBreak="0">
     <w:nsid w:val="551F4B29"/>
     <w:multiLevelType w:val="hybridMultilevel"/>
     <w:tmpl w:val="5BC8709C"/>
@@ -4236,7 +4972,7 @@
       </w:rPr>
     </w:lvl>
   </w:abstractNum>
-  <w:abstractNum w:abstractNumId="9" w15:restartNumberingAfterBreak="0">
+  <w:abstractNum w:abstractNumId="15" w15:restartNumberingAfterBreak="0">
     <w:nsid w:val="55AC7D32"/>
     <w:multiLevelType w:val="hybridMultilevel"/>
     <w:tmpl w:val="87C86A92"/>
@@ -4349,7 +5085,7 @@
       </w:rPr>
     </w:lvl>
   </w:abstractNum>
-  <w:abstractNum w:abstractNumId="10" w15:restartNumberingAfterBreak="0">
+  <w:abstractNum w:abstractNumId="16" w15:restartNumberingAfterBreak="0">
     <w:nsid w:val="57AA6DD5"/>
     <w:multiLevelType w:val="hybridMultilevel"/>
     <w:tmpl w:val="722EEC1C"/>
@@ -4462,7 +5198,7 @@
       </w:rPr>
     </w:lvl>
   </w:abstractNum>
-  <w:abstractNum w:abstractNumId="11" w15:restartNumberingAfterBreak="0">
+  <w:abstractNum w:abstractNumId="17" w15:restartNumberingAfterBreak="0">
     <w:nsid w:val="590F6C9D"/>
     <w:multiLevelType w:val="hybridMultilevel"/>
     <w:tmpl w:val="441A1AFA"/>
@@ -4575,7 +5311,7 @@
       </w:rPr>
     </w:lvl>
   </w:abstractNum>
-  <w:abstractNum w:abstractNumId="12" w15:restartNumberingAfterBreak="0">
+  <w:abstractNum w:abstractNumId="18" w15:restartNumberingAfterBreak="0">
     <w:nsid w:val="5BBD29EF"/>
     <w:multiLevelType w:val="hybridMultilevel"/>
     <w:tmpl w:val="66486816"/>
@@ -4665,7 +5401,7 @@
       </w:pPr>
     </w:lvl>
   </w:abstractNum>
-  <w:abstractNum w:abstractNumId="13" w15:restartNumberingAfterBreak="0">
+  <w:abstractNum w:abstractNumId="19" w15:restartNumberingAfterBreak="0">
     <w:nsid w:val="651B0D76"/>
     <w:multiLevelType w:val="hybridMultilevel"/>
     <w:tmpl w:val="3E025E7A"/>
@@ -4778,7 +5514,7 @@
       </w:rPr>
     </w:lvl>
   </w:abstractNum>
-  <w:abstractNum w:abstractNumId="14" w15:restartNumberingAfterBreak="0">
+  <w:abstractNum w:abstractNumId="20" w15:restartNumberingAfterBreak="0">
     <w:nsid w:val="66104A38"/>
     <w:multiLevelType w:val="hybridMultilevel"/>
     <w:tmpl w:val="F7B21884"/>
@@ -4891,7 +5627,7 @@
       </w:rPr>
     </w:lvl>
   </w:abstractNum>
-  <w:abstractNum w:abstractNumId="15" w15:restartNumberingAfterBreak="0">
+  <w:abstractNum w:abstractNumId="21" w15:restartNumberingAfterBreak="0">
     <w:nsid w:val="6D9F3027"/>
     <w:multiLevelType w:val="hybridMultilevel"/>
     <w:tmpl w:val="EC0ADE2C"/>
@@ -5004,7 +5740,7 @@
       </w:rPr>
     </w:lvl>
   </w:abstractNum>
-  <w:abstractNum w:abstractNumId="16" w15:restartNumberingAfterBreak="0">
+  <w:abstractNum w:abstractNumId="22" w15:restartNumberingAfterBreak="0">
     <w:nsid w:val="75910AC0"/>
     <w:multiLevelType w:val="hybridMultilevel"/>
     <w:tmpl w:val="537C1326"/>
@@ -5117,7 +5853,7 @@
       </w:rPr>
     </w:lvl>
   </w:abstractNum>
-  <w:abstractNum w:abstractNumId="17" w15:restartNumberingAfterBreak="0">
+  <w:abstractNum w:abstractNumId="23" w15:restartNumberingAfterBreak="0">
     <w:nsid w:val="76072965"/>
     <w:multiLevelType w:val="hybridMultilevel"/>
     <w:tmpl w:val="6B32C496"/>
@@ -5203,7 +5939,7 @@
       </w:pPr>
     </w:lvl>
   </w:abstractNum>
-  <w:abstractNum w:abstractNumId="18" w15:restartNumberingAfterBreak="0">
+  <w:abstractNum w:abstractNumId="24" w15:restartNumberingAfterBreak="0">
     <w:nsid w:val="7C6452E1"/>
     <w:multiLevelType w:val="hybridMultilevel"/>
     <w:tmpl w:val="98207D7A"/>
@@ -5316,7 +6052,7 @@
       </w:rPr>
     </w:lvl>
   </w:abstractNum>
-  <w:abstractNum w:abstractNumId="19" w15:restartNumberingAfterBreak="0">
+  <w:abstractNum w:abstractNumId="25" w15:restartNumberingAfterBreak="0">
     <w:nsid w:val="7DAA3C2E"/>
     <w:multiLevelType w:val="hybridMultilevel"/>
     <w:tmpl w:val="8B7EE98E"/>
@@ -5403,64 +6139,82 @@
     </w:lvl>
   </w:abstractNum>
   <w:num w:numId="1">
+    <w:abstractNumId w:val="18"/>
+  </w:num>
+  <w:num w:numId="2">
+    <w:abstractNumId w:val="13"/>
+  </w:num>
+  <w:num w:numId="3">
+    <w:abstractNumId w:val="19"/>
+  </w:num>
+  <w:num w:numId="4">
+    <w:abstractNumId w:val="5"/>
+  </w:num>
+  <w:num w:numId="5">
+    <w:abstractNumId w:val="17"/>
+  </w:num>
+  <w:num w:numId="6">
+    <w:abstractNumId w:val="24"/>
+  </w:num>
+  <w:num w:numId="7">
+    <w:abstractNumId w:val="21"/>
+  </w:num>
+  <w:num w:numId="8">
     <w:abstractNumId w:val="12"/>
   </w:num>
-  <w:num w:numId="2">
+  <w:num w:numId="9">
+    <w:abstractNumId w:val="23"/>
+  </w:num>
+  <w:num w:numId="10">
+    <w:abstractNumId w:val="20"/>
+  </w:num>
+  <w:num w:numId="11">
+    <w:abstractNumId w:val="16"/>
+  </w:num>
+  <w:num w:numId="12">
+    <w:abstractNumId w:val="6"/>
+  </w:num>
+  <w:num w:numId="13">
+    <w:abstractNumId w:val="15"/>
+  </w:num>
+  <w:num w:numId="14">
+    <w:abstractNumId w:val="11"/>
+  </w:num>
+  <w:num w:numId="15">
+    <w:abstractNumId w:val="2"/>
+  </w:num>
+  <w:num w:numId="16">
+    <w:abstractNumId w:val="25"/>
+  </w:num>
+  <w:num w:numId="17">
+    <w:abstractNumId w:val="3"/>
+  </w:num>
+  <w:num w:numId="18">
+    <w:abstractNumId w:val="10"/>
+  </w:num>
+  <w:num w:numId="19">
+    <w:abstractNumId w:val="22"/>
+  </w:num>
+  <w:num w:numId="20">
+    <w:abstractNumId w:val="14"/>
+  </w:num>
+  <w:num w:numId="21">
+    <w:abstractNumId w:val="8"/>
+  </w:num>
+  <w:num w:numId="22">
+    <w:abstractNumId w:val="4"/>
+  </w:num>
+  <w:num w:numId="23">
+    <w:abstractNumId w:val="9"/>
+  </w:num>
+  <w:num w:numId="24">
+    <w:abstractNumId w:val="0"/>
+  </w:num>
+  <w:num w:numId="25">
     <w:abstractNumId w:val="7"/>
   </w:num>
-  <w:num w:numId="3">
-    <w:abstractNumId w:val="13"/>
-  </w:num>
-  <w:num w:numId="4">
-    <w:abstractNumId w:val="2"/>
-  </w:num>
-  <w:num w:numId="5">
-    <w:abstractNumId w:val="11"/>
-  </w:num>
-  <w:num w:numId="6">
-    <w:abstractNumId w:val="18"/>
-  </w:num>
-  <w:num w:numId="7">
-    <w:abstractNumId w:val="15"/>
-  </w:num>
-  <w:num w:numId="8">
-    <w:abstractNumId w:val="6"/>
-  </w:num>
-  <w:num w:numId="9">
-    <w:abstractNumId w:val="17"/>
-  </w:num>
-  <w:num w:numId="10">
-    <w:abstractNumId w:val="14"/>
-  </w:num>
-  <w:num w:numId="11">
-    <w:abstractNumId w:val="10"/>
-  </w:num>
-  <w:num w:numId="12">
-    <w:abstractNumId w:val="3"/>
-  </w:num>
-  <w:num w:numId="13">
-    <w:abstractNumId w:val="9"/>
-  </w:num>
-  <w:num w:numId="14">
-    <w:abstractNumId w:val="5"/>
-  </w:num>
-  <w:num w:numId="15">
-    <w:abstractNumId w:val="0"/>
-  </w:num>
-  <w:num w:numId="16">
-    <w:abstractNumId w:val="19"/>
-  </w:num>
-  <w:num w:numId="17">
+  <w:num w:numId="26">
     <w:abstractNumId w:val="1"/>
-  </w:num>
-  <w:num w:numId="18">
-    <w:abstractNumId w:val="4"/>
-  </w:num>
-  <w:num w:numId="19">
-    <w:abstractNumId w:val="16"/>
-  </w:num>
-  <w:num w:numId="20">
-    <w:abstractNumId w:val="8"/>
   </w:num>
 </w:numbering>
 </file>
@@ -6404,7 +7158,7 @@
 </file>
 
 <file path=customXml/itemProps2.xml><?xml version="1.0" encoding="utf-8"?>
-<ds:datastoreItem xmlns:ds="http://schemas.openxmlformats.org/officeDocument/2006/customXml" ds:itemID="{53D9ED91-EB55-4857-8DAA-740E0074178D}">
+<ds:datastoreItem xmlns:ds="http://schemas.openxmlformats.org/officeDocument/2006/customXml" ds:itemID="{905DFF3B-5410-4516-A979-84BBBAE5F5B9}">
   <ds:schemaRefs>
     <ds:schemaRef ds:uri="http://schemas.openxmlformats.org/officeDocument/2006/bibliography"/>
   </ds:schemaRefs>

--- a/doc/T08-relatorio-seguranca.docx
+++ b/doc/T08-relatorio-seguranca.docx
@@ -1398,45 +1398,35 @@
         <w:keepNext/>
         <w:jc w:val="center"/>
         <w:rPr>
-          <w:u w:val="single"/>
-        </w:rPr>
-      </w:pPr>
-      <w:r>
-        <w:rPr>
           <w:rStyle w:val="RefernciaIntensa"/>
           <w:u w:val="single"/>
         </w:rPr>
-        <w:lastRenderedPageBreak/>
-        <w:t>Pro</w:t>
-      </w:r>
-      <w:r>
-        <w:rPr>
-          <w:rStyle w:val="RefernciaIntensa"/>
-          <w:u w:val="single"/>
-        </w:rPr>
-        <w:t>t</w:t>
-      </w:r>
-      <w:r>
-        <w:rPr>
-          <w:rStyle w:val="RefernciaIntensa"/>
-          <w:u w:val="single"/>
-        </w:rPr>
-        <w:t>ocolo Kerberos (versão V5) – Versão Simplificada</w:t>
-      </w:r>
-    </w:p>
-    <w:p>
-      <w:pPr>
-        <w:keepNext/>
-        <w:jc w:val="center"/>
       </w:pPr>
       <w:r>
         <w:rPr>
           <w:noProof/>
         </w:rPr>
+        <w:lastRenderedPageBreak/>
         <w:drawing>
-          <wp:inline distT="0" distB="0" distL="0" distR="0">
-            <wp:extent cx="3483428" cy="2097267"/>
-            <wp:effectExtent l="0" t="0" r="3175" b="0"/>
+          <wp:anchor distT="0" distB="0" distL="114300" distR="114300" simplePos="0" relativeHeight="251673600" behindDoc="1" locked="0" layoutInCell="1" allowOverlap="1">
+            <wp:simplePos x="0" y="0"/>
+            <wp:positionH relativeFrom="column">
+              <wp:posOffset>-675640</wp:posOffset>
+            </wp:positionH>
+            <wp:positionV relativeFrom="paragraph">
+              <wp:posOffset>478155</wp:posOffset>
+            </wp:positionV>
+            <wp:extent cx="3027680" cy="1822450"/>
+            <wp:effectExtent l="0" t="0" r="1270" b="6350"/>
+            <wp:wrapTight wrapText="bothSides">
+              <wp:wrapPolygon edited="0">
+                <wp:start x="0" y="0"/>
+                <wp:lineTo x="0" y="21449"/>
+                <wp:lineTo x="21473" y="21449"/>
+                <wp:lineTo x="21473" y="0"/>
+                <wp:lineTo x="0" y="0"/>
+              </wp:wrapPolygon>
+            </wp:wrapTight>
             <wp:docPr id="2" name="Imagem 2"/>
             <wp:cNvGraphicFramePr>
               <a:graphicFrameLocks xmlns:a="http://schemas.openxmlformats.org/drawingml/2006/main" noChangeAspect="1"/>
@@ -1463,7 +1453,7 @@
                   <pic:spPr>
                     <a:xfrm>
                       <a:off x="0" y="0"/>
-                      <a:ext cx="3483428" cy="2097267"/>
+                      <a:ext cx="3027680" cy="1822450"/>
                     </a:xfrm>
                     <a:prstGeom prst="rect">
                       <a:avLst/>
@@ -1472,751 +1462,39 @@
                 </pic:pic>
               </a:graphicData>
             </a:graphic>
-          </wp:inline>
+            <wp14:sizeRelH relativeFrom="margin">
+              <wp14:pctWidth>0</wp14:pctWidth>
+            </wp14:sizeRelH>
+            <wp14:sizeRelV relativeFrom="margin">
+              <wp14:pctHeight>0</wp14:pctHeight>
+            </wp14:sizeRelV>
+          </wp:anchor>
         </w:drawing>
       </w:r>
-    </w:p>
-    <w:p>
-      <w:pPr>
-        <w:pStyle w:val="Legenda"/>
-        <w:jc w:val="center"/>
-        <w:rPr>
-          <w:sz w:val="16"/>
-        </w:rPr>
-      </w:pPr>
-      <w:r>
-        <w:rPr>
-          <w:sz w:val="16"/>
-        </w:rPr>
-        <w:t xml:space="preserve">Figura </w:t>
-      </w:r>
-      <w:r>
-        <w:rPr>
-          <w:sz w:val="16"/>
-        </w:rPr>
-        <w:fldChar w:fldCharType="begin"/>
-      </w:r>
-      <w:r>
-        <w:rPr>
-          <w:sz w:val="16"/>
-        </w:rPr>
-        <w:instrText xml:space="preserve"> SEQ Figura \* ARABIC </w:instrText>
-      </w:r>
-      <w:r>
-        <w:rPr>
-          <w:sz w:val="16"/>
-        </w:rPr>
-        <w:fldChar w:fldCharType="separate"/>
-      </w:r>
-      <w:r>
-        <w:rPr>
-          <w:noProof/>
-          <w:sz w:val="16"/>
-        </w:rPr>
-        <w:t>1</w:t>
-      </w:r>
-      <w:r>
-        <w:rPr>
-          <w:sz w:val="16"/>
-        </w:rPr>
-        <w:fldChar w:fldCharType="end"/>
-      </w:r>
-      <w:r>
-        <w:rPr>
-          <w:sz w:val="16"/>
-        </w:rPr>
-        <w:t xml:space="preserve"> Diagrama da Solução</w:t>
-      </w:r>
-    </w:p>
-    <w:p>
-      <w:pPr>
-        <w:rPr>
-          <w:rStyle w:val="RefernciaIntensa"/>
-          <w:u w:val="single"/>
-        </w:rPr>
-      </w:pPr>
-    </w:p>
-    <w:tbl>
-      <w:tblPr>
-        <w:tblStyle w:val="TabelacomGrelha"/>
-        <w:tblW w:w="8642" w:type="dxa"/>
-        <w:tblBorders>
-          <w:top w:val="none" w:sz="0" w:space="0" w:color="auto"/>
-          <w:left w:val="none" w:sz="0" w:space="0" w:color="auto"/>
-          <w:bottom w:val="none" w:sz="0" w:space="0" w:color="auto"/>
-          <w:right w:val="none" w:sz="0" w:space="0" w:color="auto"/>
-          <w:insideH w:val="dashSmallGap" w:sz="4" w:space="0" w:color="auto"/>
-          <w:insideV w:val="none" w:sz="0" w:space="0" w:color="auto"/>
-        </w:tblBorders>
-        <w:tblLook w:val="04A0" w:firstRow="1" w:lastRow="0" w:firstColumn="1" w:lastColumn="0" w:noHBand="0" w:noVBand="1"/>
-      </w:tblPr>
-      <w:tblGrid>
-        <w:gridCol w:w="1395"/>
-        <w:gridCol w:w="7247"/>
-      </w:tblGrid>
-      <w:tr>
-        <w:tc>
-          <w:tcPr>
-            <w:tcW w:w="1395" w:type="dxa"/>
-          </w:tcPr>
-          <w:p>
-            <w:r>
-              <w:rPr>
-                <w:color w:val="2F5496" w:themeColor="accent1" w:themeShade="BF"/>
-              </w:rPr>
-              <w:t>Login</w:t>
-            </w:r>
-          </w:p>
-        </w:tc>
-        <w:tc>
-          <w:tcPr>
-            <w:tcW w:w="7247" w:type="dxa"/>
-          </w:tcPr>
-          <w:p>
-            <w:pPr>
-              <w:pStyle w:val="PargrafodaLista"/>
-              <w:numPr>
-                <w:ilvl w:val="0"/>
-                <w:numId w:val="1"/>
-              </w:numPr>
-              <w:ind w:left="334"/>
-            </w:pPr>
-            <w:r>
-              <w:t>Cliente envia pedido de nova sessão ao servidor Kerby</w:t>
-            </w:r>
-            <w:r>
-              <w:t>, incluindo no pedido um nonce, n</w:t>
-            </w:r>
-          </w:p>
-          <w:p>
-            <w:pPr>
-              <w:pStyle w:val="PargrafodaLista"/>
-              <w:numPr>
-                <w:ilvl w:val="0"/>
-                <w:numId w:val="1"/>
-              </w:numPr>
-              <w:ind w:left="334"/>
-            </w:pPr>
-            <w:r>
-              <w:t xml:space="preserve">O Kerby retorna </w:t>
-            </w:r>
-          </w:p>
-          <w:p>
-            <w:pPr>
-              <w:pStyle w:val="PargrafodaLista"/>
-              <w:numPr>
-                <w:ilvl w:val="0"/>
-                <w:numId w:val="6"/>
-              </w:numPr>
-            </w:pPr>
-            <w:r>
-              <w:t xml:space="preserve">a chave de sessão, </w:t>
-            </w:r>
-            <w:r>
-              <w:t>{K</w:t>
-            </w:r>
-            <w:r>
-              <w:rPr>
-                <w:vertAlign w:val="subscript"/>
-              </w:rPr>
-              <w:t>C,B</w:t>
-            </w:r>
-            <w:r>
-              <w:t>, n</w:t>
-            </w:r>
-            <w:r>
-              <w:t>}</w:t>
-            </w:r>
-            <w:r>
-              <w:rPr>
-                <w:vertAlign w:val="subscript"/>
-              </w:rPr>
-              <w:t>K</w:t>
-            </w:r>
-            <w:r>
-              <w:rPr>
-                <w:vertAlign w:val="subscript"/>
-              </w:rPr>
-              <w:t>c</w:t>
-            </w:r>
-            <w:r>
-              <w:t xml:space="preserve">, </w:t>
-            </w:r>
-            <w:r>
-              <w:t>e</w:t>
-            </w:r>
-          </w:p>
-          <w:p>
-            <w:pPr>
-              <w:pStyle w:val="PargrafodaLista"/>
-              <w:numPr>
-                <w:ilvl w:val="0"/>
-                <w:numId w:val="6"/>
-              </w:numPr>
-            </w:pPr>
-            <w:r>
-              <w:t xml:space="preserve"> o ticket respetivo, T</w:t>
-            </w:r>
-            <w:r>
-              <w:t xml:space="preserve"> = </w:t>
-            </w:r>
-            <w:r>
-              <w:rPr>
-                <w:rFonts w:cstheme="minorHAnsi"/>
-                <w:color w:val="000000"/>
-                <w:shd w:val="clear" w:color="auto" w:fill="FFFFFF"/>
-              </w:rPr>
-              <w:t>{C, B, T1, T2, K</w:t>
-            </w:r>
-            <w:r>
-              <w:rPr>
-                <w:rFonts w:cstheme="minorHAnsi"/>
-                <w:color w:val="000000"/>
-                <w:bdr w:val="none" w:sz="0" w:space="0" w:color="auto" w:frame="1"/>
-                <w:vertAlign w:val="subscript"/>
-              </w:rPr>
-              <w:t>C,B</w:t>
-            </w:r>
-            <w:r>
-              <w:rPr>
-                <w:rFonts w:cstheme="minorHAnsi"/>
-                <w:color w:val="000000"/>
-                <w:shd w:val="clear" w:color="auto" w:fill="FFFFFF"/>
-              </w:rPr>
-              <w:t>}</w:t>
-            </w:r>
-            <w:r>
-              <w:rPr>
-                <w:rFonts w:cstheme="minorHAnsi"/>
-                <w:color w:val="000000"/>
-                <w:bdr w:val="none" w:sz="0" w:space="0" w:color="auto" w:frame="1"/>
-                <w:vertAlign w:val="subscript"/>
-              </w:rPr>
-              <w:t>KB</w:t>
-            </w:r>
-          </w:p>
-        </w:tc>
-      </w:tr>
-      <w:tr>
-        <w:tc>
-          <w:tcPr>
-            <w:tcW w:w="1395" w:type="dxa"/>
-          </w:tcPr>
-          <w:p>
-            <w:r>
-              <w:rPr>
-                <w:color w:val="2E74B5" w:themeColor="accent5" w:themeShade="BF"/>
-              </w:rPr>
-              <w:t>Acesso ao Binas</w:t>
-            </w:r>
-          </w:p>
-        </w:tc>
-        <w:tc>
-          <w:tcPr>
-            <w:tcW w:w="7247" w:type="dxa"/>
-          </w:tcPr>
-          <w:p>
-            <w:pPr>
-              <w:pStyle w:val="PargrafodaLista"/>
-              <w:numPr>
-                <w:ilvl w:val="0"/>
-                <w:numId w:val="1"/>
-              </w:numPr>
-              <w:ind w:left="334"/>
-            </w:pPr>
-            <w:r>
-              <w:t>Cli</w:t>
-            </w:r>
-            <w:r>
-              <w:t>ente decifra a chave de sessão</w:t>
-            </w:r>
-            <w:r>
-              <w:t xml:space="preserve">, </w:t>
-            </w:r>
-            <w:r>
-              <w:t>obtendo</w:t>
-            </w:r>
-            <w:r>
-              <w:t xml:space="preserve"> K</w:t>
-            </w:r>
-            <w:r>
-              <w:rPr>
-                <w:vertAlign w:val="subscript"/>
-              </w:rPr>
-              <w:t>C,B</w:t>
-            </w:r>
-          </w:p>
-          <w:p>
-            <w:pPr>
-              <w:pStyle w:val="PargrafodaLista"/>
-              <w:numPr>
-                <w:ilvl w:val="0"/>
-                <w:numId w:val="1"/>
-              </w:numPr>
-              <w:ind w:left="334"/>
-            </w:pPr>
-            <w:r>
-              <w:t xml:space="preserve">Cliente gera um novo autentificador, A </w:t>
-            </w:r>
-            <w:r>
-              <w:t>= {T</w:t>
-            </w:r>
-            <w:r>
-              <w:rPr>
-                <w:vertAlign w:val="subscript"/>
-              </w:rPr>
-              <w:t>req</w:t>
-            </w:r>
-            <w:r>
-              <w:t>}</w:t>
-            </w:r>
-            <w:r>
-              <w:rPr>
-                <w:vertAlign w:val="subscript"/>
-              </w:rPr>
-              <w:t>Kc,B</w:t>
-            </w:r>
-          </w:p>
-          <w:p>
-            <w:pPr>
-              <w:pStyle w:val="PargrafodaLista"/>
-              <w:numPr>
-                <w:ilvl w:val="0"/>
-                <w:numId w:val="1"/>
-              </w:numPr>
-              <w:ind w:left="334"/>
-            </w:pPr>
-            <w:r>
-              <w:t>Cliente g</w:t>
-            </w:r>
-            <w:r>
-              <w:t>era o resumo</w:t>
-            </w:r>
-            <w:r>
-              <w:t xml:space="preserve"> do pedido</w:t>
-            </w:r>
-            <w:r>
-              <w:t>, S</w:t>
-            </w:r>
-            <w:r>
-              <w:rPr>
-                <w:vertAlign w:val="subscript"/>
-              </w:rPr>
-              <w:t>1</w:t>
-            </w:r>
-            <w:r>
-              <w:t xml:space="preserve"> = H(M+K</w:t>
-            </w:r>
-            <w:r>
-              <w:rPr>
-                <w:vertAlign w:val="subscript"/>
-              </w:rPr>
-              <w:t>C,B</w:t>
-            </w:r>
-            <w:r>
-              <w:t>)</w:t>
-            </w:r>
-          </w:p>
-          <w:p>
-            <w:pPr>
-              <w:pStyle w:val="PargrafodaLista"/>
-              <w:numPr>
-                <w:ilvl w:val="0"/>
-                <w:numId w:val="1"/>
-              </w:numPr>
-              <w:ind w:left="334"/>
-            </w:pPr>
-            <w:r>
-              <w:t>Cliente invoca a operação ativarUtilizador do servidor Binas, incluindo no pedido</w:t>
-            </w:r>
-            <w:r>
-              <w:t>:</w:t>
-            </w:r>
-          </w:p>
-          <w:p>
-            <w:pPr>
-              <w:pStyle w:val="PargrafodaLista"/>
-              <w:numPr>
-                <w:ilvl w:val="0"/>
-                <w:numId w:val="7"/>
-              </w:numPr>
-            </w:pPr>
-            <w:r>
-              <w:t>o ticket T</w:t>
-            </w:r>
-            <w:r>
-              <w:t>,</w:t>
-            </w:r>
-          </w:p>
-          <w:p>
-            <w:pPr>
-              <w:pStyle w:val="PargrafodaLista"/>
-              <w:numPr>
-                <w:ilvl w:val="0"/>
-                <w:numId w:val="7"/>
-              </w:numPr>
-            </w:pPr>
-            <w:r>
-              <w:t>o autentificador A</w:t>
-            </w:r>
-            <w:r>
-              <w:t xml:space="preserve">, </w:t>
-            </w:r>
-            <w:r>
-              <w:t>e</w:t>
-            </w:r>
-          </w:p>
-          <w:p>
-            <w:pPr>
-              <w:pStyle w:val="PargrafodaLista"/>
-              <w:numPr>
-                <w:ilvl w:val="0"/>
-                <w:numId w:val="7"/>
-              </w:numPr>
-            </w:pPr>
-            <w:r>
-              <w:t>o resumo S</w:t>
-            </w:r>
-            <w:r>
-              <w:rPr>
-                <w:vertAlign w:val="subscript"/>
-              </w:rPr>
-              <w:t>1</w:t>
-            </w:r>
-          </w:p>
-          <w:p>
-            <w:pPr>
-              <w:pStyle w:val="PargrafodaLista"/>
-              <w:numPr>
-                <w:ilvl w:val="0"/>
-                <w:numId w:val="1"/>
-              </w:numPr>
-              <w:ind w:left="334"/>
-            </w:pPr>
-            <w:r>
-              <w:t>Binas decifra o ticket e verifica a sua frescura.</w:t>
-            </w:r>
-          </w:p>
-          <w:p>
-            <w:pPr>
-              <w:pStyle w:val="PargrafodaLista"/>
-              <w:numPr>
-                <w:ilvl w:val="0"/>
-                <w:numId w:val="1"/>
-              </w:numPr>
-              <w:ind w:left="334"/>
-            </w:pPr>
-            <w:r>
-              <w:t>Se o ticket ainda estiver no período de v</w:t>
-            </w:r>
-            <w:r>
-              <w:t>alidade</w:t>
-            </w:r>
-            <w:r>
-              <w:t>,</w:t>
-            </w:r>
-          </w:p>
-          <w:p>
-            <w:pPr>
-              <w:pStyle w:val="PargrafodaLista"/>
-              <w:numPr>
-                <w:ilvl w:val="0"/>
-                <w:numId w:val="9"/>
-              </w:numPr>
-            </w:pPr>
-            <w:r>
-              <w:t>computa o resumo S</w:t>
-            </w:r>
-            <w:r>
-              <w:rPr>
-                <w:vertAlign w:val="subscript"/>
-              </w:rPr>
-              <w:t>1</w:t>
-            </w:r>
-            <w:r>
-              <w:t>’</w:t>
-            </w:r>
-            <w:r>
-              <w:t>,</w:t>
-            </w:r>
-            <w:r>
-              <w:t xml:space="preserve"> e </w:t>
-            </w:r>
-          </w:p>
-          <w:p>
-            <w:pPr>
-              <w:pStyle w:val="PargrafodaLista"/>
-              <w:numPr>
-                <w:ilvl w:val="0"/>
-                <w:numId w:val="9"/>
-              </w:numPr>
-            </w:pPr>
-            <w:r>
-              <w:t>verifica se S</w:t>
-            </w:r>
-            <w:r>
-              <w:rPr>
-                <w:vertAlign w:val="subscript"/>
-              </w:rPr>
-              <w:t>1</w:t>
-            </w:r>
-            <w:r>
-              <w:t>=S</w:t>
-            </w:r>
-            <w:r>
-              <w:rPr>
-                <w:vertAlign w:val="subscript"/>
-              </w:rPr>
-              <w:t>1</w:t>
-            </w:r>
-            <w:r>
-              <w:t>’</w:t>
-            </w:r>
-          </w:p>
-          <w:p>
-            <w:pPr>
-              <w:pStyle w:val="PargrafodaLista"/>
-              <w:numPr>
-                <w:ilvl w:val="0"/>
-                <w:numId w:val="1"/>
-              </w:numPr>
-              <w:ind w:left="334"/>
-            </w:pPr>
-            <w:r>
-              <w:t>Binas executa o pedido</w:t>
-            </w:r>
-          </w:p>
-          <w:p>
-            <w:pPr>
-              <w:pStyle w:val="PargrafodaLista"/>
-              <w:numPr>
-                <w:ilvl w:val="0"/>
-                <w:numId w:val="1"/>
-              </w:numPr>
-              <w:ind w:left="334"/>
-            </w:pPr>
-            <w:r>
-              <w:t>Binas decifra o autenticador A, obtendo o request time, T</w:t>
-            </w:r>
-            <w:r>
-              <w:rPr>
-                <w:vertAlign w:val="subscript"/>
-              </w:rPr>
-              <w:t>req</w:t>
-            </w:r>
-          </w:p>
-        </w:tc>
-      </w:tr>
-      <w:tr>
-        <w:tc>
-          <w:tcPr>
-            <w:tcW w:w="1395" w:type="dxa"/>
-          </w:tcPr>
-          <w:p>
-            <w:pPr>
-              <w:rPr>
-                <w:color w:val="5B9BD5" w:themeColor="accent5"/>
-              </w:rPr>
-            </w:pPr>
-            <w:r>
-              <w:rPr>
-                <w:color w:val="5B9BD5" w:themeColor="accent5"/>
-              </w:rPr>
-              <w:t>Autenticação do Binas</w:t>
-            </w:r>
-          </w:p>
-        </w:tc>
-        <w:tc>
-          <w:tcPr>
-            <w:tcW w:w="7247" w:type="dxa"/>
-          </w:tcPr>
-          <w:p>
-            <w:pPr>
-              <w:pStyle w:val="PargrafodaLista"/>
-              <w:numPr>
-                <w:ilvl w:val="0"/>
-                <w:numId w:val="1"/>
-              </w:numPr>
-              <w:ind w:left="334"/>
-            </w:pPr>
-            <w:r>
-              <w:t>Binas gera o resumo da mensagem de resposta, S</w:t>
-            </w:r>
-            <w:r>
-              <w:rPr>
-                <w:vertAlign w:val="subscript"/>
-              </w:rPr>
-              <w:t>2</w:t>
-            </w:r>
-            <w:r>
-              <w:t xml:space="preserve"> = H(M’+K</w:t>
-            </w:r>
-            <w:r>
-              <w:rPr>
-                <w:vertAlign w:val="subscript"/>
-              </w:rPr>
-              <w:t>C,B</w:t>
-            </w:r>
-            <w:r>
-              <w:t>)</w:t>
-            </w:r>
-          </w:p>
-          <w:p>
-            <w:pPr>
-              <w:pStyle w:val="PargrafodaLista"/>
-              <w:numPr>
-                <w:ilvl w:val="0"/>
-                <w:numId w:val="1"/>
-              </w:numPr>
-              <w:ind w:left="334"/>
-            </w:pPr>
-            <w:r>
-              <w:t>Binas retorna, incluindo na resposta</w:t>
-            </w:r>
-            <w:r>
-              <w:t>:</w:t>
-            </w:r>
-          </w:p>
-          <w:p>
-            <w:pPr>
-              <w:pStyle w:val="PargrafodaLista"/>
-              <w:numPr>
-                <w:ilvl w:val="0"/>
-                <w:numId w:val="8"/>
-              </w:numPr>
-            </w:pPr>
-            <w:r>
-              <w:t>o request time, T</w:t>
-            </w:r>
-            <w:r>
-              <w:rPr>
-                <w:vertAlign w:val="subscript"/>
-              </w:rPr>
-              <w:t>req</w:t>
-            </w:r>
-            <w:r>
-              <w:t>, encriptado com a chave de sessão K</w:t>
-            </w:r>
-            <w:r>
-              <w:rPr>
-                <w:vertAlign w:val="subscript"/>
-              </w:rPr>
-              <w:t>C,B</w:t>
-            </w:r>
-            <w:r>
-              <w:t>, e</w:t>
-            </w:r>
-          </w:p>
-          <w:p>
-            <w:pPr>
-              <w:pStyle w:val="PargrafodaLista"/>
-              <w:numPr>
-                <w:ilvl w:val="0"/>
-                <w:numId w:val="8"/>
-              </w:numPr>
-            </w:pPr>
-            <w:r>
-              <w:t xml:space="preserve"> o resumo S</w:t>
-            </w:r>
-            <w:r>
-              <w:rPr>
-                <w:vertAlign w:val="subscript"/>
-              </w:rPr>
-              <w:t xml:space="preserve">2 </w:t>
-            </w:r>
-          </w:p>
-          <w:p>
-            <w:pPr>
-              <w:pStyle w:val="PargrafodaLista"/>
-              <w:numPr>
-                <w:ilvl w:val="0"/>
-                <w:numId w:val="1"/>
-              </w:numPr>
-              <w:ind w:left="334"/>
-            </w:pPr>
-            <w:r>
-              <w:t>Cliente</w:t>
-            </w:r>
-          </w:p>
-          <w:p>
-            <w:pPr>
-              <w:pStyle w:val="PargrafodaLista"/>
-              <w:numPr>
-                <w:ilvl w:val="0"/>
-                <w:numId w:val="12"/>
-              </w:numPr>
-            </w:pPr>
-            <w:r>
-              <w:t>computa o resumo S</w:t>
-            </w:r>
-            <w:r>
-              <w:rPr>
-                <w:vertAlign w:val="subscript"/>
-              </w:rPr>
-              <w:t>2</w:t>
-            </w:r>
-            <w:r>
-              <w:t>’=H(M’+K</w:t>
-            </w:r>
-            <w:r>
-              <w:rPr>
-                <w:vertAlign w:val="subscript"/>
-              </w:rPr>
-              <w:t>C,B</w:t>
-            </w:r>
-            <w:r>
-              <w:t>)</w:t>
-            </w:r>
-          </w:p>
-          <w:p>
-            <w:pPr>
-              <w:pStyle w:val="PargrafodaLista"/>
-              <w:numPr>
-                <w:ilvl w:val="0"/>
-                <w:numId w:val="12"/>
-              </w:numPr>
-            </w:pPr>
-            <w:r>
-              <w:t>verifica se S</w:t>
-            </w:r>
-            <w:r>
-              <w:rPr>
-                <w:vertAlign w:val="subscript"/>
-              </w:rPr>
-              <w:t>2</w:t>
-            </w:r>
-            <w:r>
-              <w:t>=S</w:t>
-            </w:r>
-            <w:r>
-              <w:rPr>
-                <w:vertAlign w:val="subscript"/>
-              </w:rPr>
-              <w:t>2</w:t>
-            </w:r>
-            <w:r>
-              <w:t>’</w:t>
-            </w:r>
-          </w:p>
-          <w:p/>
-        </w:tc>
-      </w:tr>
-    </w:tbl>
-    <w:p/>
-    <w:p>
-      <w:pPr>
-        <w:keepNext/>
-        <w:jc w:val="center"/>
-      </w:pPr>
       <w:r>
         <w:rPr>
           <w:noProof/>
         </w:rPr>
-        <w:lastRenderedPageBreak/>
         <w:drawing>
-          <wp:inline distT="0" distB="0" distL="0" distR="0">
-            <wp:extent cx="4501243" cy="2348544"/>
-            <wp:effectExtent l="0" t="0" r="0" b="0"/>
+          <wp:anchor distT="0" distB="0" distL="114300" distR="114300" simplePos="0" relativeHeight="251674624" behindDoc="1" locked="0" layoutInCell="1" allowOverlap="1" wp14:anchorId="3A7A44CA">
+            <wp:simplePos x="0" y="0"/>
+            <wp:positionH relativeFrom="column">
+              <wp:posOffset>2453640</wp:posOffset>
+            </wp:positionH>
+            <wp:positionV relativeFrom="paragraph">
+              <wp:posOffset>454660</wp:posOffset>
+            </wp:positionV>
+            <wp:extent cx="3747770" cy="1955165"/>
+            <wp:effectExtent l="0" t="0" r="5080" b="6985"/>
+            <wp:wrapTight wrapText="bothSides">
+              <wp:wrapPolygon edited="0">
+                <wp:start x="0" y="0"/>
+                <wp:lineTo x="0" y="21467"/>
+                <wp:lineTo x="21519" y="21467"/>
+                <wp:lineTo x="21519" y="0"/>
+                <wp:lineTo x="0" y="0"/>
+              </wp:wrapPolygon>
+            </wp:wrapTight>
             <wp:docPr id="3" name="Imagem 3"/>
             <wp:cNvGraphicFramePr>
               <a:graphicFrameLocks xmlns:a="http://schemas.openxmlformats.org/drawingml/2006/main" noChangeAspect="1"/>
@@ -2243,7 +1521,7 @@
                   <pic:spPr>
                     <a:xfrm>
                       <a:off x="0" y="0"/>
-                      <a:ext cx="4532513" cy="2364859"/>
+                      <a:ext cx="3747770" cy="1955165"/>
                     </a:xfrm>
                     <a:prstGeom prst="rect">
                       <a:avLst/>
@@ -2252,64 +1530,1154 @@
                 </pic:pic>
               </a:graphicData>
             </a:graphic>
-          </wp:inline>
+          </wp:anchor>
         </w:drawing>
+      </w:r>
+      <w:r>
+        <w:rPr>
+          <w:noProof/>
+        </w:rPr>
+        <mc:AlternateContent>
+          <mc:Choice Requires="wps">
+            <w:drawing>
+              <wp:anchor distT="0" distB="0" distL="114300" distR="114300" simplePos="0" relativeHeight="251678720" behindDoc="1" locked="0" layoutInCell="1" allowOverlap="1" wp14:anchorId="69C64608" wp14:editId="76799A83">
+                <wp:simplePos x="0" y="0"/>
+                <wp:positionH relativeFrom="column">
+                  <wp:posOffset>2529840</wp:posOffset>
+                </wp:positionH>
+                <wp:positionV relativeFrom="paragraph">
+                  <wp:posOffset>2467561</wp:posOffset>
+                </wp:positionV>
+                <wp:extent cx="3747770" cy="635"/>
+                <wp:effectExtent l="0" t="0" r="5080" b="0"/>
+                <wp:wrapTight wrapText="bothSides">
+                  <wp:wrapPolygon edited="0">
+                    <wp:start x="0" y="0"/>
+                    <wp:lineTo x="0" y="20057"/>
+                    <wp:lineTo x="21519" y="20057"/>
+                    <wp:lineTo x="21519" y="0"/>
+                    <wp:lineTo x="0" y="0"/>
+                  </wp:wrapPolygon>
+                </wp:wrapTight>
+                <wp:docPr id="4" name="Caixa de texto 4"/>
+                <wp:cNvGraphicFramePr/>
+                <a:graphic xmlns:a="http://schemas.openxmlformats.org/drawingml/2006/main">
+                  <a:graphicData uri="http://schemas.microsoft.com/office/word/2010/wordprocessingShape">
+                    <wps:wsp>
+                      <wps:cNvSpPr txBox="1"/>
+                      <wps:spPr>
+                        <a:xfrm>
+                          <a:off x="0" y="0"/>
+                          <a:ext cx="3747770" cy="635"/>
+                        </a:xfrm>
+                        <a:prstGeom prst="rect">
+                          <a:avLst/>
+                        </a:prstGeom>
+                        <a:solidFill>
+                          <a:prstClr val="white"/>
+                        </a:solidFill>
+                        <a:ln>
+                          <a:noFill/>
+                        </a:ln>
+                      </wps:spPr>
+                      <wps:txbx>
+                        <w:txbxContent>
+                          <w:p>
+                            <w:pPr>
+                              <w:pStyle w:val="Legenda"/>
+                              <w:jc w:val="center"/>
+                            </w:pPr>
+                            <w:r>
+                              <w:t xml:space="preserve">Figura 2: </w:t>
+                            </w:r>
+                            <w:r>
+                              <w:t>Trocas de Mensagens</w:t>
+                            </w:r>
+                          </w:p>
+                        </w:txbxContent>
+                      </wps:txbx>
+                      <wps:bodyPr rot="0" spcFirstLastPara="0" vertOverflow="overflow" horzOverflow="overflow" vert="horz" wrap="square" lIns="0" tIns="0" rIns="0" bIns="0" numCol="1" spcCol="0" rtlCol="0" fromWordArt="0" anchor="t" anchorCtr="0" forceAA="0" compatLnSpc="1">
+                        <a:prstTxWarp prst="textNoShape">
+                          <a:avLst/>
+                        </a:prstTxWarp>
+                        <a:spAutoFit/>
+                      </wps:bodyPr>
+                    </wps:wsp>
+                  </a:graphicData>
+                </a:graphic>
+              </wp:anchor>
+            </w:drawing>
+          </mc:Choice>
+          <mc:Fallback>
+            <w:pict>
+              <v:shape w14:anchorId="69C64608" id="Caixa de texto 4" o:spid="_x0000_s1029" type="#_x0000_t202" style="position:absolute;left:0;text-align:left;margin-left:199.2pt;margin-top:194.3pt;width:295.1pt;height:.05pt;z-index:-251637760;visibility:visible;mso-wrap-style:square;mso-wrap-distance-left:9pt;mso-wrap-distance-top:0;mso-wrap-distance-right:9pt;mso-wrap-distance-bottom:0;mso-position-horizontal:absolute;mso-position-horizontal-relative:text;mso-position-vertical:absolute;mso-position-vertical-relative:text;v-text-anchor:top" o:gfxdata="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" stroked="f">
+                <v:textbox style="mso-fit-shape-to-text:t" inset="0,0,0,0">
+                  <w:txbxContent>
+                    <w:p>
+                      <w:pPr>
+                        <w:pStyle w:val="Legenda"/>
+                        <w:jc w:val="center"/>
+                      </w:pPr>
+                      <w:r>
+                        <w:t xml:space="preserve">Figura 2: </w:t>
+                      </w:r>
+                      <w:r>
+                        <w:t>Trocas de Mensagens</w:t>
+                      </w:r>
+                    </w:p>
+                  </w:txbxContent>
+                </v:textbox>
+                <w10:wrap type="tight"/>
+              </v:shape>
+            </w:pict>
+          </mc:Fallback>
+        </mc:AlternateContent>
+      </w:r>
+      <w:r>
+        <w:rPr>
+          <w:rStyle w:val="RefernciaIntensa"/>
+          <w:u w:val="single"/>
+        </w:rPr>
+        <w:t>Pro</w:t>
+      </w:r>
+      <w:r>
+        <w:rPr>
+          <w:rStyle w:val="RefernciaIntensa"/>
+          <w:u w:val="single"/>
+        </w:rPr>
+        <w:t>t</w:t>
+      </w:r>
+      <w:r>
+        <w:rPr>
+          <w:rStyle w:val="RefernciaIntensa"/>
+          <w:u w:val="single"/>
+        </w:rPr>
+        <w:t xml:space="preserve">ocolo </w:t>
+      </w:r>
+      <w:proofErr w:type="spellStart"/>
+      <w:r>
+        <w:rPr>
+          <w:rStyle w:val="RefernciaIntensa"/>
+          <w:u w:val="single"/>
+        </w:rPr>
+        <w:t>Kerberos</w:t>
+      </w:r>
+      <w:proofErr w:type="spellEnd"/>
+      <w:r>
+        <w:rPr>
+          <w:rStyle w:val="RefernciaIntensa"/>
+          <w:u w:val="single"/>
+        </w:rPr>
+        <w:t xml:space="preserve"> (versão V5) – Versão Simplificada</w:t>
       </w:r>
     </w:p>
     <w:p>
       <w:pPr>
-        <w:pStyle w:val="Legenda"/>
+        <w:keepNext/>
         <w:jc w:val="center"/>
         <w:rPr>
-          <w:sz w:val="16"/>
+          <w:u w:val="single"/>
         </w:rPr>
       </w:pPr>
-      <w:r>
-        <w:rPr>
-          <w:sz w:val="16"/>
-        </w:rPr>
-        <w:t xml:space="preserve">Figura </w:t>
-      </w:r>
-      <w:r>
-        <w:rPr>
-          <w:sz w:val="16"/>
-        </w:rPr>
-        <w:fldChar w:fldCharType="begin"/>
-      </w:r>
-      <w:r>
-        <w:rPr>
-          <w:sz w:val="16"/>
-        </w:rPr>
-        <w:instrText xml:space="preserve"> SEQ Figura \* ARABIC </w:instrText>
-      </w:r>
-      <w:r>
-        <w:rPr>
-          <w:sz w:val="16"/>
-        </w:rPr>
-        <w:fldChar w:fldCharType="separate"/>
-      </w:r>
       <w:r>
         <w:rPr>
           <w:noProof/>
-          <w:sz w:val="16"/>
         </w:rPr>
-        <w:t>2</w:t>
-      </w:r>
-      <w:r>
-        <w:rPr>
-          <w:sz w:val="16"/>
-        </w:rPr>
-        <w:fldChar w:fldCharType="end"/>
-      </w:r>
-      <w:r>
-        <w:rPr>
-          <w:sz w:val="16"/>
-        </w:rPr>
-        <w:t>: Trocas de Mensagens</w:t>
+        <mc:AlternateContent>
+          <mc:Choice Requires="wps">
+            <w:drawing>
+              <wp:anchor distT="0" distB="0" distL="114300" distR="114300" simplePos="0" relativeHeight="251676672" behindDoc="1" locked="0" layoutInCell="1" allowOverlap="1" wp14:anchorId="7980DE53" wp14:editId="5FDE0306">
+                <wp:simplePos x="0" y="0"/>
+                <wp:positionH relativeFrom="column">
+                  <wp:posOffset>-675005</wp:posOffset>
+                </wp:positionH>
+                <wp:positionV relativeFrom="paragraph">
+                  <wp:posOffset>2157681</wp:posOffset>
+                </wp:positionV>
+                <wp:extent cx="3027680" cy="635"/>
+                <wp:effectExtent l="0" t="0" r="0" b="0"/>
+                <wp:wrapTight wrapText="bothSides">
+                  <wp:wrapPolygon edited="0">
+                    <wp:start x="0" y="0"/>
+                    <wp:lineTo x="0" y="21600"/>
+                    <wp:lineTo x="21600" y="21600"/>
+                    <wp:lineTo x="21600" y="0"/>
+                  </wp:wrapPolygon>
+                </wp:wrapTight>
+                <wp:docPr id="1" name="Caixa de texto 1"/>
+                <wp:cNvGraphicFramePr/>
+                <a:graphic xmlns:a="http://schemas.openxmlformats.org/drawingml/2006/main">
+                  <a:graphicData uri="http://schemas.microsoft.com/office/word/2010/wordprocessingShape">
+                    <wps:wsp>
+                      <wps:cNvSpPr txBox="1"/>
+                      <wps:spPr>
+                        <a:xfrm>
+                          <a:off x="0" y="0"/>
+                          <a:ext cx="3027680" cy="635"/>
+                        </a:xfrm>
+                        <a:prstGeom prst="rect">
+                          <a:avLst/>
+                        </a:prstGeom>
+                        <a:solidFill>
+                          <a:prstClr val="white"/>
+                        </a:solidFill>
+                        <a:ln>
+                          <a:noFill/>
+                        </a:ln>
+                      </wps:spPr>
+                      <wps:txbx>
+                        <w:txbxContent>
+                          <w:p>
+                            <w:pPr>
+                              <w:pStyle w:val="Legenda"/>
+                              <w:jc w:val="center"/>
+                            </w:pPr>
+                            <w:r>
+                              <w:t xml:space="preserve">Figura 1: </w:t>
+                            </w:r>
+                            <w:r>
+                              <w:t>Diagrama da Solução</w:t>
+                            </w:r>
+                          </w:p>
+                        </w:txbxContent>
+                      </wps:txbx>
+                      <wps:bodyPr rot="0" spcFirstLastPara="0" vertOverflow="overflow" horzOverflow="overflow" vert="horz" wrap="square" lIns="0" tIns="0" rIns="0" bIns="0" numCol="1" spcCol="0" rtlCol="0" fromWordArt="0" anchor="t" anchorCtr="0" forceAA="0" compatLnSpc="1">
+                        <a:prstTxWarp prst="textNoShape">
+                          <a:avLst/>
+                        </a:prstTxWarp>
+                        <a:spAutoFit/>
+                      </wps:bodyPr>
+                    </wps:wsp>
+                  </a:graphicData>
+                </a:graphic>
+              </wp:anchor>
+            </w:drawing>
+          </mc:Choice>
+          <mc:Fallback>
+            <w:pict>
+              <v:shape w14:anchorId="7980DE53" id="Caixa de texto 1" o:spid="_x0000_s1030" type="#_x0000_t202" style="position:absolute;left:0;text-align:left;margin-left:-53.15pt;margin-top:169.9pt;width:238.4pt;height:.05pt;z-index:-251639808;visibility:visible;mso-wrap-style:square;mso-wrap-distance-left:9pt;mso-wrap-distance-top:0;mso-wrap-distance-right:9pt;mso-wrap-distance-bottom:0;mso-position-horizontal:absolute;mso-position-horizontal-relative:text;mso-position-vertical:absolute;mso-position-vertical-relative:text;v-text-anchor:top" o:gfxdata="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" stroked="f">
+                <v:textbox style="mso-fit-shape-to-text:t" inset="0,0,0,0">
+                  <w:txbxContent>
+                    <w:p>
+                      <w:pPr>
+                        <w:pStyle w:val="Legenda"/>
+                        <w:jc w:val="center"/>
+                      </w:pPr>
+                      <w:r>
+                        <w:t xml:space="preserve">Figura 1: </w:t>
+                      </w:r>
+                      <w:r>
+                        <w:t>Diagrama da Solução</w:t>
+                      </w:r>
+                    </w:p>
+                  </w:txbxContent>
+                </v:textbox>
+                <w10:wrap type="tight"/>
+              </v:shape>
+            </w:pict>
+          </mc:Fallback>
+        </mc:AlternateContent>
       </w:r>
     </w:p>
     <w:p>
       <w:pPr>
+        <w:keepNext/>
+        <w:jc w:val="center"/>
+        <w:rPr>
+          <w:rStyle w:val="RefernciaIntensa"/>
+          <w:b w:val="0"/>
+          <w:bCs w:val="0"/>
+          <w:smallCaps w:val="0"/>
+          <w:color w:val="auto"/>
+          <w:spacing w:val="0"/>
+          <w:u w:val="single"/>
+        </w:rPr>
+      </w:pPr>
+      <w:r>
+        <w:rPr>
+          <w:noProof/>
+        </w:rPr>
+        <w:t xml:space="preserve"> </w:t>
+      </w:r>
+    </w:p>
+    <w:tbl>
+      <w:tblPr>
+        <w:tblStyle w:val="TabelacomGrelha"/>
+        <w:tblW w:w="8642" w:type="dxa"/>
+        <w:tblBorders>
+          <w:top w:val="none" w:sz="0" w:space="0" w:color="auto"/>
+          <w:left w:val="none" w:sz="0" w:space="0" w:color="auto"/>
+          <w:bottom w:val="none" w:sz="0" w:space="0" w:color="auto"/>
+          <w:right w:val="none" w:sz="0" w:space="0" w:color="auto"/>
+          <w:insideH w:val="dashSmallGap" w:sz="4" w:space="0" w:color="auto"/>
+          <w:insideV w:val="none" w:sz="0" w:space="0" w:color="auto"/>
+        </w:tblBorders>
+        <w:tblLook w:val="04A0" w:firstRow="1" w:lastRow="0" w:firstColumn="1" w:lastColumn="0" w:noHBand="0" w:noVBand="1"/>
+      </w:tblPr>
+      <w:tblGrid>
+        <w:gridCol w:w="1395"/>
+        <w:gridCol w:w="7247"/>
+      </w:tblGrid>
+      <w:tr>
+        <w:tc>
+          <w:tcPr>
+            <w:tcW w:w="1395" w:type="dxa"/>
+          </w:tcPr>
+          <w:p>
+            <w:r>
+              <w:rPr>
+                <w:color w:val="2F5496" w:themeColor="accent1" w:themeShade="BF"/>
+              </w:rPr>
+              <w:t>Login</w:t>
+            </w:r>
+          </w:p>
+        </w:tc>
+        <w:tc>
+          <w:tcPr>
+            <w:tcW w:w="7247" w:type="dxa"/>
+          </w:tcPr>
+          <w:p>
+            <w:pPr>
+              <w:pStyle w:val="PargrafodaLista"/>
+              <w:numPr>
+                <w:ilvl w:val="0"/>
+                <w:numId w:val="1"/>
+              </w:numPr>
+              <w:ind w:left="334"/>
+            </w:pPr>
+            <w:r>
+              <w:t xml:space="preserve">Cliente envia pedido de nova sessão ao servidor </w:t>
+            </w:r>
+            <w:proofErr w:type="spellStart"/>
+            <w:r>
+              <w:t>Kerby</w:t>
+            </w:r>
+            <w:proofErr w:type="spellEnd"/>
+            <w:r>
+              <w:t xml:space="preserve">, incluindo no pedido um </w:t>
+            </w:r>
+            <w:proofErr w:type="spellStart"/>
+            <w:r>
+              <w:t>nonce</w:t>
+            </w:r>
+            <w:proofErr w:type="spellEnd"/>
+            <w:r>
+              <w:t>, n</w:t>
+            </w:r>
+          </w:p>
+          <w:p>
+            <w:pPr>
+              <w:pStyle w:val="PargrafodaLista"/>
+              <w:numPr>
+                <w:ilvl w:val="0"/>
+                <w:numId w:val="1"/>
+              </w:numPr>
+              <w:ind w:left="334"/>
+            </w:pPr>
+            <w:r>
+              <w:t xml:space="preserve">O </w:t>
+            </w:r>
+            <w:proofErr w:type="spellStart"/>
+            <w:r>
+              <w:t>Kerby</w:t>
+            </w:r>
+            <w:proofErr w:type="spellEnd"/>
+            <w:r>
+              <w:t xml:space="preserve"> retorna </w:t>
+            </w:r>
+          </w:p>
+          <w:p>
+            <w:pPr>
+              <w:pStyle w:val="PargrafodaLista"/>
+              <w:numPr>
+                <w:ilvl w:val="0"/>
+                <w:numId w:val="6"/>
+              </w:numPr>
+            </w:pPr>
+            <w:r>
+              <w:t xml:space="preserve">a chave de sessão, </w:t>
+            </w:r>
+            <w:r>
+              <w:t>{</w:t>
+            </w:r>
+            <w:proofErr w:type="gramStart"/>
+            <w:r>
+              <w:t>K</w:t>
+            </w:r>
+            <w:r>
+              <w:rPr>
+                <w:vertAlign w:val="subscript"/>
+              </w:rPr>
+              <w:t>C,B</w:t>
+            </w:r>
+            <w:proofErr w:type="gramEnd"/>
+            <w:r>
+              <w:t>, n</w:t>
+            </w:r>
+            <w:r>
+              <w:t>}</w:t>
+            </w:r>
+            <w:proofErr w:type="spellStart"/>
+            <w:r>
+              <w:rPr>
+                <w:vertAlign w:val="subscript"/>
+              </w:rPr>
+              <w:t>K</w:t>
+            </w:r>
+            <w:r>
+              <w:rPr>
+                <w:vertAlign w:val="subscript"/>
+              </w:rPr>
+              <w:t>c</w:t>
+            </w:r>
+            <w:proofErr w:type="spellEnd"/>
+            <w:r>
+              <w:t xml:space="preserve">, </w:t>
+            </w:r>
+            <w:r>
+              <w:t>e</w:t>
+            </w:r>
+          </w:p>
+          <w:p>
+            <w:pPr>
+              <w:pStyle w:val="PargrafodaLista"/>
+              <w:numPr>
+                <w:ilvl w:val="0"/>
+                <w:numId w:val="6"/>
+              </w:numPr>
+            </w:pPr>
+            <w:r>
+              <w:t xml:space="preserve"> o ticket respetivo, T</w:t>
+            </w:r>
+            <w:r>
+              <w:t xml:space="preserve"> = </w:t>
+            </w:r>
+            <w:r>
+              <w:rPr>
+                <w:rFonts w:cstheme="minorHAnsi"/>
+                <w:color w:val="000000"/>
+                <w:shd w:val="clear" w:color="auto" w:fill="FFFFFF"/>
+              </w:rPr>
+              <w:t xml:space="preserve">{C, B, T1, T2, </w:t>
+            </w:r>
+            <w:proofErr w:type="gramStart"/>
+            <w:r>
+              <w:rPr>
+                <w:rFonts w:cstheme="minorHAnsi"/>
+                <w:color w:val="000000"/>
+                <w:shd w:val="clear" w:color="auto" w:fill="FFFFFF"/>
+              </w:rPr>
+              <w:t>K</w:t>
+            </w:r>
+            <w:r>
+              <w:rPr>
+                <w:rFonts w:cstheme="minorHAnsi"/>
+                <w:color w:val="000000"/>
+                <w:bdr w:val="none" w:sz="0" w:space="0" w:color="auto" w:frame="1"/>
+                <w:vertAlign w:val="subscript"/>
+              </w:rPr>
+              <w:t>C,B</w:t>
+            </w:r>
+            <w:proofErr w:type="gramEnd"/>
+            <w:r>
+              <w:rPr>
+                <w:rFonts w:cstheme="minorHAnsi"/>
+                <w:color w:val="000000"/>
+                <w:shd w:val="clear" w:color="auto" w:fill="FFFFFF"/>
+              </w:rPr>
+              <w:t>}</w:t>
+            </w:r>
+            <w:r>
+              <w:rPr>
+                <w:rFonts w:cstheme="minorHAnsi"/>
+                <w:color w:val="000000"/>
+                <w:bdr w:val="none" w:sz="0" w:space="0" w:color="auto" w:frame="1"/>
+                <w:vertAlign w:val="subscript"/>
+              </w:rPr>
+              <w:t>KB</w:t>
+            </w:r>
+          </w:p>
+        </w:tc>
+      </w:tr>
+      <w:tr>
+        <w:tc>
+          <w:tcPr>
+            <w:tcW w:w="1395" w:type="dxa"/>
+          </w:tcPr>
+          <w:p>
+            <w:r>
+              <w:rPr>
+                <w:color w:val="2E74B5" w:themeColor="accent5" w:themeShade="BF"/>
+              </w:rPr>
+              <w:t>Acesso ao Binas</w:t>
+            </w:r>
+          </w:p>
+        </w:tc>
+        <w:tc>
+          <w:tcPr>
+            <w:tcW w:w="7247" w:type="dxa"/>
+          </w:tcPr>
+          <w:p>
+            <w:pPr>
+              <w:pStyle w:val="PargrafodaLista"/>
+              <w:numPr>
+                <w:ilvl w:val="0"/>
+                <w:numId w:val="1"/>
+              </w:numPr>
+              <w:ind w:left="334"/>
+            </w:pPr>
+            <w:r>
+              <w:t>Cli</w:t>
+            </w:r>
+            <w:r>
+              <w:t>ente decifra a chave de sessão</w:t>
+            </w:r>
+            <w:r>
+              <w:t xml:space="preserve">, </w:t>
+            </w:r>
+            <w:r>
+              <w:t>obtendo</w:t>
+            </w:r>
+            <w:r>
+              <w:t xml:space="preserve"> </w:t>
+            </w:r>
+            <w:proofErr w:type="gramStart"/>
+            <w:r>
+              <w:t>K</w:t>
+            </w:r>
+            <w:r>
+              <w:rPr>
+                <w:vertAlign w:val="subscript"/>
+              </w:rPr>
+              <w:t>C,B</w:t>
+            </w:r>
+            <w:proofErr w:type="gramEnd"/>
+          </w:p>
+          <w:p>
+            <w:pPr>
+              <w:pStyle w:val="PargrafodaLista"/>
+              <w:numPr>
+                <w:ilvl w:val="0"/>
+                <w:numId w:val="1"/>
+              </w:numPr>
+              <w:ind w:left="334"/>
+            </w:pPr>
+            <w:r>
+              <w:t xml:space="preserve">Cliente gera um novo </w:t>
+            </w:r>
+            <w:r>
+              <w:t>autenticador</w:t>
+            </w:r>
+            <w:r>
+              <w:t xml:space="preserve">, A </w:t>
+            </w:r>
+            <w:r>
+              <w:t>= {</w:t>
+            </w:r>
+            <w:proofErr w:type="spellStart"/>
+            <w:r>
+              <w:t>T</w:t>
+            </w:r>
+            <w:r>
+              <w:rPr>
+                <w:vertAlign w:val="subscript"/>
+              </w:rPr>
+              <w:t>req</w:t>
+            </w:r>
+            <w:proofErr w:type="spellEnd"/>
+            <w:r>
+              <w:t>}</w:t>
+            </w:r>
+            <w:proofErr w:type="spellStart"/>
+            <w:proofErr w:type="gramStart"/>
+            <w:r>
+              <w:rPr>
+                <w:vertAlign w:val="subscript"/>
+              </w:rPr>
+              <w:t>Kc,B</w:t>
+            </w:r>
+            <w:proofErr w:type="spellEnd"/>
+            <w:proofErr w:type="gramEnd"/>
+          </w:p>
+          <w:p>
+            <w:pPr>
+              <w:pStyle w:val="PargrafodaLista"/>
+              <w:numPr>
+                <w:ilvl w:val="0"/>
+                <w:numId w:val="1"/>
+              </w:numPr>
+              <w:ind w:left="334"/>
+            </w:pPr>
+            <w:r>
+              <w:t>Cliente g</w:t>
+            </w:r>
+            <w:r>
+              <w:t>era o resumo</w:t>
+            </w:r>
+            <w:r>
+              <w:t xml:space="preserve"> do pedido</w:t>
+            </w:r>
+            <w:r>
+              <w:t>, S</w:t>
+            </w:r>
+            <w:r>
+              <w:rPr>
+                <w:vertAlign w:val="subscript"/>
+              </w:rPr>
+              <w:t>1</w:t>
+            </w:r>
+            <w:r>
+              <w:t xml:space="preserve"> = H(M+</w:t>
+            </w:r>
+            <w:proofErr w:type="gramStart"/>
+            <w:r>
+              <w:t>K</w:t>
+            </w:r>
+            <w:r>
+              <w:rPr>
+                <w:vertAlign w:val="subscript"/>
+              </w:rPr>
+              <w:t>C,B</w:t>
+            </w:r>
+            <w:proofErr w:type="gramEnd"/>
+            <w:r>
+              <w:t>)</w:t>
+            </w:r>
+          </w:p>
+          <w:p>
+            <w:pPr>
+              <w:pStyle w:val="PargrafodaLista"/>
+              <w:numPr>
+                <w:ilvl w:val="0"/>
+                <w:numId w:val="1"/>
+              </w:numPr>
+              <w:ind w:left="334"/>
+            </w:pPr>
+            <w:r>
+              <w:t xml:space="preserve">Cliente invoca a operação </w:t>
+            </w:r>
+            <w:proofErr w:type="spellStart"/>
+            <w:r>
+              <w:t>ativarUtilizador</w:t>
+            </w:r>
+            <w:proofErr w:type="spellEnd"/>
+            <w:r>
+              <w:t xml:space="preserve"> do </w:t>
+            </w:r>
+            <w:proofErr w:type="gramStart"/>
+            <w:r>
+              <w:t>servidor Binas</w:t>
+            </w:r>
+            <w:proofErr w:type="gramEnd"/>
+            <w:r>
+              <w:t>, incluindo no pedido</w:t>
+            </w:r>
+            <w:r>
+              <w:t>:</w:t>
+            </w:r>
+          </w:p>
+          <w:p>
+            <w:pPr>
+              <w:pStyle w:val="PargrafodaLista"/>
+              <w:numPr>
+                <w:ilvl w:val="0"/>
+                <w:numId w:val="7"/>
+              </w:numPr>
+            </w:pPr>
+            <w:r>
+              <w:t>o ticket T</w:t>
+            </w:r>
+            <w:r>
+              <w:t>,</w:t>
+            </w:r>
+          </w:p>
+          <w:p>
+            <w:pPr>
+              <w:pStyle w:val="PargrafodaLista"/>
+              <w:numPr>
+                <w:ilvl w:val="0"/>
+                <w:numId w:val="7"/>
+              </w:numPr>
+            </w:pPr>
+            <w:r>
+              <w:t xml:space="preserve">o </w:t>
+            </w:r>
+            <w:r>
+              <w:t>autenticador</w:t>
+            </w:r>
+            <w:r>
+              <w:t xml:space="preserve"> A</w:t>
+            </w:r>
+            <w:r>
+              <w:t xml:space="preserve">, </w:t>
+            </w:r>
+            <w:r>
+              <w:t>e</w:t>
+            </w:r>
+          </w:p>
+          <w:p>
+            <w:pPr>
+              <w:pStyle w:val="PargrafodaLista"/>
+              <w:numPr>
+                <w:ilvl w:val="0"/>
+                <w:numId w:val="7"/>
+              </w:numPr>
+            </w:pPr>
+            <w:r>
+              <w:t>o resumo S</w:t>
+            </w:r>
+            <w:r>
+              <w:rPr>
+                <w:vertAlign w:val="subscript"/>
+              </w:rPr>
+              <w:t>1</w:t>
+            </w:r>
+          </w:p>
+          <w:p>
+            <w:pPr>
+              <w:pStyle w:val="PargrafodaLista"/>
+              <w:numPr>
+                <w:ilvl w:val="0"/>
+                <w:numId w:val="1"/>
+              </w:numPr>
+              <w:ind w:left="334"/>
+            </w:pPr>
+            <w:r>
+              <w:t>Binas decifra o ticket e verifica a sua frescura.</w:t>
+            </w:r>
+          </w:p>
+          <w:p>
+            <w:pPr>
+              <w:pStyle w:val="PargrafodaLista"/>
+              <w:numPr>
+                <w:ilvl w:val="0"/>
+                <w:numId w:val="1"/>
+              </w:numPr>
+              <w:ind w:left="334"/>
+            </w:pPr>
+            <w:r>
+              <w:t>Se o ticket ainda estiver no período de v</w:t>
+            </w:r>
+            <w:r>
+              <w:t>alidade</w:t>
+            </w:r>
+            <w:r>
+              <w:t>,</w:t>
+            </w:r>
+          </w:p>
+          <w:p>
+            <w:pPr>
+              <w:pStyle w:val="PargrafodaLista"/>
+              <w:numPr>
+                <w:ilvl w:val="0"/>
+                <w:numId w:val="9"/>
+              </w:numPr>
+            </w:pPr>
+            <w:r>
+              <w:t>computa o resumo S</w:t>
+            </w:r>
+            <w:r>
+              <w:rPr>
+                <w:vertAlign w:val="subscript"/>
+              </w:rPr>
+              <w:t>1</w:t>
+            </w:r>
+            <w:r>
+              <w:t>’</w:t>
+            </w:r>
+            <w:r>
+              <w:t>,</w:t>
+            </w:r>
+            <w:r>
+              <w:t xml:space="preserve"> e </w:t>
+            </w:r>
+          </w:p>
+          <w:p>
+            <w:pPr>
+              <w:pStyle w:val="PargrafodaLista"/>
+              <w:numPr>
+                <w:ilvl w:val="0"/>
+                <w:numId w:val="9"/>
+              </w:numPr>
+            </w:pPr>
+            <w:r>
+              <w:t>verifica se S</w:t>
+            </w:r>
+            <w:r>
+              <w:rPr>
+                <w:vertAlign w:val="subscript"/>
+              </w:rPr>
+              <w:t>1</w:t>
+            </w:r>
+            <w:r>
+              <w:t>=S</w:t>
+            </w:r>
+            <w:r>
+              <w:rPr>
+                <w:vertAlign w:val="subscript"/>
+              </w:rPr>
+              <w:t>1</w:t>
+            </w:r>
+            <w:r>
+              <w:t>’</w:t>
+            </w:r>
+          </w:p>
+          <w:p>
+            <w:pPr>
+              <w:pStyle w:val="PargrafodaLista"/>
+              <w:numPr>
+                <w:ilvl w:val="0"/>
+                <w:numId w:val="1"/>
+              </w:numPr>
+              <w:ind w:left="334"/>
+            </w:pPr>
+            <w:r>
+              <w:t xml:space="preserve">Binas decifra o autenticador A, obtendo o </w:t>
+            </w:r>
+            <w:proofErr w:type="spellStart"/>
+            <w:r>
+              <w:t>request</w:t>
+            </w:r>
+            <w:proofErr w:type="spellEnd"/>
+            <w:r>
+              <w:t xml:space="preserve"> time, </w:t>
+            </w:r>
+            <w:proofErr w:type="spellStart"/>
+            <w:r>
+              <w:t>T</w:t>
+            </w:r>
+            <w:r>
+              <w:rPr>
+                <w:vertAlign w:val="subscript"/>
+              </w:rPr>
+              <w:t>req</w:t>
+            </w:r>
+            <w:proofErr w:type="spellEnd"/>
+          </w:p>
+          <w:p>
+            <w:pPr>
+              <w:pStyle w:val="PargrafodaLista"/>
+              <w:numPr>
+                <w:ilvl w:val="0"/>
+                <w:numId w:val="1"/>
+              </w:numPr>
+              <w:ind w:left="334"/>
+            </w:pPr>
+            <w:r>
+              <w:t xml:space="preserve">Verifica se o </w:t>
+            </w:r>
+            <w:proofErr w:type="spellStart"/>
+            <w:r>
+              <w:t>T</w:t>
+            </w:r>
+            <w:r>
+              <w:rPr>
+                <w:vertAlign w:val="subscript"/>
+              </w:rPr>
+              <w:t>req</w:t>
+            </w:r>
+            <w:proofErr w:type="spellEnd"/>
+            <w:r>
+              <w:t xml:space="preserve"> coincide com o </w:t>
+            </w:r>
+            <w:proofErr w:type="spellStart"/>
+            <w:r>
+              <w:rPr>
+                <w:i/>
+              </w:rPr>
+              <w:t>timestamp</w:t>
+            </w:r>
+            <w:proofErr w:type="spellEnd"/>
+            <w:r>
+              <w:t xml:space="preserve"> atual, com uma margem mínima de erro</w:t>
+            </w:r>
+          </w:p>
+          <w:p>
+            <w:pPr>
+              <w:pStyle w:val="PargrafodaLista"/>
+              <w:numPr>
+                <w:ilvl w:val="0"/>
+                <w:numId w:val="1"/>
+              </w:numPr>
+              <w:ind w:left="334"/>
+            </w:pPr>
+            <w:r>
+              <w:t>Binas executa o pedido</w:t>
+            </w:r>
+          </w:p>
+        </w:tc>
+      </w:tr>
+      <w:tr>
+        <w:tc>
+          <w:tcPr>
+            <w:tcW w:w="1395" w:type="dxa"/>
+          </w:tcPr>
+          <w:p>
+            <w:pPr>
+              <w:rPr>
+                <w:color w:val="5B9BD5" w:themeColor="accent5"/>
+              </w:rPr>
+            </w:pPr>
+            <w:r>
+              <w:rPr>
+                <w:color w:val="5B9BD5" w:themeColor="accent5"/>
+              </w:rPr>
+              <w:t>Autenticação do Binas</w:t>
+            </w:r>
+          </w:p>
+        </w:tc>
+        <w:tc>
+          <w:tcPr>
+            <w:tcW w:w="7247" w:type="dxa"/>
+          </w:tcPr>
+          <w:p>
+            <w:pPr>
+              <w:pStyle w:val="PargrafodaLista"/>
+              <w:numPr>
+                <w:ilvl w:val="0"/>
+                <w:numId w:val="1"/>
+              </w:numPr>
+              <w:ind w:left="334"/>
+            </w:pPr>
+            <w:r>
+              <w:t>Binas gera o resumo da mensagem de resposta, S</w:t>
+            </w:r>
+            <w:r>
+              <w:rPr>
+                <w:vertAlign w:val="subscript"/>
+              </w:rPr>
+              <w:t>2</w:t>
+            </w:r>
+            <w:r>
+              <w:t xml:space="preserve"> = H(M’+</w:t>
+            </w:r>
+            <w:proofErr w:type="gramStart"/>
+            <w:r>
+              <w:t>K</w:t>
+            </w:r>
+            <w:r>
+              <w:rPr>
+                <w:vertAlign w:val="subscript"/>
+              </w:rPr>
+              <w:t>C,B</w:t>
+            </w:r>
+            <w:proofErr w:type="gramEnd"/>
+            <w:r>
+              <w:t>)</w:t>
+            </w:r>
+          </w:p>
+          <w:p>
+            <w:pPr>
+              <w:pStyle w:val="PargrafodaLista"/>
+              <w:numPr>
+                <w:ilvl w:val="0"/>
+                <w:numId w:val="1"/>
+              </w:numPr>
+              <w:ind w:left="334"/>
+            </w:pPr>
+            <w:r>
+              <w:t>Binas retorna, incluindo na resposta</w:t>
+            </w:r>
+            <w:r>
+              <w:t>:</w:t>
+            </w:r>
+          </w:p>
+          <w:p>
+            <w:pPr>
+              <w:pStyle w:val="PargrafodaLista"/>
+              <w:numPr>
+                <w:ilvl w:val="0"/>
+                <w:numId w:val="8"/>
+              </w:numPr>
+            </w:pPr>
+            <w:r>
+              <w:t xml:space="preserve">o </w:t>
+            </w:r>
+            <w:proofErr w:type="spellStart"/>
+            <w:r>
+              <w:t>request</w:t>
+            </w:r>
+            <w:proofErr w:type="spellEnd"/>
+            <w:r>
+              <w:t xml:space="preserve"> time, </w:t>
+            </w:r>
+            <w:proofErr w:type="spellStart"/>
+            <w:r>
+              <w:t>T</w:t>
+            </w:r>
+            <w:r>
+              <w:rPr>
+                <w:vertAlign w:val="subscript"/>
+              </w:rPr>
+              <w:t>req</w:t>
+            </w:r>
+            <w:proofErr w:type="spellEnd"/>
+            <w:r>
+              <w:t xml:space="preserve">, encriptado com a chave de sessão </w:t>
+            </w:r>
+            <w:proofErr w:type="gramStart"/>
+            <w:r>
+              <w:t>K</w:t>
+            </w:r>
+            <w:r>
+              <w:rPr>
+                <w:vertAlign w:val="subscript"/>
+              </w:rPr>
+              <w:t>C,B</w:t>
+            </w:r>
+            <w:proofErr w:type="gramEnd"/>
+            <w:r>
+              <w:t>, e</w:t>
+            </w:r>
+          </w:p>
+          <w:p>
+            <w:pPr>
+              <w:pStyle w:val="PargrafodaLista"/>
+              <w:numPr>
+                <w:ilvl w:val="0"/>
+                <w:numId w:val="8"/>
+              </w:numPr>
+            </w:pPr>
+            <w:r>
+              <w:t xml:space="preserve"> o resumo S</w:t>
+            </w:r>
+            <w:r>
+              <w:rPr>
+                <w:vertAlign w:val="subscript"/>
+              </w:rPr>
+              <w:t xml:space="preserve">2 </w:t>
+            </w:r>
+          </w:p>
+          <w:p>
+            <w:pPr>
+              <w:pStyle w:val="PargrafodaLista"/>
+              <w:numPr>
+                <w:ilvl w:val="0"/>
+                <w:numId w:val="1"/>
+              </w:numPr>
+              <w:ind w:left="334"/>
+            </w:pPr>
+            <w:r>
+              <w:t>Cliente</w:t>
+            </w:r>
+            <w:r>
+              <w:t xml:space="preserve"> </w:t>
+            </w:r>
+            <w:r>
+              <w:t>computa o resumo S</w:t>
+            </w:r>
+            <w:r>
+              <w:rPr>
+                <w:vertAlign w:val="subscript"/>
+              </w:rPr>
+              <w:t>2</w:t>
+            </w:r>
+            <w:r>
+              <w:t>’=H(M’+</w:t>
+            </w:r>
+            <w:proofErr w:type="gramStart"/>
+            <w:r>
+              <w:t>K</w:t>
+            </w:r>
+            <w:r>
+              <w:rPr>
+                <w:vertAlign w:val="subscript"/>
+              </w:rPr>
+              <w:t>C,B</w:t>
+            </w:r>
+            <w:proofErr w:type="gramEnd"/>
+            <w:r>
+              <w:t>)</w:t>
+            </w:r>
+          </w:p>
+          <w:p>
+            <w:pPr>
+              <w:pStyle w:val="PargrafodaLista"/>
+              <w:numPr>
+                <w:ilvl w:val="0"/>
+                <w:numId w:val="1"/>
+              </w:numPr>
+              <w:ind w:left="334"/>
+            </w:pPr>
+            <w:r>
+              <w:t>V</w:t>
+            </w:r>
+            <w:r>
+              <w:t>erifica se S</w:t>
+            </w:r>
+            <w:r>
+              <w:rPr>
+                <w:vertAlign w:val="subscript"/>
+              </w:rPr>
+              <w:t>2</w:t>
+            </w:r>
+            <w:r>
+              <w:t>=S</w:t>
+            </w:r>
+            <w:r>
+              <w:rPr>
+                <w:vertAlign w:val="subscript"/>
+              </w:rPr>
+              <w:t>2</w:t>
+            </w:r>
+            <w:r>
+              <w:t>’</w:t>
+            </w:r>
+          </w:p>
+          <w:p>
+            <w:pPr>
+              <w:pStyle w:val="PargrafodaLista"/>
+              <w:numPr>
+                <w:ilvl w:val="0"/>
+                <w:numId w:val="1"/>
+              </w:numPr>
+              <w:ind w:left="334"/>
+            </w:pPr>
+            <w:r>
+              <w:t xml:space="preserve">Decifra </w:t>
+            </w:r>
+            <w:proofErr w:type="spellStart"/>
+            <w:r>
+              <w:t>T</w:t>
+            </w:r>
+            <w:r>
+              <w:rPr>
+                <w:vertAlign w:val="subscript"/>
+              </w:rPr>
+              <w:t>req</w:t>
+            </w:r>
+            <w:proofErr w:type="spellEnd"/>
+            <w:r>
+              <w:t xml:space="preserve"> e verifica se coincide com o </w:t>
+            </w:r>
+            <w:proofErr w:type="spellStart"/>
+            <w:r>
+              <w:rPr>
+                <w:i/>
+              </w:rPr>
+              <w:t>timestamp</w:t>
+            </w:r>
+            <w:proofErr w:type="spellEnd"/>
+            <w:r>
+              <w:t xml:space="preserve"> atual, com uma margem mínima de erro</w:t>
+            </w:r>
+          </w:p>
+          <w:p/>
+        </w:tc>
+      </w:tr>
+    </w:tbl>
+    <w:p/>
+    <w:p>
+      <w:pPr>
+        <w:pStyle w:val="PargrafodaLista"/>
+        <w:ind w:left="0"/>
+        <w:jc w:val="both"/>
+      </w:pPr>
+    </w:p>
+    <w:p>
+      <w:pPr>
+        <w:pStyle w:val="PargrafodaLista"/>
+        <w:ind w:left="0"/>
         <w:jc w:val="both"/>
       </w:pPr>
     </w:p>
@@ -2326,8 +2694,17 @@
         <w:rPr>
           <w:rStyle w:val="RefernciaIntensa"/>
         </w:rPr>
-        <w:t>SOAP Handlers</w:t>
-      </w:r>
+        <w:lastRenderedPageBreak/>
+        <w:t xml:space="preserve">SOAP </w:t>
+      </w:r>
+      <w:proofErr w:type="spellStart"/>
+      <w:r>
+        <w:rPr>
+          <w:rStyle w:val="RefernciaIntensa"/>
+        </w:rPr>
+        <w:t>Handlers</w:t>
+      </w:r>
+      <w:proofErr w:type="spellEnd"/>
     </w:p>
     <w:p>
       <w:pPr>
@@ -2352,7 +2729,7 @@
           <w:ilvl w:val="0"/>
           <w:numId w:val="17"/>
         </w:numPr>
-        <w:ind w:left="720"/>
+        <w:ind w:left="360"/>
         <w:jc w:val="both"/>
       </w:pPr>
       <w:r>
@@ -2375,7 +2752,7 @@
           <w:ilvl w:val="1"/>
           <w:numId w:val="17"/>
         </w:numPr>
-        <w:ind w:left="1440"/>
+        <w:ind w:left="720"/>
         <w:jc w:val="both"/>
       </w:pPr>
       <w:r>
@@ -2392,13 +2769,11 @@
           <w:ilvl w:val="0"/>
           <w:numId w:val="21"/>
         </w:numPr>
+        <w:ind w:left="1056"/>
         <w:jc w:val="both"/>
       </w:pPr>
       <w:r>
-        <w:t>Efetuar pedido</w:t>
-      </w:r>
-      <w:r>
-        <w:t xml:space="preserve"> de nova sessão ao Kerby</w:t>
+        <w:t>Verificar se tem um ticket válido</w:t>
       </w:r>
     </w:p>
     <w:p>
@@ -2408,20 +2783,23 @@
           <w:ilvl w:val="0"/>
           <w:numId w:val="21"/>
         </w:numPr>
+        <w:ind w:left="1056"/>
         <w:jc w:val="both"/>
       </w:pPr>
       <w:r>
-        <w:t xml:space="preserve">Adicionar à mensagem um </w:t>
-      </w:r>
-      <w:r>
-        <w:rPr>
-          <w:i/>
-        </w:rPr>
-        <w:t>header</w:t>
-      </w:r>
-      <w:r>
-        <w:t xml:space="preserve"> com o ticket </w:t>
-      </w:r>
+        <w:t>Caso não tenha, e</w:t>
+      </w:r>
+      <w:r>
+        <w:t>fetuar pedido</w:t>
+      </w:r>
+      <w:r>
+        <w:t xml:space="preserve"> de nova sessão ao </w:t>
+      </w:r>
+      <w:proofErr w:type="spellStart"/>
+      <w:r>
+        <w:t>Kerby</w:t>
+      </w:r>
+      <w:proofErr w:type="spellEnd"/>
     </w:p>
     <w:p>
       <w:pPr>
@@ -2430,10 +2808,22 @@
           <w:ilvl w:val="0"/>
           <w:numId w:val="21"/>
         </w:numPr>
+        <w:ind w:left="1056"/>
         <w:jc w:val="both"/>
       </w:pPr>
       <w:r>
-        <w:t>Decifrar a chave de sessão, usando a chave do cliente</w:t>
+        <w:t xml:space="preserve">Adicionar à mensagem um </w:t>
+      </w:r>
+      <w:proofErr w:type="spellStart"/>
+      <w:r>
+        <w:rPr>
+          <w:i/>
+        </w:rPr>
+        <w:t>header</w:t>
+      </w:r>
+      <w:proofErr w:type="spellEnd"/>
+      <w:r>
+        <w:t xml:space="preserve"> com o ticket </w:t>
       </w:r>
     </w:p>
     <w:p>
@@ -2443,19 +2833,11 @@
           <w:ilvl w:val="0"/>
           <w:numId w:val="21"/>
         </w:numPr>
+        <w:ind w:left="1056"/>
         <w:jc w:val="both"/>
       </w:pPr>
       <w:r>
-        <w:t xml:space="preserve">Gerar um novo autenticador com </w:t>
-      </w:r>
-      <w:r>
-        <w:rPr>
-          <w:i/>
-        </w:rPr>
-        <w:t>timestamp</w:t>
-      </w:r>
-      <w:r>
-        <w:t xml:space="preserve"> atual</w:t>
+        <w:t>Decifrar a chave de sessão, usando a chave do cliente</w:t>
       </w:r>
     </w:p>
     <w:p>
@@ -2465,16 +2847,22 @@
           <w:ilvl w:val="0"/>
           <w:numId w:val="21"/>
         </w:numPr>
+        <w:ind w:left="1056"/>
         <w:jc w:val="both"/>
       </w:pPr>
       <w:r>
-        <w:t xml:space="preserve">Encriptar </w:t>
-      </w:r>
-      <w:r>
-        <w:t>o autenticador</w:t>
-      </w:r>
-      <w:r>
-        <w:t>, usando a chave de sessão</w:t>
+        <w:t xml:space="preserve">Gerar um novo autenticador com </w:t>
+      </w:r>
+      <w:proofErr w:type="spellStart"/>
+      <w:r>
+        <w:rPr>
+          <w:i/>
+        </w:rPr>
+        <w:t>timestamp</w:t>
+      </w:r>
+      <w:proofErr w:type="spellEnd"/>
+      <w:r>
+        <w:t xml:space="preserve"> atual</w:t>
       </w:r>
     </w:p>
     <w:p>
@@ -2484,27 +2872,68 @@
           <w:ilvl w:val="0"/>
           <w:numId w:val="21"/>
         </w:numPr>
+        <w:ind w:left="1056"/>
         <w:jc w:val="both"/>
       </w:pPr>
       <w:r>
+        <w:t xml:space="preserve">Encriptar </w:t>
+      </w:r>
+      <w:r>
+        <w:t>o autenticador</w:t>
+      </w:r>
+      <w:r>
+        <w:t>, usando a chave de sessão</w:t>
+      </w:r>
+    </w:p>
+    <w:p>
+      <w:pPr>
+        <w:pStyle w:val="PargrafodaLista"/>
+        <w:numPr>
+          <w:ilvl w:val="0"/>
+          <w:numId w:val="21"/>
+        </w:numPr>
+        <w:ind w:left="1056"/>
+        <w:jc w:val="both"/>
+      </w:pPr>
+      <w:r>
         <w:t xml:space="preserve">Adicionar à mensagem um </w:t>
       </w:r>
+      <w:proofErr w:type="spellStart"/>
       <w:r>
         <w:rPr>
           <w:i/>
         </w:rPr>
         <w:t>header</w:t>
       </w:r>
-      <w:r>
-        <w:t xml:space="preserve"> com o autentificador</w:t>
+      <w:proofErr w:type="spellEnd"/>
+      <w:r>
+        <w:t xml:space="preserve"> com o </w:t>
+      </w:r>
+      <w:r>
+        <w:t>autenticador</w:t>
       </w:r>
     </w:p>
     <w:p>
       <w:pPr>
         <w:pStyle w:val="PargrafodaLista"/>
-        <w:ind w:left="1776"/>
+        <w:numPr>
+          <w:ilvl w:val="0"/>
+          <w:numId w:val="21"/>
+        </w:numPr>
+        <w:ind w:left="1056"/>
         <w:jc w:val="both"/>
       </w:pPr>
+      <w:r>
+        <w:t xml:space="preserve">Guardar a chave de sessão e o </w:t>
+      </w:r>
+      <w:proofErr w:type="spellStart"/>
+      <w:r>
+        <w:t>timestamp</w:t>
+      </w:r>
+      <w:proofErr w:type="spellEnd"/>
+      <w:r>
+        <w:t xml:space="preserve"> usada no autenticador, para posteriormente tratar a mensagem de resposta</w:t>
+      </w:r>
     </w:p>
     <w:p>
       <w:pPr>
@@ -2513,6 +2942,7 @@
           <w:ilvl w:val="1"/>
           <w:numId w:val="22"/>
         </w:numPr>
+        <w:ind w:left="720"/>
         <w:jc w:val="both"/>
       </w:pPr>
       <w:r>
@@ -2529,10 +2959,22 @@
           <w:ilvl w:val="0"/>
           <w:numId w:val="21"/>
         </w:numPr>
+        <w:ind w:left="1056"/>
         <w:jc w:val="both"/>
       </w:pPr>
       <w:r>
-        <w:t>Computar o digest (MAC) da chave de sessão + conteúdo da mensagem</w:t>
+        <w:t xml:space="preserve">Computar o </w:t>
+      </w:r>
+      <w:proofErr w:type="spellStart"/>
+      <w:r>
+        <w:rPr>
+          <w:i/>
+        </w:rPr>
+        <w:t>digest</w:t>
+      </w:r>
+      <w:proofErr w:type="spellEnd"/>
+      <w:r>
+        <w:t xml:space="preserve"> (MAC) da chave de sessão + conteúdo da mensagem</w:t>
       </w:r>
     </w:p>
     <w:p>
@@ -2542,16 +2984,39 @@
           <w:ilvl w:val="0"/>
           <w:numId w:val="21"/>
         </w:numPr>
+        <w:ind w:left="1056"/>
         <w:jc w:val="both"/>
       </w:pPr>
       <w:r>
-        <w:t>Adicionar à mensagem um header com o digest (MAC)</w:t>
+        <w:t xml:space="preserve">Adicionar à mensagem um </w:t>
+      </w:r>
+      <w:proofErr w:type="spellStart"/>
+      <w:r>
+        <w:rPr>
+          <w:i/>
+        </w:rPr>
+        <w:t>header</w:t>
+      </w:r>
+      <w:proofErr w:type="spellEnd"/>
+      <w:r>
+        <w:t xml:space="preserve"> com o </w:t>
+      </w:r>
+      <w:proofErr w:type="spellStart"/>
+      <w:r>
+        <w:rPr>
+          <w:i/>
+        </w:rPr>
+        <w:t>digest</w:t>
+      </w:r>
+      <w:proofErr w:type="spellEnd"/>
+      <w:r>
+        <w:t xml:space="preserve"> (MAC)</w:t>
       </w:r>
     </w:p>
     <w:p>
       <w:pPr>
         <w:pStyle w:val="PargrafodaLista"/>
-        <w:ind w:left="1776"/>
+        <w:ind w:left="1056"/>
         <w:jc w:val="both"/>
       </w:pPr>
     </w:p>
@@ -2562,7 +3027,7 @@
           <w:ilvl w:val="0"/>
           <w:numId w:val="17"/>
         </w:numPr>
-        <w:ind w:left="720"/>
+        <w:ind w:left="360"/>
         <w:jc w:val="both"/>
       </w:pPr>
       <w:r>
@@ -2585,7 +3050,7 @@
           <w:ilvl w:val="1"/>
           <w:numId w:val="17"/>
         </w:numPr>
-        <w:ind w:left="1440"/>
+        <w:ind w:left="720"/>
         <w:jc w:val="both"/>
       </w:pPr>
       <w:r>
@@ -2602,26 +3067,37 @@
           <w:ilvl w:val="0"/>
           <w:numId w:val="21"/>
         </w:numPr>
+        <w:ind w:left="1056"/>
         <w:jc w:val="both"/>
       </w:pPr>
       <w:r>
         <w:t xml:space="preserve">Extrair o </w:t>
       </w:r>
+      <w:proofErr w:type="spellStart"/>
       <w:r>
         <w:rPr>
           <w:i/>
         </w:rPr>
-        <w:t>request time</w:t>
+        <w:t>request</w:t>
+      </w:r>
+      <w:proofErr w:type="spellEnd"/>
+      <w:r>
+        <w:rPr>
+          <w:i/>
+        </w:rPr>
+        <w:t xml:space="preserve"> time</w:t>
       </w:r>
       <w:r>
         <w:t xml:space="preserve"> do </w:t>
       </w:r>
+      <w:proofErr w:type="spellStart"/>
       <w:r>
         <w:rPr>
           <w:i/>
         </w:rPr>
         <w:t>header</w:t>
       </w:r>
+      <w:proofErr w:type="spellEnd"/>
     </w:p>
     <w:p>
       <w:pPr>
@@ -2630,6 +3106,7 @@
           <w:ilvl w:val="0"/>
           <w:numId w:val="21"/>
         </w:numPr>
+        <w:ind w:left="1056"/>
         <w:jc w:val="both"/>
         <w:rPr>
           <w:i/>
@@ -2638,11 +3115,19 @@
       <w:r>
         <w:t xml:space="preserve">Decifrar o </w:t>
       </w:r>
+      <w:proofErr w:type="spellStart"/>
       <w:r>
         <w:rPr>
           <w:i/>
         </w:rPr>
-        <w:t>request time</w:t>
+        <w:t>request</w:t>
+      </w:r>
+      <w:proofErr w:type="spellEnd"/>
+      <w:r>
+        <w:rPr>
+          <w:i/>
+        </w:rPr>
+        <w:t xml:space="preserve"> time</w:t>
       </w:r>
     </w:p>
     <w:p>
@@ -2652,7 +3137,7 @@
           <w:ilvl w:val="0"/>
           <w:numId w:val="21"/>
         </w:numPr>
-        <w:jc w:val="both"/>
+        <w:ind w:left="1056"/>
         <w:rPr>
           <w:i/>
         </w:rPr>
@@ -2660,23 +3145,39 @@
       <w:r>
         <w:t xml:space="preserve">Verificar que o </w:t>
       </w:r>
+      <w:proofErr w:type="spellStart"/>
       <w:r>
         <w:rPr>
           <w:i/>
         </w:rPr>
-        <w:t>request time</w:t>
-      </w:r>
-      <w:r>
-        <w:t xml:space="preserve"> decifrado coincide com o </w:t>
-      </w:r>
+        <w:t>request</w:t>
+      </w:r>
+      <w:proofErr w:type="spellEnd"/>
       <w:r>
         <w:rPr>
           <w:i/>
         </w:rPr>
-        <w:t>request time</w:t>
-      </w:r>
-      <w:r>
-        <w:t xml:space="preserve"> do pedido correspondente</w:t>
+        <w:t xml:space="preserve"> time</w:t>
+      </w:r>
+      <w:r>
+        <w:t xml:space="preserve"> decifrado coincide com o </w:t>
+      </w:r>
+      <w:proofErr w:type="spellStart"/>
+      <w:r>
+        <w:rPr>
+          <w:i/>
+        </w:rPr>
+        <w:t>request</w:t>
+      </w:r>
+      <w:proofErr w:type="spellEnd"/>
+      <w:r>
+        <w:rPr>
+          <w:i/>
+        </w:rPr>
+        <w:t xml:space="preserve"> time</w:t>
+      </w:r>
+      <w:r>
+        <w:t xml:space="preserve"> do pedido</w:t>
       </w:r>
     </w:p>
     <w:p>
@@ -2686,6 +3187,7 @@
           <w:ilvl w:val="1"/>
           <w:numId w:val="22"/>
         </w:numPr>
+        <w:ind w:left="720"/>
         <w:jc w:val="both"/>
       </w:pPr>
       <w:r>
@@ -2702,26 +3204,31 @@
           <w:ilvl w:val="0"/>
           <w:numId w:val="21"/>
         </w:numPr>
+        <w:ind w:left="1056"/>
         <w:jc w:val="both"/>
       </w:pPr>
       <w:r>
         <w:t xml:space="preserve">Extrair o </w:t>
       </w:r>
+      <w:proofErr w:type="spellStart"/>
       <w:r>
         <w:rPr>
           <w:i/>
         </w:rPr>
         <w:t>digest</w:t>
       </w:r>
+      <w:proofErr w:type="spellEnd"/>
       <w:r>
         <w:t xml:space="preserve"> (MAC) do </w:t>
       </w:r>
+      <w:proofErr w:type="spellStart"/>
       <w:r>
         <w:rPr>
           <w:i/>
         </w:rPr>
         <w:t>header</w:t>
       </w:r>
+      <w:proofErr w:type="spellEnd"/>
     </w:p>
     <w:p>
       <w:pPr>
@@ -2730,17 +3237,20 @@
           <w:ilvl w:val="0"/>
           <w:numId w:val="21"/>
         </w:numPr>
+        <w:ind w:left="1056"/>
         <w:jc w:val="both"/>
       </w:pPr>
       <w:r>
         <w:t xml:space="preserve">Computar o </w:t>
       </w:r>
+      <w:proofErr w:type="spellStart"/>
       <w:r>
         <w:rPr>
           <w:i/>
         </w:rPr>
         <w:t>digest</w:t>
       </w:r>
+      <w:proofErr w:type="spellEnd"/>
       <w:r>
         <w:t xml:space="preserve"> </w:t>
       </w:r>
@@ -2755,17 +3265,20 @@
           <w:ilvl w:val="0"/>
           <w:numId w:val="21"/>
         </w:numPr>
+        <w:ind w:left="1056"/>
         <w:jc w:val="both"/>
       </w:pPr>
       <w:r>
         <w:t xml:space="preserve">Verificar que coincide o </w:t>
       </w:r>
+      <w:proofErr w:type="spellStart"/>
       <w:r>
         <w:rPr>
           <w:i/>
         </w:rPr>
         <w:t>digest</w:t>
       </w:r>
+      <w:proofErr w:type="spellEnd"/>
       <w:r>
         <w:t xml:space="preserve"> extraído coincide com o computado</w:t>
       </w:r>
@@ -2793,7 +3306,7 @@
           <w:ilvl w:val="0"/>
           <w:numId w:val="17"/>
         </w:numPr>
-        <w:ind w:left="720"/>
+        <w:ind w:left="360"/>
         <w:jc w:val="both"/>
       </w:pPr>
       <w:r>
@@ -2816,7 +3329,7 @@
           <w:ilvl w:val="1"/>
           <w:numId w:val="17"/>
         </w:numPr>
-        <w:ind w:left="1440"/>
+        <w:ind w:left="720"/>
         <w:jc w:val="both"/>
       </w:pPr>
       <w:r>
@@ -2833,6 +3346,7 @@
           <w:ilvl w:val="0"/>
           <w:numId w:val="24"/>
         </w:numPr>
+        <w:ind w:left="1056"/>
       </w:pPr>
       <w:r>
         <w:t>Extrair o ticket e decifra-lo, obtendo a chave de sessão</w:t>
@@ -2845,6 +3359,7 @@
           <w:ilvl w:val="0"/>
           <w:numId w:val="24"/>
         </w:numPr>
+        <w:ind w:left="1056"/>
       </w:pPr>
       <w:r>
         <w:t>Verificar que o nome do servidor no ticket está correto</w:t>
@@ -2857,10 +3372,10 @@
           <w:ilvl w:val="0"/>
           <w:numId w:val="24"/>
         </w:numPr>
-        <w:jc w:val="both"/>
-      </w:pPr>
-      <w:r>
-        <w:t>Extrair o autentificador e decifra-lo</w:t>
+        <w:ind w:left="1056"/>
+      </w:pPr>
+      <w:r>
+        <w:t>Verificar que o ticket ainda não expirou</w:t>
       </w:r>
     </w:p>
     <w:p>
@@ -2870,29 +3385,17 @@
           <w:ilvl w:val="0"/>
           <w:numId w:val="24"/>
         </w:numPr>
+        <w:ind w:left="1056"/>
         <w:jc w:val="both"/>
       </w:pPr>
       <w:r>
-        <w:lastRenderedPageBreak/>
-        <w:t xml:space="preserve">Verificar que o </w:t>
-      </w:r>
-      <w:r>
-        <w:rPr>
-          <w:i/>
-        </w:rPr>
-        <w:t>username</w:t>
-      </w:r>
-      <w:r>
-        <w:t xml:space="preserve"> no ticket coincide com o </w:t>
-      </w:r>
-      <w:r>
-        <w:rPr>
-          <w:i/>
-        </w:rPr>
-        <w:t>username</w:t>
-      </w:r>
-      <w:r>
-        <w:t xml:space="preserve"> no autentificador</w:t>
+        <w:t xml:space="preserve">Extrair o </w:t>
+      </w:r>
+      <w:r>
+        <w:t>autenticador</w:t>
+      </w:r>
+      <w:r>
+        <w:t xml:space="preserve"> e decifra-lo</w:t>
       </w:r>
     </w:p>
     <w:p>
@@ -2902,19 +3405,172 @@
           <w:ilvl w:val="0"/>
           <w:numId w:val="24"/>
         </w:numPr>
+        <w:ind w:left="1056"/>
         <w:jc w:val="both"/>
       </w:pPr>
       <w:r>
-        <w:t xml:space="preserve">Guardar o </w:t>
-      </w:r>
+        <w:t xml:space="preserve">Verificar que o </w:t>
+      </w:r>
+      <w:proofErr w:type="spellStart"/>
       <w:r>
         <w:rPr>
           <w:i/>
         </w:rPr>
-        <w:t>request time</w:t>
-      </w:r>
-      <w:r>
-        <w:t xml:space="preserve"> para posteriormente incluir na mensagem de resposta</w:t>
+        <w:t>username</w:t>
+      </w:r>
+      <w:proofErr w:type="spellEnd"/>
+      <w:r>
+        <w:t xml:space="preserve"> no ticket coincide com o </w:t>
+      </w:r>
+      <w:proofErr w:type="spellStart"/>
+      <w:r>
+        <w:rPr>
+          <w:i/>
+        </w:rPr>
+        <w:t>username</w:t>
+      </w:r>
+      <w:proofErr w:type="spellEnd"/>
+      <w:r>
+        <w:t xml:space="preserve"> no </w:t>
+      </w:r>
+      <w:r>
+        <w:t>autenticador</w:t>
+      </w:r>
+    </w:p>
+    <w:p>
+      <w:pPr>
+        <w:pStyle w:val="PargrafodaLista"/>
+        <w:numPr>
+          <w:ilvl w:val="0"/>
+          <w:numId w:val="24"/>
+        </w:numPr>
+        <w:ind w:left="1056"/>
+        <w:jc w:val="both"/>
+      </w:pPr>
+      <w:r>
+        <w:t xml:space="preserve">Guardar o </w:t>
+      </w:r>
+      <w:proofErr w:type="spellStart"/>
+      <w:r>
+        <w:rPr>
+          <w:i/>
+        </w:rPr>
+        <w:t>request</w:t>
+      </w:r>
+      <w:proofErr w:type="spellEnd"/>
+      <w:r>
+        <w:rPr>
+          <w:i/>
+        </w:rPr>
+        <w:t xml:space="preserve"> time</w:t>
+      </w:r>
+      <w:r>
+        <w:t xml:space="preserve"> e o </w:t>
+      </w:r>
+      <w:proofErr w:type="spellStart"/>
+      <w:r>
+        <w:t>username</w:t>
+      </w:r>
+      <w:proofErr w:type="spellEnd"/>
+      <w:r>
+        <w:t xml:space="preserve"> no contexto da mensagem</w:t>
+      </w:r>
+    </w:p>
+    <w:p>
+      <w:pPr>
+        <w:pStyle w:val="PargrafodaLista"/>
+        <w:numPr>
+          <w:ilvl w:val="0"/>
+          <w:numId w:val="29"/>
+        </w:numPr>
+        <w:ind w:left="698"/>
+        <w:jc w:val="both"/>
+        <w:rPr>
+          <w:b/>
+        </w:rPr>
+      </w:pPr>
+      <w:r>
+        <w:rPr>
+          <w:b/>
+        </w:rPr>
+        <w:t>Autorização</w:t>
+      </w:r>
+    </w:p>
+    <w:p>
+      <w:pPr>
+        <w:pStyle w:val="PargrafodaLista"/>
+        <w:numPr>
+          <w:ilvl w:val="0"/>
+          <w:numId w:val="24"/>
+        </w:numPr>
+        <w:ind w:left="1056"/>
+        <w:rPr>
+          <w:i/>
+        </w:rPr>
+      </w:pPr>
+      <w:r>
+        <w:t xml:space="preserve">Verificar que o </w:t>
+      </w:r>
+      <w:proofErr w:type="spellStart"/>
+      <w:r>
+        <w:rPr>
+          <w:i/>
+        </w:rPr>
+        <w:t>request</w:t>
+      </w:r>
+      <w:proofErr w:type="spellEnd"/>
+      <w:r>
+        <w:rPr>
+          <w:i/>
+        </w:rPr>
+        <w:t xml:space="preserve"> time</w:t>
+      </w:r>
+      <w:r>
+        <w:t xml:space="preserve"> decifrado coincide com o </w:t>
+      </w:r>
+      <w:proofErr w:type="spellStart"/>
+      <w:r>
+        <w:rPr>
+          <w:i/>
+        </w:rPr>
+        <w:t>timestamp</w:t>
+      </w:r>
+      <w:proofErr w:type="spellEnd"/>
+      <w:r>
+        <w:rPr>
+          <w:i/>
+        </w:rPr>
+        <w:t xml:space="preserve"> </w:t>
+      </w:r>
+      <w:r>
+        <w:t>atual, com uma margem mínima de erro.</w:t>
+      </w:r>
+    </w:p>
+    <w:p>
+      <w:pPr>
+        <w:pStyle w:val="PargrafodaLista"/>
+        <w:numPr>
+          <w:ilvl w:val="0"/>
+          <w:numId w:val="24"/>
+        </w:numPr>
+        <w:ind w:left="1056"/>
+        <w:rPr>
+          <w:i/>
+        </w:rPr>
+      </w:pPr>
+      <w:r>
+        <w:t xml:space="preserve">Verificar que o cliente com o </w:t>
+      </w:r>
+      <w:proofErr w:type="spellStart"/>
+      <w:r>
+        <w:rPr>
+          <w:i/>
+        </w:rPr>
+        <w:t>username</w:t>
+      </w:r>
+      <w:proofErr w:type="spellEnd"/>
+      <w:r>
+        <w:t xml:space="preserve"> dado tem permissões para executar a operação pedida</w:t>
       </w:r>
     </w:p>
     <w:p>
@@ -2924,6 +3580,7 @@
           <w:ilvl w:val="1"/>
           <w:numId w:val="22"/>
         </w:numPr>
+        <w:ind w:left="720"/>
         <w:jc w:val="both"/>
       </w:pPr>
       <w:r>
@@ -2931,6 +3588,52 @@
           <w:b/>
         </w:rPr>
         <w:t>Assinatura Digital (MAC)</w:t>
+      </w:r>
+    </w:p>
+    <w:p>
+      <w:pPr>
+        <w:pStyle w:val="PargrafodaLista"/>
+        <w:jc w:val="both"/>
+      </w:pPr>
+    </w:p>
+    <w:p>
+      <w:pPr>
+        <w:pStyle w:val="PargrafodaLista"/>
+        <w:numPr>
+          <w:ilvl w:val="0"/>
+          <w:numId w:val="17"/>
+        </w:numPr>
+        <w:ind w:left="360"/>
+        <w:jc w:val="both"/>
+      </w:pPr>
+      <w:r>
+        <w:t xml:space="preserve">Mensagens </w:t>
+      </w:r>
+      <w:r>
+        <w:rPr>
+          <w:i/>
+        </w:rPr>
+        <w:t>OUTBOUND</w:t>
+      </w:r>
+      <w:r>
+        <w:t>:</w:t>
+      </w:r>
+    </w:p>
+    <w:p>
+      <w:pPr>
+        <w:pStyle w:val="PargrafodaLista"/>
+        <w:numPr>
+          <w:ilvl w:val="1"/>
+          <w:numId w:val="17"/>
+        </w:numPr>
+        <w:ind w:left="720"/>
+        <w:jc w:val="both"/>
+      </w:pPr>
+      <w:r>
+        <w:rPr>
+          <w:b/>
+        </w:rPr>
+        <w:t>Autenticação</w:t>
       </w:r>
     </w:p>
     <w:p>
@@ -2940,57 +3643,27 @@
           <w:ilvl w:val="0"/>
           <w:numId w:val="24"/>
         </w:numPr>
-        <w:jc w:val="both"/>
-      </w:pPr>
-      <w:r>
-        <w:t>Igual ao do Binas</w:t>
-      </w:r>
-    </w:p>
-    <w:p>
-      <w:pPr>
-        <w:pStyle w:val="PargrafodaLista"/>
-        <w:ind w:left="1776"/>
-        <w:jc w:val="both"/>
-      </w:pPr>
-    </w:p>
-    <w:p>
-      <w:pPr>
-        <w:pStyle w:val="PargrafodaLista"/>
-        <w:numPr>
-          <w:ilvl w:val="0"/>
-          <w:numId w:val="17"/>
-        </w:numPr>
-        <w:ind w:left="720"/>
-        <w:jc w:val="both"/>
-      </w:pPr>
-      <w:r>
-        <w:t xml:space="preserve">Mensagens </w:t>
-      </w:r>
+        <w:ind w:left="1056"/>
+      </w:pPr>
+      <w:r>
+        <w:t xml:space="preserve">Encriptar o </w:t>
+      </w:r>
+      <w:proofErr w:type="spellStart"/>
       <w:r>
         <w:rPr>
           <w:i/>
         </w:rPr>
-        <w:t>OUTBOUND</w:t>
-      </w:r>
-      <w:r>
-        <w:t>:</w:t>
-      </w:r>
-    </w:p>
-    <w:p>
-      <w:pPr>
-        <w:pStyle w:val="PargrafodaLista"/>
-        <w:numPr>
-          <w:ilvl w:val="1"/>
-          <w:numId w:val="17"/>
-        </w:numPr>
-        <w:ind w:left="1440"/>
-        <w:jc w:val="both"/>
-      </w:pPr>
+        <w:t>request</w:t>
+      </w:r>
+      <w:proofErr w:type="spellEnd"/>
       <w:r>
         <w:rPr>
-          <w:b/>
+          <w:i/>
         </w:rPr>
-        <w:t>Autenticação</w:t>
+        <w:t xml:space="preserve"> time </w:t>
+      </w:r>
+      <w:r>
+        <w:t>do pedido, usando a chave de sessão</w:t>
       </w:r>
     </w:p>
     <w:p>
@@ -3000,36 +3673,35 @@
           <w:ilvl w:val="0"/>
           <w:numId w:val="24"/>
         </w:numPr>
-      </w:pPr>
-      <w:r>
-        <w:t xml:space="preserve">Encriptar o </w:t>
-      </w:r>
+        <w:ind w:left="1056"/>
+      </w:pPr>
+      <w:r>
+        <w:t xml:space="preserve">Adicionar um </w:t>
+      </w:r>
+      <w:proofErr w:type="spellStart"/>
       <w:r>
         <w:rPr>
           <w:i/>
         </w:rPr>
-        <w:t xml:space="preserve">request time </w:t>
-      </w:r>
-      <w:r>
-        <w:t>do pedido, usando a chave de sessão</w:t>
-      </w:r>
-    </w:p>
-    <w:p>
-      <w:pPr>
-        <w:pStyle w:val="PargrafodaLista"/>
-        <w:numPr>
-          <w:ilvl w:val="0"/>
-          <w:numId w:val="24"/>
-        </w:numPr>
-      </w:pPr>
-      <w:r>
-        <w:t xml:space="preserve">Adicionar um header à mensagem com o </w:t>
-      </w:r>
+        <w:t>header</w:t>
+      </w:r>
+      <w:proofErr w:type="spellEnd"/>
+      <w:r>
+        <w:t xml:space="preserve"> à mensagem com o </w:t>
+      </w:r>
+      <w:proofErr w:type="spellStart"/>
       <w:r>
         <w:rPr>
           <w:i/>
         </w:rPr>
-        <w:t>request time</w:t>
+        <w:t>request</w:t>
+      </w:r>
+      <w:proofErr w:type="spellEnd"/>
+      <w:r>
+        <w:rPr>
+          <w:i/>
+        </w:rPr>
+        <w:t xml:space="preserve"> time</w:t>
       </w:r>
       <w:r>
         <w:t xml:space="preserve"> do pedido</w:t>
@@ -3042,6 +3714,7 @@
           <w:ilvl w:val="1"/>
           <w:numId w:val="22"/>
         </w:numPr>
+        <w:ind w:left="720"/>
         <w:jc w:val="both"/>
       </w:pPr>
       <w:r>
@@ -3050,27 +3723,8 @@
         </w:rPr>
         <w:t>Assinatura Digital (MAC)</w:t>
       </w:r>
-    </w:p>
-    <w:p>
-      <w:pPr>
-        <w:pStyle w:val="PargrafodaLista"/>
-        <w:numPr>
-          <w:ilvl w:val="0"/>
-          <w:numId w:val="24"/>
-        </w:numPr>
-        <w:jc w:val="both"/>
-      </w:pPr>
       <w:bookmarkStart w:id="0" w:name="_GoBack"/>
       <w:bookmarkEnd w:id="0"/>
-      <w:r>
-        <w:t>Igual ao Binas</w:t>
-      </w:r>
-    </w:p>
-    <w:p>
-      <w:pPr>
-        <w:pStyle w:val="PargrafodaLista"/>
-        <w:jc w:val="both"/>
-      </w:pPr>
     </w:p>
     <w:sectPr>
       <w:footerReference w:type="default" r:id="rId16"/>
@@ -3365,12 +4019,12 @@
             </mc:Choice>
             <mc:Fallback>
               <w:pict>
-                <v:group id="Grupo 20" o:spid="_x0000_s1029" style="width:32.95pt;height:17.45pt;mso-position-horizontal-relative:char;mso-position-vertical-relative:line" coordorigin="5351,739" coordsize="659,349" o:gfxdata="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">
+                <v:group id="Grupo 20" o:spid="_x0000_s1031" style="width:32.95pt;height:17.45pt;mso-position-horizontal-relative:char;mso-position-vertical-relative:line" coordorigin="5351,739" coordsize="659,349" o:gfxdata="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">
                   <v:shapetype id="_x0000_t202" coordsize="21600,21600" o:spt="202" path="m,l,21600r21600,l21600,xe">
                     <v:stroke joinstyle="miter"/>
                     <v:path gradientshapeok="t" o:connecttype="rect"/>
                   </v:shapetype>
-                  <v:shape id="Text Box 63" o:spid="_x0000_s1030" type="#_x0000_t202" style="position:absolute;left:5351;top:800;width:659;height:288;visibility:visible;mso-wrap-style:square;v-text-anchor:middle" o:gfxdata="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" filled="f" stroked="f">
+                  <v:shape id="Text Box 63" o:spid="_x0000_s1032" type="#_x0000_t202" style="position:absolute;left:5351;top:800;width:659;height:288;visibility:visible;mso-wrap-style:square;v-text-anchor:middle" o:gfxdata="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" filled="f" stroked="f">
                     <v:textbox inset="0,0,0,0">
                       <w:txbxContent>
                         <w:p>
@@ -3411,10 +4065,10 @@
                       </w:txbxContent>
                     </v:textbox>
                   </v:shape>
-                  <v:group id="Group 64" o:spid="_x0000_s1031" style="position:absolute;left:5494;top:739;width:372;height:72" coordorigin="5486,739" coordsize="372,72" o:gfxdata="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">
-                    <v:oval id="Oval 65" o:spid="_x0000_s1032" style="position:absolute;left:5486;top:739;width:72;height:72;visibility:visible;mso-wrap-style:square;v-text-anchor:top" o:gfxdata="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" fillcolor="#84a2c6" stroked="f"/>
-                    <v:oval id="Oval 66" o:spid="_x0000_s1033" style="position:absolute;left:5636;top:739;width:72;height:72;visibility:visible;mso-wrap-style:square;v-text-anchor:top" o:gfxdata="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" fillcolor="#84a2c6" stroked="f"/>
-                    <v:oval id="Oval 67" o:spid="_x0000_s1034" style="position:absolute;left:5786;top:739;width:72;height:72;visibility:visible;mso-wrap-style:square;v-text-anchor:top" o:gfxdata="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" fillcolor="#84a2c6" stroked="f"/>
+                  <v:group id="Group 64" o:spid="_x0000_s1033" style="position:absolute;left:5494;top:739;width:372;height:72" coordorigin="5486,739" coordsize="372,72" o:gfxdata="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">
+                    <v:oval id="Oval 65" o:spid="_x0000_s1034" style="position:absolute;left:5486;top:739;width:72;height:72;visibility:visible;mso-wrap-style:square;v-text-anchor:top" o:gfxdata="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" fillcolor="#84a2c6" stroked="f"/>
+                    <v:oval id="Oval 66" o:spid="_x0000_s1035" style="position:absolute;left:5636;top:739;width:72;height:72;visibility:visible;mso-wrap-style:square;v-text-anchor:top" o:gfxdata="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" fillcolor="#84a2c6" stroked="f"/>
+                    <v:oval id="Oval 67" o:spid="_x0000_s1036" style="position:absolute;left:5786;top:739;width:72;height:72;visibility:visible;mso-wrap-style:square;v-text-anchor:top" o:gfxdata="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" fillcolor="#84a2c6" stroked="f"/>
                   </v:group>
                   <w10:anchorlock/>
                 </v:group>
@@ -3461,6 +4115,119 @@
 <file path=word/numbering.xml><?xml version="1.0" encoding="utf-8"?>
 <w:numbering xmlns:wpc="http://schemas.microsoft.com/office/word/2010/wordprocessingCanvas" xmlns:cx="http://schemas.microsoft.com/office/drawing/2014/chartex" xmlns:cx1="http://schemas.microsoft.com/office/drawing/2015/9/8/chartex" xmlns:cx2="http://schemas.microsoft.com/office/drawing/2015/10/21/chartex" xmlns:cx3="http://schemas.microsoft.com/office/drawing/2016/5/9/chartex" xmlns:cx4="http://schemas.microsoft.com/office/drawing/2016/5/10/chartex" xmlns:cx5="http://schemas.microsoft.com/office/drawing/2016/5/11/chartex" xmlns:cx6="http://schemas.microsoft.com/office/drawing/2016/5/12/chartex" xmlns:cx7="http://schemas.microsoft.com/office/drawing/2016/5/13/chartex" xmlns:cx8="http://schemas.microsoft.com/office/drawing/2016/5/14/chartex" xmlns:mc="http://schemas.openxmlformats.org/markup-compatibility/2006" xmlns:aink="http://schemas.microsoft.com/office/drawing/2016/ink" xmlns:am3d="http://schemas.microsoft.com/office/drawing/2017/model3d" xmlns:o="urn:schemas-microsoft-com:office:office" xmlns:r="http://schemas.openxmlformats.org/officeDocument/2006/relationships" xmlns:m="http://schemas.openxmlformats.org/officeDocument/2006/math" xmlns:v="urn:schemas-microsoft-com:vml" xmlns:wp14="http://schemas.microsoft.com/office/word/2010/wordprocessingDrawing" xmlns:wp="http://schemas.openxmlformats.org/drawingml/2006/wordprocessingDrawing" xmlns:w10="urn:schemas-microsoft-com:office:word" xmlns:w="http://schemas.openxmlformats.org/wordprocessingml/2006/main" xmlns:w14="http://schemas.microsoft.com/office/word/2010/wordml" xmlns:w15="http://schemas.microsoft.com/office/word/2012/wordml" xmlns:w16cid="http://schemas.microsoft.com/office/word/2016/wordml/cid" xmlns:w16se="http://schemas.microsoft.com/office/word/2015/wordml/symex" xmlns:wpg="http://schemas.microsoft.com/office/word/2010/wordprocessingGroup" xmlns:wpi="http://schemas.microsoft.com/office/word/2010/wordprocessingInk" xmlns:wne="http://schemas.microsoft.com/office/word/2006/wordml" xmlns:wps="http://schemas.microsoft.com/office/word/2010/wordprocessingShape" mc:Ignorable="w14 w15 w16se w16cid wp14">
   <w:abstractNum w:abstractNumId="0" w15:restartNumberingAfterBreak="0">
+    <w:nsid w:val="025B0F43"/>
+    <w:multiLevelType w:val="hybridMultilevel"/>
+    <w:tmpl w:val="4612AF9A"/>
+    <w:lvl w:ilvl="0" w:tplc="08160003">
+      <w:start w:val="1"/>
+      <w:numFmt w:val="bullet"/>
+      <w:lvlText w:val="o"/>
+      <w:lvlJc w:val="left"/>
+      <w:pPr>
+        <w:ind w:left="360" w:hanging="360"/>
+      </w:pPr>
+      <w:rPr>
+        <w:rFonts w:ascii="Courier New" w:hAnsi="Courier New" w:cs="Courier New" w:hint="default"/>
+      </w:rPr>
+    </w:lvl>
+    <w:lvl w:ilvl="1" w:tplc="08160003" w:tentative="1">
+      <w:start w:val="1"/>
+      <w:numFmt w:val="bullet"/>
+      <w:lvlText w:val="o"/>
+      <w:lvlJc w:val="left"/>
+      <w:pPr>
+        <w:ind w:left="1080" w:hanging="360"/>
+      </w:pPr>
+      <w:rPr>
+        <w:rFonts w:ascii="Courier New" w:hAnsi="Courier New" w:cs="Courier New" w:hint="default"/>
+      </w:rPr>
+    </w:lvl>
+    <w:lvl w:ilvl="2" w:tplc="08160005" w:tentative="1">
+      <w:start w:val="1"/>
+      <w:numFmt w:val="bullet"/>
+      <w:lvlText w:val=""/>
+      <w:lvlJc w:val="left"/>
+      <w:pPr>
+        <w:ind w:left="1800" w:hanging="360"/>
+      </w:pPr>
+      <w:rPr>
+        <w:rFonts w:ascii="Wingdings" w:hAnsi="Wingdings" w:hint="default"/>
+      </w:rPr>
+    </w:lvl>
+    <w:lvl w:ilvl="3" w:tplc="08160001" w:tentative="1">
+      <w:start w:val="1"/>
+      <w:numFmt w:val="bullet"/>
+      <w:lvlText w:val=""/>
+      <w:lvlJc w:val="left"/>
+      <w:pPr>
+        <w:ind w:left="2520" w:hanging="360"/>
+      </w:pPr>
+      <w:rPr>
+        <w:rFonts w:ascii="Symbol" w:hAnsi="Symbol" w:hint="default"/>
+      </w:rPr>
+    </w:lvl>
+    <w:lvl w:ilvl="4" w:tplc="08160003" w:tentative="1">
+      <w:start w:val="1"/>
+      <w:numFmt w:val="bullet"/>
+      <w:lvlText w:val="o"/>
+      <w:lvlJc w:val="left"/>
+      <w:pPr>
+        <w:ind w:left="3240" w:hanging="360"/>
+      </w:pPr>
+      <w:rPr>
+        <w:rFonts w:ascii="Courier New" w:hAnsi="Courier New" w:cs="Courier New" w:hint="default"/>
+      </w:rPr>
+    </w:lvl>
+    <w:lvl w:ilvl="5" w:tplc="08160005" w:tentative="1">
+      <w:start w:val="1"/>
+      <w:numFmt w:val="bullet"/>
+      <w:lvlText w:val=""/>
+      <w:lvlJc w:val="left"/>
+      <w:pPr>
+        <w:ind w:left="3960" w:hanging="360"/>
+      </w:pPr>
+      <w:rPr>
+        <w:rFonts w:ascii="Wingdings" w:hAnsi="Wingdings" w:hint="default"/>
+      </w:rPr>
+    </w:lvl>
+    <w:lvl w:ilvl="6" w:tplc="08160001" w:tentative="1">
+      <w:start w:val="1"/>
+      <w:numFmt w:val="bullet"/>
+      <w:lvlText w:val=""/>
+      <w:lvlJc w:val="left"/>
+      <w:pPr>
+        <w:ind w:left="4680" w:hanging="360"/>
+      </w:pPr>
+      <w:rPr>
+        <w:rFonts w:ascii="Symbol" w:hAnsi="Symbol" w:hint="default"/>
+      </w:rPr>
+    </w:lvl>
+    <w:lvl w:ilvl="7" w:tplc="08160003" w:tentative="1">
+      <w:start w:val="1"/>
+      <w:numFmt w:val="bullet"/>
+      <w:lvlText w:val="o"/>
+      <w:lvlJc w:val="left"/>
+      <w:pPr>
+        <w:ind w:left="5400" w:hanging="360"/>
+      </w:pPr>
+      <w:rPr>
+        <w:rFonts w:ascii="Courier New" w:hAnsi="Courier New" w:cs="Courier New" w:hint="default"/>
+      </w:rPr>
+    </w:lvl>
+    <w:lvl w:ilvl="8" w:tplc="08160005" w:tentative="1">
+      <w:start w:val="1"/>
+      <w:numFmt w:val="bullet"/>
+      <w:lvlText w:val=""/>
+      <w:lvlJc w:val="left"/>
+      <w:pPr>
+        <w:ind w:left="6120" w:hanging="360"/>
+      </w:pPr>
+      <w:rPr>
+        <w:rFonts w:ascii="Wingdings" w:hAnsi="Wingdings" w:hint="default"/>
+      </w:rPr>
+    </w:lvl>
+  </w:abstractNum>
+  <w:abstractNum w:abstractNumId="1" w15:restartNumberingAfterBreak="0">
     <w:nsid w:val="0700409C"/>
     <w:multiLevelType w:val="hybridMultilevel"/>
     <w:tmpl w:val="0C5208FC"/>
@@ -3549,7 +4316,7 @@
       </w:pPr>
     </w:lvl>
   </w:abstractNum>
-  <w:abstractNum w:abstractNumId="1" w15:restartNumberingAfterBreak="0">
+  <w:abstractNum w:abstractNumId="2" w15:restartNumberingAfterBreak="0">
     <w:nsid w:val="076F5F48"/>
     <w:multiLevelType w:val="hybridMultilevel"/>
     <w:tmpl w:val="656EA9AE"/>
@@ -3638,7 +4405,120 @@
       </w:pPr>
     </w:lvl>
   </w:abstractNum>
-  <w:abstractNum w:abstractNumId="2" w15:restartNumberingAfterBreak="0">
+  <w:abstractNum w:abstractNumId="3" w15:restartNumberingAfterBreak="0">
+    <w:nsid w:val="097D2BB7"/>
+    <w:multiLevelType w:val="hybridMultilevel"/>
+    <w:tmpl w:val="87C620DC"/>
+    <w:lvl w:ilvl="0" w:tplc="08160003">
+      <w:start w:val="1"/>
+      <w:numFmt w:val="bullet"/>
+      <w:lvlText w:val="o"/>
+      <w:lvlJc w:val="left"/>
+      <w:pPr>
+        <w:ind w:left="1068" w:hanging="360"/>
+      </w:pPr>
+      <w:rPr>
+        <w:rFonts w:ascii="Courier New" w:hAnsi="Courier New" w:cs="Courier New" w:hint="default"/>
+      </w:rPr>
+    </w:lvl>
+    <w:lvl w:ilvl="1" w:tplc="08160003" w:tentative="1">
+      <w:start w:val="1"/>
+      <w:numFmt w:val="bullet"/>
+      <w:lvlText w:val="o"/>
+      <w:lvlJc w:val="left"/>
+      <w:pPr>
+        <w:ind w:left="1788" w:hanging="360"/>
+      </w:pPr>
+      <w:rPr>
+        <w:rFonts w:ascii="Courier New" w:hAnsi="Courier New" w:cs="Courier New" w:hint="default"/>
+      </w:rPr>
+    </w:lvl>
+    <w:lvl w:ilvl="2" w:tplc="08160005" w:tentative="1">
+      <w:start w:val="1"/>
+      <w:numFmt w:val="bullet"/>
+      <w:lvlText w:val=""/>
+      <w:lvlJc w:val="left"/>
+      <w:pPr>
+        <w:ind w:left="2508" w:hanging="360"/>
+      </w:pPr>
+      <w:rPr>
+        <w:rFonts w:ascii="Wingdings" w:hAnsi="Wingdings" w:hint="default"/>
+      </w:rPr>
+    </w:lvl>
+    <w:lvl w:ilvl="3" w:tplc="08160001" w:tentative="1">
+      <w:start w:val="1"/>
+      <w:numFmt w:val="bullet"/>
+      <w:lvlText w:val=""/>
+      <w:lvlJc w:val="left"/>
+      <w:pPr>
+        <w:ind w:left="3228" w:hanging="360"/>
+      </w:pPr>
+      <w:rPr>
+        <w:rFonts w:ascii="Symbol" w:hAnsi="Symbol" w:hint="default"/>
+      </w:rPr>
+    </w:lvl>
+    <w:lvl w:ilvl="4" w:tplc="08160003" w:tentative="1">
+      <w:start w:val="1"/>
+      <w:numFmt w:val="bullet"/>
+      <w:lvlText w:val="o"/>
+      <w:lvlJc w:val="left"/>
+      <w:pPr>
+        <w:ind w:left="3948" w:hanging="360"/>
+      </w:pPr>
+      <w:rPr>
+        <w:rFonts w:ascii="Courier New" w:hAnsi="Courier New" w:cs="Courier New" w:hint="default"/>
+      </w:rPr>
+    </w:lvl>
+    <w:lvl w:ilvl="5" w:tplc="08160005" w:tentative="1">
+      <w:start w:val="1"/>
+      <w:numFmt w:val="bullet"/>
+      <w:lvlText w:val=""/>
+      <w:lvlJc w:val="left"/>
+      <w:pPr>
+        <w:ind w:left="4668" w:hanging="360"/>
+      </w:pPr>
+      <w:rPr>
+        <w:rFonts w:ascii="Wingdings" w:hAnsi="Wingdings" w:hint="default"/>
+      </w:rPr>
+    </w:lvl>
+    <w:lvl w:ilvl="6" w:tplc="08160001" w:tentative="1">
+      <w:start w:val="1"/>
+      <w:numFmt w:val="bullet"/>
+      <w:lvlText w:val=""/>
+      <w:lvlJc w:val="left"/>
+      <w:pPr>
+        <w:ind w:left="5388" w:hanging="360"/>
+      </w:pPr>
+      <w:rPr>
+        <w:rFonts w:ascii="Symbol" w:hAnsi="Symbol" w:hint="default"/>
+      </w:rPr>
+    </w:lvl>
+    <w:lvl w:ilvl="7" w:tplc="08160003" w:tentative="1">
+      <w:start w:val="1"/>
+      <w:numFmt w:val="bullet"/>
+      <w:lvlText w:val="o"/>
+      <w:lvlJc w:val="left"/>
+      <w:pPr>
+        <w:ind w:left="6108" w:hanging="360"/>
+      </w:pPr>
+      <w:rPr>
+        <w:rFonts w:ascii="Courier New" w:hAnsi="Courier New" w:cs="Courier New" w:hint="default"/>
+      </w:rPr>
+    </w:lvl>
+    <w:lvl w:ilvl="8" w:tplc="08160005" w:tentative="1">
+      <w:start w:val="1"/>
+      <w:numFmt w:val="bullet"/>
+      <w:lvlText w:val=""/>
+      <w:lvlJc w:val="left"/>
+      <w:pPr>
+        <w:ind w:left="6828" w:hanging="360"/>
+      </w:pPr>
+      <w:rPr>
+        <w:rFonts w:ascii="Wingdings" w:hAnsi="Wingdings" w:hint="default"/>
+      </w:rPr>
+    </w:lvl>
+  </w:abstractNum>
+  <w:abstractNum w:abstractNumId="4" w15:restartNumberingAfterBreak="0">
     <w:nsid w:val="0CB6527D"/>
     <w:multiLevelType w:val="hybridMultilevel"/>
     <w:tmpl w:val="8B7EE98E"/>
@@ -3724,10 +4604,10 @@
       </w:pPr>
     </w:lvl>
   </w:abstractNum>
-  <w:abstractNum w:abstractNumId="3" w15:restartNumberingAfterBreak="0">
+  <w:abstractNum w:abstractNumId="5" w15:restartNumberingAfterBreak="0">
     <w:nsid w:val="11B634F1"/>
     <w:multiLevelType w:val="hybridMultilevel"/>
-    <w:tmpl w:val="874AA58A"/>
+    <w:tmpl w:val="62908B3A"/>
     <w:lvl w:ilvl="0" w:tplc="08160001">
       <w:start w:val="1"/>
       <w:numFmt w:val="bullet"/>
@@ -3837,7 +4717,93 @@
       </w:rPr>
     </w:lvl>
   </w:abstractNum>
-  <w:abstractNum w:abstractNumId="4" w15:restartNumberingAfterBreak="0">
+  <w:abstractNum w:abstractNumId="6" w15:restartNumberingAfterBreak="0">
+    <w:nsid w:val="1D4879BC"/>
+    <w:multiLevelType w:val="hybridMultilevel"/>
+    <w:tmpl w:val="F82C5F86"/>
+    <w:lvl w:ilvl="0" w:tplc="0816000F">
+      <w:start w:val="1"/>
+      <w:numFmt w:val="decimal"/>
+      <w:lvlText w:val="%1."/>
+      <w:lvlJc w:val="left"/>
+      <w:pPr>
+        <w:ind w:left="720" w:hanging="360"/>
+      </w:pPr>
+    </w:lvl>
+    <w:lvl w:ilvl="1" w:tplc="08160019" w:tentative="1">
+      <w:start w:val="1"/>
+      <w:numFmt w:val="lowerLetter"/>
+      <w:lvlText w:val="%2."/>
+      <w:lvlJc w:val="left"/>
+      <w:pPr>
+        <w:ind w:left="1440" w:hanging="360"/>
+      </w:pPr>
+    </w:lvl>
+    <w:lvl w:ilvl="2" w:tplc="0816001B" w:tentative="1">
+      <w:start w:val="1"/>
+      <w:numFmt w:val="lowerRoman"/>
+      <w:lvlText w:val="%3."/>
+      <w:lvlJc w:val="right"/>
+      <w:pPr>
+        <w:ind w:left="2160" w:hanging="180"/>
+      </w:pPr>
+    </w:lvl>
+    <w:lvl w:ilvl="3" w:tplc="0816000F" w:tentative="1">
+      <w:start w:val="1"/>
+      <w:numFmt w:val="decimal"/>
+      <w:lvlText w:val="%4."/>
+      <w:lvlJc w:val="left"/>
+      <w:pPr>
+        <w:ind w:left="2880" w:hanging="360"/>
+      </w:pPr>
+    </w:lvl>
+    <w:lvl w:ilvl="4" w:tplc="08160019" w:tentative="1">
+      <w:start w:val="1"/>
+      <w:numFmt w:val="lowerLetter"/>
+      <w:lvlText w:val="%5."/>
+      <w:lvlJc w:val="left"/>
+      <w:pPr>
+        <w:ind w:left="3600" w:hanging="360"/>
+      </w:pPr>
+    </w:lvl>
+    <w:lvl w:ilvl="5" w:tplc="0816001B" w:tentative="1">
+      <w:start w:val="1"/>
+      <w:numFmt w:val="lowerRoman"/>
+      <w:lvlText w:val="%6."/>
+      <w:lvlJc w:val="right"/>
+      <w:pPr>
+        <w:ind w:left="4320" w:hanging="180"/>
+      </w:pPr>
+    </w:lvl>
+    <w:lvl w:ilvl="6" w:tplc="0816000F" w:tentative="1">
+      <w:start w:val="1"/>
+      <w:numFmt w:val="decimal"/>
+      <w:lvlText w:val="%7."/>
+      <w:lvlJc w:val="left"/>
+      <w:pPr>
+        <w:ind w:left="5040" w:hanging="360"/>
+      </w:pPr>
+    </w:lvl>
+    <w:lvl w:ilvl="7" w:tplc="08160019" w:tentative="1">
+      <w:start w:val="1"/>
+      <w:numFmt w:val="lowerLetter"/>
+      <w:lvlText w:val="%8."/>
+      <w:lvlJc w:val="left"/>
+      <w:pPr>
+        <w:ind w:left="5760" w:hanging="360"/>
+      </w:pPr>
+    </w:lvl>
+    <w:lvl w:ilvl="8" w:tplc="0816001B" w:tentative="1">
+      <w:start w:val="1"/>
+      <w:numFmt w:val="lowerRoman"/>
+      <w:lvlText w:val="%9."/>
+      <w:lvlJc w:val="right"/>
+      <w:pPr>
+        <w:ind w:left="6480" w:hanging="180"/>
+      </w:pPr>
+    </w:lvl>
+  </w:abstractNum>
+  <w:abstractNum w:abstractNumId="7" w15:restartNumberingAfterBreak="0">
     <w:nsid w:val="1D656D5A"/>
     <w:multiLevelType w:val="hybridMultilevel"/>
     <w:tmpl w:val="73342CFE"/>
@@ -3950,7 +4916,7 @@
       </w:rPr>
     </w:lvl>
   </w:abstractNum>
-  <w:abstractNum w:abstractNumId="5" w15:restartNumberingAfterBreak="0">
+  <w:abstractNum w:abstractNumId="8" w15:restartNumberingAfterBreak="0">
     <w:nsid w:val="26B05539"/>
     <w:multiLevelType w:val="hybridMultilevel"/>
     <w:tmpl w:val="602E4C32"/>
@@ -4063,7 +5029,7 @@
       </w:rPr>
     </w:lvl>
   </w:abstractNum>
-  <w:abstractNum w:abstractNumId="6" w15:restartNumberingAfterBreak="0">
+  <w:abstractNum w:abstractNumId="9" w15:restartNumberingAfterBreak="0">
     <w:nsid w:val="26F11376"/>
     <w:multiLevelType w:val="hybridMultilevel"/>
     <w:tmpl w:val="97202E3C"/>
@@ -4149,7 +5115,7 @@
       </w:pPr>
     </w:lvl>
   </w:abstractNum>
-  <w:abstractNum w:abstractNumId="7" w15:restartNumberingAfterBreak="0">
+  <w:abstractNum w:abstractNumId="10" w15:restartNumberingAfterBreak="0">
     <w:nsid w:val="297D6A82"/>
     <w:multiLevelType w:val="hybridMultilevel"/>
     <w:tmpl w:val="A51A4E04"/>
@@ -4235,7 +5201,7 @@
       </w:pPr>
     </w:lvl>
   </w:abstractNum>
-  <w:abstractNum w:abstractNumId="8" w15:restartNumberingAfterBreak="0">
+  <w:abstractNum w:abstractNumId="11" w15:restartNumberingAfterBreak="0">
     <w:nsid w:val="2B6C79CE"/>
     <w:multiLevelType w:val="hybridMultilevel"/>
     <w:tmpl w:val="3804723E"/>
@@ -4321,7 +5287,7 @@
       </w:pPr>
     </w:lvl>
   </w:abstractNum>
-  <w:abstractNum w:abstractNumId="9" w15:restartNumberingAfterBreak="0">
+  <w:abstractNum w:abstractNumId="12" w15:restartNumberingAfterBreak="0">
     <w:nsid w:val="2C091002"/>
     <w:multiLevelType w:val="hybridMultilevel"/>
     <w:tmpl w:val="C51EC5A6"/>
@@ -4407,7 +5373,7 @@
       </w:pPr>
     </w:lvl>
   </w:abstractNum>
-  <w:abstractNum w:abstractNumId="10" w15:restartNumberingAfterBreak="0">
+  <w:abstractNum w:abstractNumId="13" w15:restartNumberingAfterBreak="0">
     <w:nsid w:val="36564759"/>
     <w:multiLevelType w:val="hybridMultilevel"/>
     <w:tmpl w:val="CBD67F92"/>
@@ -4520,7 +5486,7 @@
       </w:rPr>
     </w:lvl>
   </w:abstractNum>
-  <w:abstractNum w:abstractNumId="11" w15:restartNumberingAfterBreak="0">
+  <w:abstractNum w:abstractNumId="14" w15:restartNumberingAfterBreak="0">
     <w:nsid w:val="3B2548F1"/>
     <w:multiLevelType w:val="hybridMultilevel"/>
     <w:tmpl w:val="35B24310"/>
@@ -4633,7 +5599,7 @@
       </w:rPr>
     </w:lvl>
   </w:abstractNum>
-  <w:abstractNum w:abstractNumId="12" w15:restartNumberingAfterBreak="0">
+  <w:abstractNum w:abstractNumId="15" w15:restartNumberingAfterBreak="0">
     <w:nsid w:val="48DE394A"/>
     <w:multiLevelType w:val="hybridMultilevel"/>
     <w:tmpl w:val="0CA8FDA2"/>
@@ -4746,7 +5712,7 @@
       </w:rPr>
     </w:lvl>
   </w:abstractNum>
-  <w:abstractNum w:abstractNumId="13" w15:restartNumberingAfterBreak="0">
+  <w:abstractNum w:abstractNumId="16" w15:restartNumberingAfterBreak="0">
     <w:nsid w:val="51CE03AD"/>
     <w:multiLevelType w:val="hybridMultilevel"/>
     <w:tmpl w:val="EB64DC66"/>
@@ -4859,7 +5825,7 @@
       </w:rPr>
     </w:lvl>
   </w:abstractNum>
-  <w:abstractNum w:abstractNumId="14" w15:restartNumberingAfterBreak="0">
+  <w:abstractNum w:abstractNumId="17" w15:restartNumberingAfterBreak="0">
     <w:nsid w:val="551F4B29"/>
     <w:multiLevelType w:val="hybridMultilevel"/>
     <w:tmpl w:val="5BC8709C"/>
@@ -4972,7 +5938,7 @@
       </w:rPr>
     </w:lvl>
   </w:abstractNum>
-  <w:abstractNum w:abstractNumId="15" w15:restartNumberingAfterBreak="0">
+  <w:abstractNum w:abstractNumId="18" w15:restartNumberingAfterBreak="0">
     <w:nsid w:val="55AC7D32"/>
     <w:multiLevelType w:val="hybridMultilevel"/>
     <w:tmpl w:val="87C86A92"/>
@@ -5085,7 +6051,7 @@
       </w:rPr>
     </w:lvl>
   </w:abstractNum>
-  <w:abstractNum w:abstractNumId="16" w15:restartNumberingAfterBreak="0">
+  <w:abstractNum w:abstractNumId="19" w15:restartNumberingAfterBreak="0">
     <w:nsid w:val="57AA6DD5"/>
     <w:multiLevelType w:val="hybridMultilevel"/>
     <w:tmpl w:val="722EEC1C"/>
@@ -5198,7 +6164,7 @@
       </w:rPr>
     </w:lvl>
   </w:abstractNum>
-  <w:abstractNum w:abstractNumId="17" w15:restartNumberingAfterBreak="0">
+  <w:abstractNum w:abstractNumId="20" w15:restartNumberingAfterBreak="0">
     <w:nsid w:val="590F6C9D"/>
     <w:multiLevelType w:val="hybridMultilevel"/>
     <w:tmpl w:val="441A1AFA"/>
@@ -5311,7 +6277,7 @@
       </w:rPr>
     </w:lvl>
   </w:abstractNum>
-  <w:abstractNum w:abstractNumId="18" w15:restartNumberingAfterBreak="0">
+  <w:abstractNum w:abstractNumId="21" w15:restartNumberingAfterBreak="0">
     <w:nsid w:val="5BBD29EF"/>
     <w:multiLevelType w:val="hybridMultilevel"/>
     <w:tmpl w:val="66486816"/>
@@ -5401,7 +6367,7 @@
       </w:pPr>
     </w:lvl>
   </w:abstractNum>
-  <w:abstractNum w:abstractNumId="19" w15:restartNumberingAfterBreak="0">
+  <w:abstractNum w:abstractNumId="22" w15:restartNumberingAfterBreak="0">
     <w:nsid w:val="651B0D76"/>
     <w:multiLevelType w:val="hybridMultilevel"/>
     <w:tmpl w:val="3E025E7A"/>
@@ -5514,7 +6480,7 @@
       </w:rPr>
     </w:lvl>
   </w:abstractNum>
-  <w:abstractNum w:abstractNumId="20" w15:restartNumberingAfterBreak="0">
+  <w:abstractNum w:abstractNumId="23" w15:restartNumberingAfterBreak="0">
     <w:nsid w:val="66104A38"/>
     <w:multiLevelType w:val="hybridMultilevel"/>
     <w:tmpl w:val="F7B21884"/>
@@ -5627,7 +6593,7 @@
       </w:rPr>
     </w:lvl>
   </w:abstractNum>
-  <w:abstractNum w:abstractNumId="21" w15:restartNumberingAfterBreak="0">
+  <w:abstractNum w:abstractNumId="24" w15:restartNumberingAfterBreak="0">
     <w:nsid w:val="6D9F3027"/>
     <w:multiLevelType w:val="hybridMultilevel"/>
     <w:tmpl w:val="EC0ADE2C"/>
@@ -5740,7 +6706,7 @@
       </w:rPr>
     </w:lvl>
   </w:abstractNum>
-  <w:abstractNum w:abstractNumId="22" w15:restartNumberingAfterBreak="0">
+  <w:abstractNum w:abstractNumId="25" w15:restartNumberingAfterBreak="0">
     <w:nsid w:val="75910AC0"/>
     <w:multiLevelType w:val="hybridMultilevel"/>
     <w:tmpl w:val="537C1326"/>
@@ -5853,7 +6819,7 @@
       </w:rPr>
     </w:lvl>
   </w:abstractNum>
-  <w:abstractNum w:abstractNumId="23" w15:restartNumberingAfterBreak="0">
+  <w:abstractNum w:abstractNumId="26" w15:restartNumberingAfterBreak="0">
     <w:nsid w:val="76072965"/>
     <w:multiLevelType w:val="hybridMultilevel"/>
     <w:tmpl w:val="6B32C496"/>
@@ -5939,7 +6905,7 @@
       </w:pPr>
     </w:lvl>
   </w:abstractNum>
-  <w:abstractNum w:abstractNumId="24" w15:restartNumberingAfterBreak="0">
+  <w:abstractNum w:abstractNumId="27" w15:restartNumberingAfterBreak="0">
     <w:nsid w:val="7C6452E1"/>
     <w:multiLevelType w:val="hybridMultilevel"/>
     <w:tmpl w:val="98207D7A"/>
@@ -6052,7 +7018,7 @@
       </w:rPr>
     </w:lvl>
   </w:abstractNum>
-  <w:abstractNum w:abstractNumId="25" w15:restartNumberingAfterBreak="0">
+  <w:abstractNum w:abstractNumId="28" w15:restartNumberingAfterBreak="0">
     <w:nsid w:val="7DAA3C2E"/>
     <w:multiLevelType w:val="hybridMultilevel"/>
     <w:tmpl w:val="8B7EE98E"/>
@@ -6139,82 +7105,91 @@
     </w:lvl>
   </w:abstractNum>
   <w:num w:numId="1">
+    <w:abstractNumId w:val="21"/>
+  </w:num>
+  <w:num w:numId="2">
+    <w:abstractNumId w:val="16"/>
+  </w:num>
+  <w:num w:numId="3">
+    <w:abstractNumId w:val="22"/>
+  </w:num>
+  <w:num w:numId="4">
+    <w:abstractNumId w:val="8"/>
+  </w:num>
+  <w:num w:numId="5">
+    <w:abstractNumId w:val="20"/>
+  </w:num>
+  <w:num w:numId="6">
+    <w:abstractNumId w:val="27"/>
+  </w:num>
+  <w:num w:numId="7">
+    <w:abstractNumId w:val="24"/>
+  </w:num>
+  <w:num w:numId="8">
+    <w:abstractNumId w:val="15"/>
+  </w:num>
+  <w:num w:numId="9">
+    <w:abstractNumId w:val="26"/>
+  </w:num>
+  <w:num w:numId="10">
+    <w:abstractNumId w:val="23"/>
+  </w:num>
+  <w:num w:numId="11">
+    <w:abstractNumId w:val="19"/>
+  </w:num>
+  <w:num w:numId="12">
+    <w:abstractNumId w:val="9"/>
+  </w:num>
+  <w:num w:numId="13">
     <w:abstractNumId w:val="18"/>
   </w:num>
-  <w:num w:numId="2">
+  <w:num w:numId="14">
+    <w:abstractNumId w:val="14"/>
+  </w:num>
+  <w:num w:numId="15">
+    <w:abstractNumId w:val="4"/>
+  </w:num>
+  <w:num w:numId="16">
+    <w:abstractNumId w:val="28"/>
+  </w:num>
+  <w:num w:numId="17">
+    <w:abstractNumId w:val="5"/>
+  </w:num>
+  <w:num w:numId="18">
     <w:abstractNumId w:val="13"/>
   </w:num>
-  <w:num w:numId="3">
-    <w:abstractNumId w:val="19"/>
+  <w:num w:numId="19">
+    <w:abstractNumId w:val="25"/>
   </w:num>
-  <w:num w:numId="4">
-    <w:abstractNumId w:val="5"/>
-  </w:num>
-  <w:num w:numId="5">
+  <w:num w:numId="20">
     <w:abstractNumId w:val="17"/>
   </w:num>
-  <w:num w:numId="6">
-    <w:abstractNumId w:val="24"/>
+  <w:num w:numId="21">
+    <w:abstractNumId w:val="11"/>
   </w:num>
-  <w:num w:numId="7">
-    <w:abstractNumId w:val="21"/>
+  <w:num w:numId="22">
+    <w:abstractNumId w:val="7"/>
   </w:num>
-  <w:num w:numId="8">
+  <w:num w:numId="23">
     <w:abstractNumId w:val="12"/>
   </w:num>
-  <w:num w:numId="9">
-    <w:abstractNumId w:val="23"/>
+  <w:num w:numId="24">
+    <w:abstractNumId w:val="1"/>
   </w:num>
-  <w:num w:numId="10">
-    <w:abstractNumId w:val="20"/>
+  <w:num w:numId="25">
+    <w:abstractNumId w:val="10"/>
   </w:num>
-  <w:num w:numId="11">
-    <w:abstractNumId w:val="16"/>
+  <w:num w:numId="26">
+    <w:abstractNumId w:val="2"/>
   </w:num>
-  <w:num w:numId="12">
+  <w:num w:numId="27">
     <w:abstractNumId w:val="6"/>
   </w:num>
-  <w:num w:numId="13">
-    <w:abstractNumId w:val="15"/>
-  </w:num>
-  <w:num w:numId="14">
-    <w:abstractNumId w:val="11"/>
-  </w:num>
-  <w:num w:numId="15">
-    <w:abstractNumId w:val="2"/>
-  </w:num>
-  <w:num w:numId="16">
-    <w:abstractNumId w:val="25"/>
-  </w:num>
-  <w:num w:numId="17">
-    <w:abstractNumId w:val="3"/>
-  </w:num>
-  <w:num w:numId="18">
-    <w:abstractNumId w:val="10"/>
-  </w:num>
-  <w:num w:numId="19">
-    <w:abstractNumId w:val="22"/>
-  </w:num>
-  <w:num w:numId="20">
-    <w:abstractNumId w:val="14"/>
-  </w:num>
-  <w:num w:numId="21">
-    <w:abstractNumId w:val="8"/>
-  </w:num>
-  <w:num w:numId="22">
-    <w:abstractNumId w:val="4"/>
-  </w:num>
-  <w:num w:numId="23">
-    <w:abstractNumId w:val="9"/>
-  </w:num>
-  <w:num w:numId="24">
+  <w:num w:numId="28">
     <w:abstractNumId w:val="0"/>
   </w:num>
-  <w:num w:numId="25">
-    <w:abstractNumId w:val="7"/>
-  </w:num>
-  <w:num w:numId="26">
-    <w:abstractNumId w:val="1"/>
+  <w:num w:numId="29">
+    <w:abstractNumId w:val="3"/>
   </w:num>
 </w:numbering>
 </file>
@@ -7158,7 +8133,7 @@
 </file>
 
 <file path=customXml/itemProps2.xml><?xml version="1.0" encoding="utf-8"?>
-<ds:datastoreItem xmlns:ds="http://schemas.openxmlformats.org/officeDocument/2006/customXml" ds:itemID="{905DFF3B-5410-4516-A979-84BBBAE5F5B9}">
+<ds:datastoreItem xmlns:ds="http://schemas.openxmlformats.org/officeDocument/2006/customXml" ds:itemID="{7B9E18AB-F5B4-4FBF-8DCF-B5B43C7AF134}">
   <ds:schemaRefs>
     <ds:schemaRef ds:uri="http://schemas.openxmlformats.org/officeDocument/2006/bibliography"/>
   </ds:schemaRefs>

--- a/doc/T08-relatorio-seguranca.docx
+++ b/doc/T08-relatorio-seguranca.docx
@@ -2391,6 +2391,26 @@
             <w:r>
               <w:t xml:space="preserve"> atual, com uma margem mínima de erro</w:t>
             </w:r>
+            <w:r>
+              <w:t xml:space="preserve">, e não coincide com o </w:t>
+            </w:r>
+            <w:proofErr w:type="spellStart"/>
+            <w:r>
+              <w:rPr>
+                <w:i/>
+              </w:rPr>
+              <w:t>request</w:t>
+            </w:r>
+            <w:proofErr w:type="spellEnd"/>
+            <w:r>
+              <w:rPr>
+                <w:i/>
+              </w:rPr>
+              <w:t xml:space="preserve"> time</w:t>
+            </w:r>
+            <w:r>
+              <w:t xml:space="preserve"> de nenhum pedido anterior.</w:t>
+            </w:r>
           </w:p>
           <w:p>
             <w:pPr>
@@ -2679,13 +2699,6 @@
         <w:pStyle w:val="PargrafodaLista"/>
         <w:ind w:left="0"/>
         <w:jc w:val="both"/>
-      </w:pPr>
-    </w:p>
-    <w:p>
-      <w:pPr>
-        <w:pStyle w:val="PargrafodaLista"/>
-        <w:ind w:left="0"/>
-        <w:jc w:val="both"/>
         <w:rPr>
           <w:rStyle w:val="RefernciaIntensa"/>
         </w:rPr>
@@ -3543,7 +3556,32 @@
         <w:t xml:space="preserve"> </w:t>
       </w:r>
       <w:r>
-        <w:t>atual, com uma margem mínima de erro.</w:t>
+        <w:t>atual</w:t>
+      </w:r>
+      <w:r>
+        <w:t xml:space="preserve">, com uma margem mínima de erro e que não corresponde ao </w:t>
+      </w:r>
+      <w:bookmarkStart w:id="0" w:name="_GoBack"/>
+      <w:proofErr w:type="spellStart"/>
+      <w:r>
+        <w:rPr>
+          <w:i/>
+        </w:rPr>
+        <w:t>request</w:t>
+      </w:r>
+      <w:proofErr w:type="spellEnd"/>
+      <w:r>
+        <w:rPr>
+          <w:i/>
+        </w:rPr>
+        <w:t xml:space="preserve"> time</w:t>
+      </w:r>
+      <w:r>
+        <w:t xml:space="preserve"> </w:t>
+      </w:r>
+      <w:bookmarkEnd w:id="0"/>
+      <w:r>
+        <w:t>de nenhum pedido anterior.</w:t>
       </w:r>
     </w:p>
     <w:p>
@@ -3723,8 +3761,6 @@
         </w:rPr>
         <w:t>Assinatura Digital (MAC)</w:t>
       </w:r>
-      <w:bookmarkStart w:id="0" w:name="_GoBack"/>
-      <w:bookmarkEnd w:id="0"/>
     </w:p>
     <w:sectPr>
       <w:footerReference w:type="default" r:id="rId16"/>
@@ -8133,7 +8169,7 @@
 </file>
 
 <file path=customXml/itemProps2.xml><?xml version="1.0" encoding="utf-8"?>
-<ds:datastoreItem xmlns:ds="http://schemas.openxmlformats.org/officeDocument/2006/customXml" ds:itemID="{7B9E18AB-F5B4-4FBF-8DCF-B5B43C7AF134}">
+<ds:datastoreItem xmlns:ds="http://schemas.openxmlformats.org/officeDocument/2006/customXml" ds:itemID="{4A6A4BD4-3DAC-456A-B38E-AB223FB54D60}">
   <ds:schemaRefs>
     <ds:schemaRef ds:uri="http://schemas.openxmlformats.org/officeDocument/2006/bibliography"/>
   </ds:schemaRefs>
